--- a/doc/TechStack.docx
+++ b/doc/TechStack.docx
@@ -5,15 +5,38 @@
     <w:p>
       <w:pPr>
         <w:rPr>
-          <w:b/>
-          <w:bCs/>
-          <w:lang w:val="en-US"/>
-        </w:rPr>
-      </w:pPr>
-      <w:r>
-        <w:rPr>
-          <w:b/>
-          <w:bCs/>
+          <w:sz w:val="32"/>
+          <w:szCs w:val="32"/>
+          <w:lang w:val="en-US"/>
+        </w:rPr>
+      </w:pPr>
+      <w:bookmarkStart w:id="0" w:name="_Hlk118463163"/>
+      <w:bookmarkEnd w:id="0"/>
+      <w:r>
+        <w:rPr>
+          <w:sz w:val="32"/>
+          <w:szCs w:val="32"/>
+          <w:lang w:val="en-US"/>
+        </w:rPr>
+        <w:t>Team: Brute Force</w:t>
+      </w:r>
+    </w:p>
+    <w:p>
+      <w:pPr>
+        <w:rPr>
+          <w:b/>
+          <w:bCs/>
+          <w:sz w:val="32"/>
+          <w:szCs w:val="32"/>
+          <w:lang w:val="en-US"/>
+        </w:rPr>
+      </w:pPr>
+      <w:r>
+        <w:rPr>
+          <w:b/>
+          <w:bCs/>
+          <w:sz w:val="32"/>
+          <w:szCs w:val="32"/>
           <w:lang w:val="en-US"/>
         </w:rPr>
         <w:t>Tech Stack:</w:t>
@@ -25,14 +48,12 @@
           <w:lang w:val="en-US"/>
         </w:rPr>
       </w:pPr>
-      <w:proofErr w:type="spellStart"/>
-      <w:r>
-        <w:rPr>
-          <w:lang w:val="en-US"/>
-        </w:rPr>
-        <w:t>Javascript</w:t>
-      </w:r>
-      <w:proofErr w:type="spellEnd"/>
+      <w:r>
+        <w:rPr>
+          <w:lang w:val="en-US"/>
+        </w:rPr>
+        <w:t>JavaScript</w:t>
+      </w:r>
     </w:p>
     <w:p>
       <w:pPr>
@@ -66,69 +87,738 @@
           <w:lang w:val="en-US"/>
         </w:rPr>
       </w:pPr>
-      <w:proofErr w:type="spellStart"/>
-      <w:r>
-        <w:rPr>
-          <w:lang w:val="en-US"/>
-        </w:rPr>
-        <w:t>WebSockets</w:t>
-      </w:r>
-      <w:proofErr w:type="spellEnd"/>
-    </w:p>
-    <w:p>
-      <w:pPr>
-        <w:rPr>
-          <w:lang w:val="en-US"/>
-        </w:rPr>
-      </w:pPr>
-    </w:p>
-    <w:p>
-      <w:pPr>
-        <w:rPr>
-          <w:b/>
-          <w:bCs/>
-          <w:lang w:val="en-US"/>
-        </w:rPr>
-      </w:pPr>
-      <w:r>
-        <w:rPr>
-          <w:b/>
-          <w:bCs/>
-          <w:lang w:val="en-US"/>
-        </w:rPr>
-        <w:t>Architectural Diagram:</w:t>
-      </w:r>
-    </w:p>
-    <w:p>
-      <w:pPr>
-        <w:rPr>
-          <w:lang w:val="en-US"/>
-        </w:rPr>
-      </w:pPr>
-      <w:hyperlink r:id="rId4" w:history="1">
-        <w:r>
-          <w:rPr>
-            <w:rStyle w:val="Hyperlink"/>
-            <w:lang w:val="en-US"/>
-          </w:rPr>
-          <w:t>https://lucid.app/lucidchart/6f87cab8-b9cd-4cf8-8d97-70867f323f14/edit?viewport_loc=265%2C3527%2C2560%2C1096%2C0_0&amp;invitationId=inv_82d1bda0-6f57-4a35-b3f7-27f506ce3563</w:t>
-        </w:r>
-      </w:hyperlink>
-    </w:p>
-    <w:p>
-      <w:pPr>
-        <w:rPr>
-          <w:lang w:val="en-US"/>
-        </w:rPr>
-      </w:pPr>
-      <w:r>
-        <w:rPr>
+      <w:r>
+        <w:rPr>
+          <w:lang w:val="en-US"/>
+        </w:rPr>
+        <w:t>WebSocket</w:t>
+      </w:r>
+    </w:p>
+    <w:p>
+      <w:pPr>
+        <w:rPr>
+          <w:lang w:val="en-US"/>
+        </w:rPr>
+      </w:pPr>
+    </w:p>
+    <w:p>
+      <w:pPr>
+        <w:rPr>
+          <w:b/>
+          <w:bCs/>
+          <w:lang w:val="en-US"/>
+        </w:rPr>
+      </w:pPr>
+      <w:r>
+        <w:rPr>
+          <w:b/>
+          <w:bCs/>
+          <w:lang w:val="en-US"/>
+        </w:rPr>
+        <w:t>Architecture:</w:t>
+      </w:r>
+    </w:p>
+    <w:p>
+      <w:pPr>
+        <w:rPr>
+          <w:b/>
+          <w:bCs/>
+          <w:lang w:val="en-US"/>
+        </w:rPr>
+      </w:pPr>
+      <w:r>
+        <w:rPr>
+          <w:b/>
+          <w:bCs/>
+          <w:lang w:val="en-US"/>
+        </w:rPr>
+        <w:t>We are dividing architectural design into four classes.</w:t>
+      </w:r>
+    </w:p>
+    <w:p>
+      <w:pPr>
+        <w:pStyle w:val="ListParagraph"/>
+        <w:numPr>
+          <w:ilvl w:val="0"/>
+          <w:numId w:val="1"/>
+        </w:numPr>
+        <w:rPr>
+          <w:lang w:val="en-US"/>
+        </w:rPr>
+      </w:pPr>
+      <w:r>
+        <w:rPr>
+          <w:lang w:val="en-US"/>
+        </w:rPr>
+        <w:t>Server Module</w:t>
+      </w:r>
+    </w:p>
+    <w:p>
+      <w:pPr>
+        <w:pStyle w:val="ListParagraph"/>
+        <w:numPr>
+          <w:ilvl w:val="0"/>
+          <w:numId w:val="1"/>
+        </w:numPr>
+        <w:rPr>
+          <w:lang w:val="en-US"/>
+        </w:rPr>
+      </w:pPr>
+      <w:r>
+        <w:rPr>
+          <w:lang w:val="en-US"/>
+        </w:rPr>
+        <w:t>Entity Module</w:t>
+      </w:r>
+      <w:r>
+        <w:rPr>
+          <w:lang w:val="en-US"/>
+        </w:rPr>
+        <w:t xml:space="preserve">: </w:t>
+      </w:r>
+      <w:r>
+        <w:rPr>
+          <w:b/>
+          <w:bCs/>
+          <w:lang w:val="en-US"/>
+        </w:rPr>
+        <w:t>Entity(checkers)</w:t>
+      </w:r>
+      <w:r>
+        <w:rPr>
+          <w:lang w:val="en-US"/>
+        </w:rPr>
+        <w:t xml:space="preserve">, </w:t>
+      </w:r>
+      <w:r>
+        <w:rPr>
+          <w:b/>
+          <w:bCs/>
+          <w:lang w:val="en-US"/>
+        </w:rPr>
+        <w:t>Black Entity</w:t>
+      </w:r>
+      <w:r>
+        <w:rPr>
+          <w:lang w:val="en-US"/>
+        </w:rPr>
+        <w:t xml:space="preserve"> </w:t>
+      </w:r>
+      <w:r>
+        <w:rPr>
+          <w:b/>
+          <w:bCs/>
+          <w:lang w:val="en-US"/>
+        </w:rPr>
+        <w:t>and Red Entity</w:t>
+      </w:r>
+      <w:r>
+        <w:rPr>
+          <w:lang w:val="en-US"/>
+        </w:rPr>
+        <w:t>.</w:t>
+      </w:r>
+    </w:p>
+    <w:p>
+      <w:pPr>
+        <w:pStyle w:val="ListParagraph"/>
+        <w:numPr>
+          <w:ilvl w:val="0"/>
+          <w:numId w:val="1"/>
+        </w:numPr>
+        <w:rPr>
+          <w:lang w:val="en-US"/>
+        </w:rPr>
+      </w:pPr>
+      <w:r>
+        <w:rPr>
+          <w:lang w:val="en-US"/>
+        </w:rPr>
+        <w:t>Game Scene Module</w:t>
+      </w:r>
+      <w:r>
+        <w:rPr>
+          <w:lang w:val="en-US"/>
+        </w:rPr>
+        <w:t xml:space="preserve">: </w:t>
+      </w:r>
+      <w:r>
+        <w:rPr>
+          <w:b/>
+          <w:bCs/>
+          <w:lang w:val="en-US"/>
+        </w:rPr>
+        <w:t>Main Menu</w:t>
+      </w:r>
+      <w:r>
+        <w:rPr>
+          <w:lang w:val="en-US"/>
+        </w:rPr>
+        <w:t xml:space="preserve">, </w:t>
+      </w:r>
+      <w:r>
+        <w:rPr>
+          <w:b/>
+          <w:bCs/>
+          <w:lang w:val="en-US"/>
+        </w:rPr>
+        <w:t>GameScene</w:t>
+      </w:r>
+      <w:r>
+        <w:rPr>
+          <w:lang w:val="en-US"/>
+        </w:rPr>
+        <w:t xml:space="preserve"> and </w:t>
+      </w:r>
+      <w:r>
+        <w:rPr>
+          <w:b/>
+          <w:bCs/>
+          <w:lang w:val="en-US"/>
+        </w:rPr>
+        <w:t>GameOver.</w:t>
+      </w:r>
+    </w:p>
+    <w:p>
+      <w:pPr>
+        <w:pStyle w:val="ListParagraph"/>
+        <w:rPr>
+          <w:lang w:val="en-US"/>
+        </w:rPr>
+      </w:pPr>
+      <w:r>
+        <w:rPr>
+          <w:lang w:val="en-US"/>
+        </w:rPr>
+        <w:t xml:space="preserve">And one additional module namely </w:t>
+      </w:r>
+      <w:r>
+        <w:rPr>
+          <w:b/>
+          <w:bCs/>
+          <w:lang w:val="en-US"/>
+        </w:rPr>
+        <w:t>gameIDGenerator</w:t>
+      </w:r>
+      <w:r>
+        <w:rPr>
+          <w:lang w:val="en-US"/>
+        </w:rPr>
+        <w:t xml:space="preserve"> for generating Game ID.</w:t>
+      </w:r>
+    </w:p>
+    <w:p>
+      <w:pPr>
+        <w:rPr>
+          <w:b/>
+          <w:bCs/>
+          <w:lang w:val="en-US"/>
+        </w:rPr>
+      </w:pPr>
+      <w:r>
+        <w:rPr>
+          <w:b/>
+          <w:bCs/>
           <w:lang w:val="en-US"/>
         </w:rPr>
         <w:drawing>
-          <wp:inline distT="0" distB="0" distL="0" distR="0" wp14:anchorId="7E49A788" wp14:editId="4C339588">
-            <wp:extent cx="5731510" cy="3287395"/>
-            <wp:effectExtent l="0" t="0" r="2540" b="8255"/>
+          <wp:inline distT="0" distB="0" distL="0" distR="0" wp14:anchorId="4147C22F" wp14:editId="641F04F4">
+            <wp:extent cx="5731510" cy="2771140"/>
+            <wp:effectExtent l="0" t="0" r="2540" b="0"/>
+            <wp:docPr id="9" name="Picture 9"/>
+            <wp:cNvGraphicFramePr>
+              <a:graphicFrameLocks xmlns:a="http://schemas.openxmlformats.org/drawingml/2006/main" noChangeAspect="1"/>
+            </wp:cNvGraphicFramePr>
+            <a:graphic xmlns:a="http://schemas.openxmlformats.org/drawingml/2006/main">
+              <a:graphicData uri="http://schemas.openxmlformats.org/drawingml/2006/picture">
+                <pic:pic xmlns:pic="http://schemas.openxmlformats.org/drawingml/2006/picture">
+                  <pic:nvPicPr>
+                    <pic:cNvPr id="1" name=""/>
+                    <pic:cNvPicPr/>
+                  </pic:nvPicPr>
+                  <pic:blipFill>
+                    <a:blip r:embed="rId6"/>
+                    <a:stretch>
+                      <a:fillRect/>
+                    </a:stretch>
+                  </pic:blipFill>
+                  <pic:spPr>
+                    <a:xfrm>
+                      <a:off x="0" y="0"/>
+                      <a:ext cx="5731510" cy="2771140"/>
+                    </a:xfrm>
+                    <a:prstGeom prst="rect">
+                      <a:avLst/>
+                    </a:prstGeom>
+                  </pic:spPr>
+                </pic:pic>
+              </a:graphicData>
+            </a:graphic>
+          </wp:inline>
+        </w:drawing>
+      </w:r>
+    </w:p>
+    <w:p>
+      <w:pPr>
+        <w:pStyle w:val="ListParagraph"/>
+        <w:jc w:val="center"/>
+        <w:rPr>
+          <w:b/>
+          <w:bCs/>
+          <w:lang w:val="en-US"/>
+        </w:rPr>
+      </w:pPr>
+      <w:r>
+        <w:rPr>
+          <w:b/>
+          <w:bCs/>
+          <w:lang w:val="en-US"/>
+        </w:rPr>
+        <w:t>MIND MAP</w:t>
+      </w:r>
+    </w:p>
+    <w:p>
+      <w:pPr>
+        <w:pStyle w:val="ListParagraph"/>
+        <w:rPr>
+          <w:b/>
+          <w:bCs/>
+          <w:lang w:val="en-US"/>
+        </w:rPr>
+      </w:pPr>
+    </w:p>
+    <w:p>
+      <w:pPr>
+        <w:pStyle w:val="ListParagraph"/>
+        <w:rPr>
+          <w:b/>
+          <w:bCs/>
+          <w:lang w:val="en-US"/>
+        </w:rPr>
+      </w:pPr>
+    </w:p>
+    <w:p>
+      <w:pPr>
+        <w:pStyle w:val="ListParagraph"/>
+        <w:rPr>
+          <w:b/>
+          <w:bCs/>
+          <w:lang w:val="en-US"/>
+        </w:rPr>
+      </w:pPr>
+    </w:p>
+    <w:p>
+      <w:pPr>
+        <w:pStyle w:val="ListParagraph"/>
+        <w:rPr>
+          <w:b/>
+          <w:bCs/>
+          <w:lang w:val="en-US"/>
+        </w:rPr>
+      </w:pPr>
+    </w:p>
+    <w:p>
+      <w:pPr>
+        <w:pStyle w:val="ListParagraph"/>
+        <w:rPr>
+          <w:b/>
+          <w:bCs/>
+          <w:lang w:val="en-US"/>
+        </w:rPr>
+      </w:pPr>
+    </w:p>
+    <w:p>
+      <w:pPr>
+        <w:pStyle w:val="ListParagraph"/>
+        <w:rPr>
+          <w:b/>
+          <w:bCs/>
+          <w:lang w:val="en-US"/>
+        </w:rPr>
+      </w:pPr>
+    </w:p>
+    <w:p>
+      <w:pPr>
+        <w:pStyle w:val="ListParagraph"/>
+        <w:rPr>
+          <w:b/>
+          <w:bCs/>
+          <w:lang w:val="en-US"/>
+        </w:rPr>
+      </w:pPr>
+    </w:p>
+    <w:p>
+      <w:pPr>
+        <w:pStyle w:val="ListParagraph"/>
+        <w:rPr>
+          <w:b/>
+          <w:bCs/>
+          <w:lang w:val="en-US"/>
+        </w:rPr>
+      </w:pPr>
+    </w:p>
+    <w:p>
+      <w:pPr>
+        <w:pStyle w:val="ListParagraph"/>
+        <w:rPr>
+          <w:b/>
+          <w:bCs/>
+          <w:lang w:val="en-US"/>
+        </w:rPr>
+      </w:pPr>
+    </w:p>
+    <w:p>
+      <w:pPr>
+        <w:pStyle w:val="ListParagraph"/>
+        <w:rPr>
+          <w:b/>
+          <w:bCs/>
+          <w:lang w:val="en-US"/>
+        </w:rPr>
+      </w:pPr>
+    </w:p>
+    <w:p>
+      <w:pPr>
+        <w:pStyle w:val="ListParagraph"/>
+        <w:rPr>
+          <w:b/>
+          <w:bCs/>
+          <w:lang w:val="en-US"/>
+        </w:rPr>
+      </w:pPr>
+    </w:p>
+    <w:p>
+      <w:pPr>
+        <w:pStyle w:val="ListParagraph"/>
+        <w:rPr>
+          <w:b/>
+          <w:bCs/>
+          <w:lang w:val="en-US"/>
+        </w:rPr>
+      </w:pPr>
+    </w:p>
+    <w:p>
+      <w:pPr>
+        <w:pStyle w:val="ListParagraph"/>
+        <w:rPr>
+          <w:b/>
+          <w:bCs/>
+          <w:lang w:val="en-US"/>
+        </w:rPr>
+      </w:pPr>
+    </w:p>
+    <w:p>
+      <w:pPr>
+        <w:pStyle w:val="ListParagraph"/>
+        <w:rPr>
+          <w:b/>
+          <w:bCs/>
+          <w:lang w:val="en-US"/>
+        </w:rPr>
+      </w:pPr>
+    </w:p>
+    <w:p>
+      <w:pPr>
+        <w:pStyle w:val="ListParagraph"/>
+        <w:rPr>
+          <w:b/>
+          <w:bCs/>
+          <w:lang w:val="en-US"/>
+        </w:rPr>
+      </w:pPr>
+      <w:r>
+        <w:rPr>
+          <w:b/>
+          <w:bCs/>
+          <w:lang w:val="en-US"/>
+        </w:rPr>
+        <w:t>1.Server:</w:t>
+      </w:r>
+    </w:p>
+    <w:p>
+      <w:pPr>
+        <w:pStyle w:val="ListParagraph"/>
+        <w:rPr>
+          <w:b/>
+          <w:bCs/>
+          <w:lang w:val="en-US"/>
+        </w:rPr>
+      </w:pPr>
+      <w:r>
+        <w:rPr>
+          <w:b/>
+          <w:bCs/>
+          <w:noProof/>
+          <w:lang w:val="en-US"/>
+        </w:rPr>
+        <w:drawing>
+          <wp:inline distT="0" distB="0" distL="0" distR="0" wp14:anchorId="7F78A424" wp14:editId="182BBA64">
+            <wp:extent cx="2808514" cy="4099628"/>
+            <wp:effectExtent l="0" t="0" r="0" b="0"/>
+            <wp:docPr id="10" name="Picture 10"/>
+            <wp:cNvGraphicFramePr>
+              <a:graphicFrameLocks xmlns:a="http://schemas.openxmlformats.org/drawingml/2006/main" noChangeAspect="1"/>
+            </wp:cNvGraphicFramePr>
+            <a:graphic xmlns:a="http://schemas.openxmlformats.org/drawingml/2006/main">
+              <a:graphicData uri="http://schemas.openxmlformats.org/drawingml/2006/picture">
+                <pic:pic xmlns:pic="http://schemas.openxmlformats.org/drawingml/2006/picture">
+                  <pic:nvPicPr>
+                    <pic:cNvPr id="0" name="Picture 4"/>
+                    <pic:cNvPicPr>
+                      <a:picLocks noChangeAspect="1" noChangeArrowheads="1"/>
+                    </pic:cNvPicPr>
+                  </pic:nvPicPr>
+                  <pic:blipFill>
+                    <a:blip r:embed="rId7" cstate="print">
+                      <a:extLst>
+                        <a:ext uri="{28A0092B-C50C-407E-A947-70E740481C1C}">
+                          <a14:useLocalDpi xmlns:a14="http://schemas.microsoft.com/office/drawing/2010/main" val="0"/>
+                        </a:ext>
+                      </a:extLst>
+                    </a:blip>
+                    <a:srcRect/>
+                    <a:stretch>
+                      <a:fillRect/>
+                    </a:stretch>
+                  </pic:blipFill>
+                  <pic:spPr bwMode="auto">
+                    <a:xfrm>
+                      <a:off x="0" y="0"/>
+                      <a:ext cx="2833376" cy="4135919"/>
+                    </a:xfrm>
+                    <a:prstGeom prst="rect">
+                      <a:avLst/>
+                    </a:prstGeom>
+                    <a:noFill/>
+                    <a:ln>
+                      <a:noFill/>
+                    </a:ln>
+                  </pic:spPr>
+                </pic:pic>
+              </a:graphicData>
+            </a:graphic>
+          </wp:inline>
+        </w:drawing>
+      </w:r>
+    </w:p>
+    <w:p>
+      <w:pPr>
+        <w:pStyle w:val="ListParagraph"/>
+        <w:rPr>
+          <w:b/>
+          <w:bCs/>
+          <w:lang w:val="en-US"/>
+        </w:rPr>
+      </w:pPr>
+      <w:r>
+        <w:rPr>
+          <w:b/>
+          <w:bCs/>
+          <w:lang w:val="en-US"/>
+        </w:rPr>
+        <w:t>2.Entity</w:t>
+      </w:r>
+    </w:p>
+    <w:p>
+      <w:pPr>
+        <w:pStyle w:val="ListParagraph"/>
+        <w:rPr>
+          <w:noProof/>
+          <w:lang w:val="en-US"/>
+        </w:rPr>
+      </w:pPr>
+    </w:p>
+    <w:p>
+      <w:pPr>
+        <w:pStyle w:val="ListParagraph"/>
+        <w:rPr>
+          <w:noProof/>
+          <w:lang w:val="en-US"/>
+        </w:rPr>
+      </w:pPr>
+      <w:r>
+        <w:rPr>
+          <w:noProof/>
+          <w:lang w:val="en-US"/>
+        </w:rPr>
+        <w:drawing>
+          <wp:inline distT="0" distB="0" distL="0" distR="0" wp14:anchorId="1131B8A2" wp14:editId="3B84E715">
+            <wp:extent cx="2919657" cy="2362200"/>
+            <wp:effectExtent l="0" t="0" r="0" b="0"/>
+            <wp:docPr id="7" name="Picture 7"/>
+            <wp:cNvGraphicFramePr>
+              <a:graphicFrameLocks xmlns:a="http://schemas.openxmlformats.org/drawingml/2006/main" noChangeAspect="1"/>
+            </wp:cNvGraphicFramePr>
+            <a:graphic xmlns:a="http://schemas.openxmlformats.org/drawingml/2006/main">
+              <a:graphicData uri="http://schemas.openxmlformats.org/drawingml/2006/picture">
+                <pic:pic xmlns:pic="http://schemas.openxmlformats.org/drawingml/2006/picture">
+                  <pic:nvPicPr>
+                    <pic:cNvPr id="0" name="Picture 2"/>
+                    <pic:cNvPicPr>
+                      <a:picLocks noChangeAspect="1" noChangeArrowheads="1"/>
+                    </pic:cNvPicPr>
+                  </pic:nvPicPr>
+                  <pic:blipFill>
+                    <a:blip r:embed="rId8" cstate="print">
+                      <a:extLst>
+                        <a:ext uri="{28A0092B-C50C-407E-A947-70E740481C1C}">
+                          <a14:useLocalDpi xmlns:a14="http://schemas.microsoft.com/office/drawing/2010/main" val="0"/>
+                        </a:ext>
+                      </a:extLst>
+                    </a:blip>
+                    <a:srcRect/>
+                    <a:stretch>
+                      <a:fillRect/>
+                    </a:stretch>
+                  </pic:blipFill>
+                  <pic:spPr bwMode="auto">
+                    <a:xfrm>
+                      <a:off x="0" y="0"/>
+                      <a:ext cx="2937323" cy="2376493"/>
+                    </a:xfrm>
+                    <a:prstGeom prst="rect">
+                      <a:avLst/>
+                    </a:prstGeom>
+                    <a:noFill/>
+                    <a:ln>
+                      <a:noFill/>
+                    </a:ln>
+                  </pic:spPr>
+                </pic:pic>
+              </a:graphicData>
+            </a:graphic>
+          </wp:inline>
+        </w:drawing>
+      </w:r>
+    </w:p>
+    <w:p>
+      <w:pPr>
+        <w:pStyle w:val="ListParagraph"/>
+        <w:rPr>
+          <w:noProof/>
+          <w:lang w:val="en-US"/>
+        </w:rPr>
+      </w:pPr>
+    </w:p>
+    <w:p>
+      <w:pPr>
+        <w:pStyle w:val="ListParagraph"/>
+        <w:rPr>
+          <w:noProof/>
+          <w:lang w:val="en-US"/>
+        </w:rPr>
+      </w:pPr>
+    </w:p>
+    <w:p>
+      <w:pPr>
+        <w:pStyle w:val="ListParagraph"/>
+        <w:rPr>
+          <w:noProof/>
+          <w:lang w:val="en-US"/>
+        </w:rPr>
+      </w:pPr>
+    </w:p>
+    <w:p>
+      <w:pPr>
+        <w:pStyle w:val="ListParagraph"/>
+        <w:rPr>
+          <w:noProof/>
+          <w:lang w:val="en-US"/>
+        </w:rPr>
+      </w:pPr>
+    </w:p>
+    <w:p>
+      <w:pPr>
+        <w:pStyle w:val="ListParagraph"/>
+        <w:rPr>
+          <w:noProof/>
+          <w:lang w:val="en-US"/>
+        </w:rPr>
+      </w:pPr>
+    </w:p>
+    <w:p>
+      <w:pPr>
+        <w:pStyle w:val="ListParagraph"/>
+        <w:rPr>
+          <w:noProof/>
+          <w:lang w:val="en-US"/>
+        </w:rPr>
+      </w:pPr>
+    </w:p>
+    <w:p>
+      <w:pPr>
+        <w:pStyle w:val="ListParagraph"/>
+        <w:rPr>
+          <w:noProof/>
+          <w:lang w:val="en-US"/>
+        </w:rPr>
+      </w:pPr>
+    </w:p>
+    <w:p>
+      <w:pPr>
+        <w:pStyle w:val="ListParagraph"/>
+        <w:rPr>
+          <w:b/>
+          <w:bCs/>
+          <w:noProof/>
+          <w:lang w:val="en-US"/>
+        </w:rPr>
+      </w:pPr>
+      <w:r>
+        <w:rPr>
+          <w:noProof/>
+          <w:lang w:val="en-US"/>
+        </w:rPr>
+        <w:lastRenderedPageBreak/>
+        <w:t>3.</w:t>
+      </w:r>
+      <w:r>
+        <w:rPr>
+          <w:b/>
+          <w:bCs/>
+          <w:noProof/>
+          <w:lang w:val="en-US"/>
+        </w:rPr>
+        <w:t>Scene:</w:t>
+      </w:r>
+    </w:p>
+    <w:p>
+      <w:pPr>
+        <w:pStyle w:val="ListParagraph"/>
+        <w:rPr>
+          <w:b/>
+          <w:bCs/>
+          <w:noProof/>
+          <w:lang w:val="en-US"/>
+        </w:rPr>
+      </w:pPr>
+      <w:r>
+        <w:rPr>
+          <w:b/>
+          <w:bCs/>
+          <w:noProof/>
+          <w:lang w:val="en-US"/>
+        </w:rPr>
+        <w:t>i) Main Menu</w:t>
+      </w:r>
+    </w:p>
+    <w:p>
+      <w:pPr>
+        <w:pStyle w:val="ListParagraph"/>
+        <w:rPr>
+          <w:noProof/>
+          <w:lang w:val="en-US"/>
+        </w:rPr>
+      </w:pPr>
+      <w:r>
+        <w:rPr>
+          <w:noProof/>
+          <w:lang w:val="en-US"/>
+        </w:rPr>
+        <w:drawing>
+          <wp:inline distT="0" distB="0" distL="0" distR="0" wp14:anchorId="78A52ED1" wp14:editId="256DF421">
+            <wp:extent cx="4114800" cy="2342327"/>
+            <wp:effectExtent l="0" t="0" r="0" b="1270"/>
             <wp:docPr id="1" name="Picture 1"/>
             <wp:cNvGraphicFramePr>
               <a:graphicFrameLocks xmlns:a="http://schemas.openxmlformats.org/drawingml/2006/main" noChangeAspect="1"/>
@@ -141,7 +831,7 @@
                     <pic:cNvPicPr/>
                   </pic:nvPicPr>
                   <pic:blipFill>
-                    <a:blip r:embed="rId5"/>
+                    <a:blip r:embed="rId9"/>
                     <a:stretch>
                       <a:fillRect/>
                     </a:stretch>
@@ -149,7 +839,7 @@
                   <pic:spPr>
                     <a:xfrm>
                       <a:off x="0" y="0"/>
-                      <a:ext cx="5731510" cy="3287395"/>
+                      <a:ext cx="4121227" cy="2345986"/>
                     </a:xfrm>
                     <a:prstGeom prst="rect">
                       <a:avLst/>
@@ -164,19 +854,37 @@
     </w:p>
     <w:p>
       <w:pPr>
-        <w:rPr>
-          <w:lang w:val="en-US"/>
-        </w:rPr>
-      </w:pPr>
-      <w:r>
-        <w:rPr>
+        <w:pStyle w:val="ListParagraph"/>
+        <w:rPr>
+          <w:noProof/>
+          <w:lang w:val="en-US"/>
+        </w:rPr>
+      </w:pPr>
+      <w:r>
+        <w:rPr>
+          <w:noProof/>
+          <w:lang w:val="en-US"/>
+        </w:rPr>
+        <w:t>3.Sce</w:t>
+      </w:r>
+    </w:p>
+    <w:p>
+      <w:pPr>
+        <w:pStyle w:val="ListParagraph"/>
+        <w:rPr>
+          <w:lang w:val="en-US"/>
+        </w:rPr>
+      </w:pPr>
+      <w:r>
+        <w:rPr>
+          <w:noProof/>
           <w:lang w:val="en-US"/>
         </w:rPr>
         <w:drawing>
-          <wp:inline distT="0" distB="0" distL="0" distR="0" wp14:anchorId="1630CE2F" wp14:editId="6441816E">
-            <wp:extent cx="5731510" cy="2505710"/>
-            <wp:effectExtent l="0" t="0" r="2540" b="8890"/>
-            <wp:docPr id="2" name="Picture 2" descr="Chart&#10;&#10;Description automatically generated"/>
+          <wp:inline distT="0" distB="0" distL="0" distR="0" wp14:anchorId="4E06CEB1" wp14:editId="34ED3747">
+            <wp:extent cx="3352165" cy="3002092"/>
+            <wp:effectExtent l="0" t="0" r="635" b="8255"/>
+            <wp:docPr id="8" name="Picture 8"/>
             <wp:cNvGraphicFramePr>
               <a:graphicFrameLocks xmlns:a="http://schemas.openxmlformats.org/drawingml/2006/main" noChangeAspect="1"/>
             </wp:cNvGraphicFramePr>
@@ -184,23 +892,39 @@
               <a:graphicData uri="http://schemas.openxmlformats.org/drawingml/2006/picture">
                 <pic:pic xmlns:pic="http://schemas.openxmlformats.org/drawingml/2006/picture">
                   <pic:nvPicPr>
-                    <pic:cNvPr id="2" name="Picture 2" descr="Chart&#10;&#10;Description automatically generated"/>
-                    <pic:cNvPicPr/>
+                    <pic:cNvPr id="0" name="Picture 3"/>
+                    <pic:cNvPicPr>
+                      <a:picLocks noChangeAspect="1" noChangeArrowheads="1"/>
+                    </pic:cNvPicPr>
                   </pic:nvPicPr>
-                  <pic:blipFill>
-                    <a:blip r:embed="rId6"/>
-                    <a:stretch>
-                      <a:fillRect/>
-                    </a:stretch>
+                  <pic:blipFill rotWithShape="1">
+                    <a:blip r:embed="rId10" cstate="print">
+                      <a:extLst>
+                        <a:ext uri="{28A0092B-C50C-407E-A947-70E740481C1C}">
+                          <a14:useLocalDpi xmlns:a14="http://schemas.microsoft.com/office/drawing/2010/main" val="0"/>
+                        </a:ext>
+                      </a:extLst>
+                    </a:blip>
+                    <a:srcRect t="8413"/>
+                    <a:stretch/>
                   </pic:blipFill>
-                  <pic:spPr>
+                  <pic:spPr bwMode="auto">
                     <a:xfrm>
                       <a:off x="0" y="0"/>
-                      <a:ext cx="5731510" cy="2505710"/>
+                      <a:ext cx="3363877" cy="3012581"/>
                     </a:xfrm>
                     <a:prstGeom prst="rect">
                       <a:avLst/>
                     </a:prstGeom>
+                    <a:noFill/>
+                    <a:ln>
+                      <a:noFill/>
+                    </a:ln>
+                    <a:extLst>
+                      <a:ext uri="{53640926-AAD7-44D8-BBD7-CCE9431645EC}">
+                        <a14:shadowObscured xmlns:a14="http://schemas.microsoft.com/office/drawing/2010/main"/>
+                      </a:ext>
+                    </a:extLst>
                   </pic:spPr>
                 </pic:pic>
               </a:graphicData>
@@ -211,147 +935,11 @@
     </w:p>
     <w:p>
       <w:pPr>
-        <w:rPr>
-          <w:lang w:val="en-US"/>
-        </w:rPr>
-      </w:pPr>
-      <w:r>
-        <w:rPr>
-          <w:lang w:val="en-US"/>
-        </w:rPr>
-        <w:lastRenderedPageBreak/>
-        <w:drawing>
-          <wp:inline distT="0" distB="0" distL="0" distR="0" wp14:anchorId="398AD71F" wp14:editId="3798AE7A">
-            <wp:extent cx="5731510" cy="4138930"/>
-            <wp:effectExtent l="0" t="0" r="2540" b="0"/>
-            <wp:docPr id="3" name="Picture 3" descr="Diagram&#10;&#10;Description automatically generated"/>
-            <wp:cNvGraphicFramePr>
-              <a:graphicFrameLocks xmlns:a="http://schemas.openxmlformats.org/drawingml/2006/main" noChangeAspect="1"/>
-            </wp:cNvGraphicFramePr>
-            <a:graphic xmlns:a="http://schemas.openxmlformats.org/drawingml/2006/main">
-              <a:graphicData uri="http://schemas.openxmlformats.org/drawingml/2006/picture">
-                <pic:pic xmlns:pic="http://schemas.openxmlformats.org/drawingml/2006/picture">
-                  <pic:nvPicPr>
-                    <pic:cNvPr id="3" name="Picture 3" descr="Diagram&#10;&#10;Description automatically generated"/>
-                    <pic:cNvPicPr/>
-                  </pic:nvPicPr>
-                  <pic:blipFill>
-                    <a:blip r:embed="rId7"/>
-                    <a:stretch>
-                      <a:fillRect/>
-                    </a:stretch>
-                  </pic:blipFill>
-                  <pic:spPr>
-                    <a:xfrm>
-                      <a:off x="0" y="0"/>
-                      <a:ext cx="5731510" cy="4138930"/>
-                    </a:xfrm>
-                    <a:prstGeom prst="rect">
-                      <a:avLst/>
-                    </a:prstGeom>
-                  </pic:spPr>
-                </pic:pic>
-              </a:graphicData>
-            </a:graphic>
-          </wp:inline>
-        </w:drawing>
-      </w:r>
-    </w:p>
-    <w:p>
-      <w:pPr>
-        <w:rPr>
-          <w:lang w:val="en-US"/>
-        </w:rPr>
-      </w:pPr>
-      <w:r>
-        <w:rPr>
-          <w:lang w:val="en-US"/>
-        </w:rPr>
-        <w:lastRenderedPageBreak/>
-        <w:drawing>
-          <wp:inline distT="0" distB="0" distL="0" distR="0" wp14:anchorId="646AE721" wp14:editId="7431D219">
-            <wp:extent cx="4099915" cy="4747671"/>
-            <wp:effectExtent l="0" t="0" r="0" b="0"/>
-            <wp:docPr id="4" name="Picture 4" descr="Diagram&#10;&#10;Description automatically generated"/>
-            <wp:cNvGraphicFramePr>
-              <a:graphicFrameLocks xmlns:a="http://schemas.openxmlformats.org/drawingml/2006/main" noChangeAspect="1"/>
-            </wp:cNvGraphicFramePr>
-            <a:graphic xmlns:a="http://schemas.openxmlformats.org/drawingml/2006/main">
-              <a:graphicData uri="http://schemas.openxmlformats.org/drawingml/2006/picture">
-                <pic:pic xmlns:pic="http://schemas.openxmlformats.org/drawingml/2006/picture">
-                  <pic:nvPicPr>
-                    <pic:cNvPr id="4" name="Picture 4" descr="Diagram&#10;&#10;Description automatically generated"/>
-                    <pic:cNvPicPr/>
-                  </pic:nvPicPr>
-                  <pic:blipFill>
-                    <a:blip r:embed="rId8"/>
-                    <a:stretch>
-                      <a:fillRect/>
-                    </a:stretch>
-                  </pic:blipFill>
-                  <pic:spPr>
-                    <a:xfrm>
-                      <a:off x="0" y="0"/>
-                      <a:ext cx="4099915" cy="4747671"/>
-                    </a:xfrm>
-                    <a:prstGeom prst="rect">
-                      <a:avLst/>
-                    </a:prstGeom>
-                  </pic:spPr>
-                </pic:pic>
-              </a:graphicData>
-            </a:graphic>
-          </wp:inline>
-        </w:drawing>
-      </w:r>
-    </w:p>
-    <w:p>
-      <w:pPr>
-        <w:rPr>
-          <w:lang w:val="en-US"/>
-        </w:rPr>
-      </w:pPr>
-      <w:r>
-        <w:rPr>
-          <w:lang w:val="en-US"/>
-        </w:rPr>
-        <w:lastRenderedPageBreak/>
-        <w:drawing>
-          <wp:inline distT="0" distB="0" distL="0" distR="0" wp14:anchorId="3E7D22AD" wp14:editId="61A82DB9">
-            <wp:extent cx="3955123" cy="4640982"/>
-            <wp:effectExtent l="0" t="0" r="7620" b="7620"/>
-            <wp:docPr id="5" name="Picture 5" descr="Diagram, schematic&#10;&#10;Description automatically generated"/>
-            <wp:cNvGraphicFramePr>
-              <a:graphicFrameLocks xmlns:a="http://schemas.openxmlformats.org/drawingml/2006/main" noChangeAspect="1"/>
-            </wp:cNvGraphicFramePr>
-            <a:graphic xmlns:a="http://schemas.openxmlformats.org/drawingml/2006/main">
-              <a:graphicData uri="http://schemas.openxmlformats.org/drawingml/2006/picture">
-                <pic:pic xmlns:pic="http://schemas.openxmlformats.org/drawingml/2006/picture">
-                  <pic:nvPicPr>
-                    <pic:cNvPr id="5" name="Picture 5" descr="Diagram, schematic&#10;&#10;Description automatically generated"/>
-                    <pic:cNvPicPr/>
-                  </pic:nvPicPr>
-                  <pic:blipFill>
-                    <a:blip r:embed="rId9"/>
-                    <a:stretch>
-                      <a:fillRect/>
-                    </a:stretch>
-                  </pic:blipFill>
-                  <pic:spPr>
-                    <a:xfrm>
-                      <a:off x="0" y="0"/>
-                      <a:ext cx="3955123" cy="4640982"/>
-                    </a:xfrm>
-                    <a:prstGeom prst="rect">
-                      <a:avLst/>
-                    </a:prstGeom>
-                  </pic:spPr>
-                </pic:pic>
-              </a:graphicData>
-            </a:graphic>
-          </wp:inline>
-        </w:drawing>
-      </w:r>
+        <w:pStyle w:val="ListParagraph"/>
+        <w:rPr>
+          <w:lang w:val="en-US"/>
+        </w:rPr>
+      </w:pPr>
     </w:p>
     <w:sectPr>
       <w:pgSz w:w="11906" w:h="16838"/>
@@ -361,6 +949,195 @@
     </w:sectPr>
   </w:body>
 </w:document>
+</file>
+
+<file path=word/numbering.xml><?xml version="1.0" encoding="utf-8"?>
+<w:numbering xmlns:wpc="http://schemas.microsoft.com/office/word/2010/wordprocessingCanvas" xmlns:cx="http://schemas.microsoft.com/office/drawing/2014/chartex" xmlns:cx1="http://schemas.microsoft.com/office/drawing/2015/9/8/chartex" xmlns:cx2="http://schemas.microsoft.com/office/drawing/2015/10/21/chartex" xmlns:cx3="http://schemas.microsoft.com/office/drawing/2016/5/9/chartex" xmlns:cx4="http://schemas.microsoft.com/office/drawing/2016/5/10/chartex" xmlns:cx5="http://schemas.microsoft.com/office/drawing/2016/5/11/chartex" xmlns:cx6="http://schemas.microsoft.com/office/drawing/2016/5/12/chartex" xmlns:cx7="http://schemas.microsoft.com/office/drawing/2016/5/13/chartex" xmlns:cx8="http://schemas.microsoft.com/office/drawing/2016/5/14/chartex" xmlns:mc="http://schemas.openxmlformats.org/markup-compatibility/2006" xmlns:aink="http://schemas.microsoft.com/office/drawing/2016/ink" xmlns:am3d="http://schemas.microsoft.com/office/drawing/2017/model3d" xmlns:o="urn:schemas-microsoft-com:office:office" xmlns:oel="http://schemas.microsoft.com/office/2019/extlst" xmlns:r="http://schemas.openxmlformats.org/officeDocument/2006/relationships" xmlns:m="http://schemas.openxmlformats.org/officeDocument/2006/math" xmlns:v="urn:schemas-microsoft-com:vml" xmlns:wp14="http://schemas.microsoft.com/office/word/2010/wordprocessingDrawing" xmlns:wp="http://schemas.openxmlformats.org/drawingml/2006/wordprocessingDrawing" xmlns:w10="urn:schemas-microsoft-com:office:word" xmlns:w="http://schemas.openxmlformats.org/wordprocessingml/2006/main" xmlns:w14="http://schemas.microsoft.com/office/word/2010/wordml" xmlns:w15="http://schemas.microsoft.com/office/word/2012/wordml" xmlns:w16cex="http://schemas.microsoft.com/office/word/2018/wordml/cex" xmlns:w16cid="http://schemas.microsoft.com/office/word/2016/wordml/cid" xmlns:w16="http://schemas.microsoft.com/office/word/2018/wordml" xmlns:w16sdtdh="http://schemas.microsoft.com/office/word/2020/wordml/sdtdatahash" xmlns:w16se="http://schemas.microsoft.com/office/word/2015/wordml/symex" xmlns:wpg="http://schemas.microsoft.com/office/word/2010/wordprocessingGroup" xmlns:wpi="http://schemas.microsoft.com/office/word/2010/wordprocessingInk" xmlns:wne="http://schemas.microsoft.com/office/word/2006/wordml" xmlns:wps="http://schemas.microsoft.com/office/word/2010/wordprocessingShape" mc:Ignorable="w14 w15 w16se w16cid w16 w16cex w16sdtdh wp14">
+  <w:abstractNum w:abstractNumId="0" w15:restartNumberingAfterBreak="0">
+    <w:nsid w:val="2AA77816"/>
+    <w:multiLevelType w:val="hybridMultilevel"/>
+    <w:tmpl w:val="500C43D0"/>
+    <w:lvl w:ilvl="0" w:tplc="4009000F">
+      <w:start w:val="1"/>
+      <w:numFmt w:val="decimal"/>
+      <w:lvlText w:val="%1."/>
+      <w:lvlJc w:val="left"/>
+      <w:pPr>
+        <w:ind w:left="720" w:hanging="360"/>
+      </w:pPr>
+      <w:rPr>
+        <w:rFonts w:hint="default"/>
+      </w:rPr>
+    </w:lvl>
+    <w:lvl w:ilvl="1" w:tplc="40090019" w:tentative="1">
+      <w:start w:val="1"/>
+      <w:numFmt w:val="lowerLetter"/>
+      <w:lvlText w:val="%2."/>
+      <w:lvlJc w:val="left"/>
+      <w:pPr>
+        <w:ind w:left="1440" w:hanging="360"/>
+      </w:pPr>
+    </w:lvl>
+    <w:lvl w:ilvl="2" w:tplc="4009001B" w:tentative="1">
+      <w:start w:val="1"/>
+      <w:numFmt w:val="lowerRoman"/>
+      <w:lvlText w:val="%3."/>
+      <w:lvlJc w:val="right"/>
+      <w:pPr>
+        <w:ind w:left="2160" w:hanging="180"/>
+      </w:pPr>
+    </w:lvl>
+    <w:lvl w:ilvl="3" w:tplc="4009000F" w:tentative="1">
+      <w:start w:val="1"/>
+      <w:numFmt w:val="decimal"/>
+      <w:lvlText w:val="%4."/>
+      <w:lvlJc w:val="left"/>
+      <w:pPr>
+        <w:ind w:left="2880" w:hanging="360"/>
+      </w:pPr>
+    </w:lvl>
+    <w:lvl w:ilvl="4" w:tplc="40090019" w:tentative="1">
+      <w:start w:val="1"/>
+      <w:numFmt w:val="lowerLetter"/>
+      <w:lvlText w:val="%5."/>
+      <w:lvlJc w:val="left"/>
+      <w:pPr>
+        <w:ind w:left="3600" w:hanging="360"/>
+      </w:pPr>
+    </w:lvl>
+    <w:lvl w:ilvl="5" w:tplc="4009001B" w:tentative="1">
+      <w:start w:val="1"/>
+      <w:numFmt w:val="lowerRoman"/>
+      <w:lvlText w:val="%6."/>
+      <w:lvlJc w:val="right"/>
+      <w:pPr>
+        <w:ind w:left="4320" w:hanging="180"/>
+      </w:pPr>
+    </w:lvl>
+    <w:lvl w:ilvl="6" w:tplc="4009000F" w:tentative="1">
+      <w:start w:val="1"/>
+      <w:numFmt w:val="decimal"/>
+      <w:lvlText w:val="%7."/>
+      <w:lvlJc w:val="left"/>
+      <w:pPr>
+        <w:ind w:left="5040" w:hanging="360"/>
+      </w:pPr>
+    </w:lvl>
+    <w:lvl w:ilvl="7" w:tplc="40090019" w:tentative="1">
+      <w:start w:val="1"/>
+      <w:numFmt w:val="lowerLetter"/>
+      <w:lvlText w:val="%8."/>
+      <w:lvlJc w:val="left"/>
+      <w:pPr>
+        <w:ind w:left="5760" w:hanging="360"/>
+      </w:pPr>
+    </w:lvl>
+    <w:lvl w:ilvl="8" w:tplc="4009001B" w:tentative="1">
+      <w:start w:val="1"/>
+      <w:numFmt w:val="lowerRoman"/>
+      <w:lvlText w:val="%9."/>
+      <w:lvlJc w:val="right"/>
+      <w:pPr>
+        <w:ind w:left="6480" w:hanging="180"/>
+      </w:pPr>
+    </w:lvl>
+  </w:abstractNum>
+  <w:abstractNum w:abstractNumId="1" w15:restartNumberingAfterBreak="0">
+    <w:nsid w:val="33E05882"/>
+    <w:multiLevelType w:val="hybridMultilevel"/>
+    <w:tmpl w:val="B756F8DA"/>
+    <w:lvl w:ilvl="0" w:tplc="4009000F">
+      <w:start w:val="1"/>
+      <w:numFmt w:val="decimal"/>
+      <w:lvlText w:val="%1."/>
+      <w:lvlJc w:val="left"/>
+      <w:pPr>
+        <w:ind w:left="720" w:hanging="360"/>
+      </w:pPr>
+      <w:rPr>
+        <w:rFonts w:hint="default"/>
+      </w:rPr>
+    </w:lvl>
+    <w:lvl w:ilvl="1" w:tplc="40090019" w:tentative="1">
+      <w:start w:val="1"/>
+      <w:numFmt w:val="lowerLetter"/>
+      <w:lvlText w:val="%2."/>
+      <w:lvlJc w:val="left"/>
+      <w:pPr>
+        <w:ind w:left="1440" w:hanging="360"/>
+      </w:pPr>
+    </w:lvl>
+    <w:lvl w:ilvl="2" w:tplc="4009001B" w:tentative="1">
+      <w:start w:val="1"/>
+      <w:numFmt w:val="lowerRoman"/>
+      <w:lvlText w:val="%3."/>
+      <w:lvlJc w:val="right"/>
+      <w:pPr>
+        <w:ind w:left="2160" w:hanging="180"/>
+      </w:pPr>
+    </w:lvl>
+    <w:lvl w:ilvl="3" w:tplc="4009000F" w:tentative="1">
+      <w:start w:val="1"/>
+      <w:numFmt w:val="decimal"/>
+      <w:lvlText w:val="%4."/>
+      <w:lvlJc w:val="left"/>
+      <w:pPr>
+        <w:ind w:left="2880" w:hanging="360"/>
+      </w:pPr>
+    </w:lvl>
+    <w:lvl w:ilvl="4" w:tplc="40090019" w:tentative="1">
+      <w:start w:val="1"/>
+      <w:numFmt w:val="lowerLetter"/>
+      <w:lvlText w:val="%5."/>
+      <w:lvlJc w:val="left"/>
+      <w:pPr>
+        <w:ind w:left="3600" w:hanging="360"/>
+      </w:pPr>
+    </w:lvl>
+    <w:lvl w:ilvl="5" w:tplc="4009001B" w:tentative="1">
+      <w:start w:val="1"/>
+      <w:numFmt w:val="lowerRoman"/>
+      <w:lvlText w:val="%6."/>
+      <w:lvlJc w:val="right"/>
+      <w:pPr>
+        <w:ind w:left="4320" w:hanging="180"/>
+      </w:pPr>
+    </w:lvl>
+    <w:lvl w:ilvl="6" w:tplc="4009000F" w:tentative="1">
+      <w:start w:val="1"/>
+      <w:numFmt w:val="decimal"/>
+      <w:lvlText w:val="%7."/>
+      <w:lvlJc w:val="left"/>
+      <w:pPr>
+        <w:ind w:left="5040" w:hanging="360"/>
+      </w:pPr>
+    </w:lvl>
+    <w:lvl w:ilvl="7" w:tplc="40090019" w:tentative="1">
+      <w:start w:val="1"/>
+      <w:numFmt w:val="lowerLetter"/>
+      <w:lvlText w:val="%8."/>
+      <w:lvlJc w:val="left"/>
+      <w:pPr>
+        <w:ind w:left="5760" w:hanging="360"/>
+      </w:pPr>
+    </w:lvl>
+    <w:lvl w:ilvl="8" w:tplc="4009001B" w:tentative="1">
+      <w:start w:val="1"/>
+      <w:numFmt w:val="lowerRoman"/>
+      <w:lvlText w:val="%9."/>
+      <w:lvlJc w:val="right"/>
+      <w:pPr>
+        <w:ind w:left="6480" w:hanging="180"/>
+      </w:pPr>
+    </w:lvl>
+  </w:abstractNum>
+  <w:num w:numId="1" w16cid:durableId="1474448894">
+    <w:abstractNumId w:val="1"/>
+  </w:num>
+  <w:num w:numId="2" w16cid:durableId="902837869">
+    <w:abstractNumId w:val="0"/>
+  </w:num>
+</w:numbering>
 </file>
 
 <file path=word/styles.xml><?xml version="1.0" encoding="utf-8"?>
@@ -812,6 +1589,17 @@
       <w:shd w:val="clear" w:color="auto" w:fill="E1DFDD"/>
     </w:rPr>
   </w:style>
+  <w:style w:type="paragraph" w:styleId="ListParagraph">
+    <w:name w:val="List Paragraph"/>
+    <w:basedOn w:val="Normal"/>
+    <w:uiPriority w:val="34"/>
+    <w:qFormat/>
+    <w:rsid w:val="00A01D93"/>
+    <w:pPr>
+      <w:ind w:left="720"/>
+      <w:contextualSpacing/>
+    </w:pPr>
+  </w:style>
 </w:styles>
 </file>
 
@@ -1108,4 +1896,16 @@
     </a:ext>
   </a:extLst>
 </a:theme>
+</file>
+
+<file path=customXml/item1.xml><?xml version="1.0" encoding="utf-8"?>
+<b:Sources xmlns:b="http://schemas.openxmlformats.org/officeDocument/2006/bibliography" xmlns="http://schemas.openxmlformats.org/officeDocument/2006/bibliography" SelectedStyle="\APASixthEditionOfficeOnline.xsl" StyleName="APA" Version="6"/>
+</file>
+
+<file path=customXml/itemProps1.xml><?xml version="1.0" encoding="utf-8"?>
+<ds:datastoreItem xmlns:ds="http://schemas.openxmlformats.org/officeDocument/2006/customXml" ds:itemID="{6F51CA2D-123C-4B9B-A780-C56B88E15ACD}">
+  <ds:schemaRefs>
+    <ds:schemaRef ds:uri="http://schemas.openxmlformats.org/officeDocument/2006/bibliography"/>
+  </ds:schemaRefs>
+</ds:datastoreItem>
 </file>
--- a/doc/TechStack.docx
+++ b/doc/TechStack.docx
@@ -18,27 +18,43 @@
           <w:szCs w:val="32"/>
           <w:lang w:val="en-US"/>
         </w:rPr>
-        <w:t>Team: Brute Force</w:t>
-      </w:r>
-    </w:p>
-    <w:p>
-      <w:pPr>
-        <w:rPr>
-          <w:b/>
-          <w:bCs/>
+        <w:t>Team</w:t>
+      </w:r>
+      <w:r>
+        <w:rPr>
           <w:sz w:val="32"/>
           <w:szCs w:val="32"/>
           <w:lang w:val="en-US"/>
         </w:rPr>
-      </w:pPr>
-      <w:r>
-        <w:rPr>
-          <w:b/>
-          <w:bCs/>
+        <w:t xml:space="preserve"> 3</w:t>
+      </w:r>
+      <w:r>
+        <w:rPr>
           <w:sz w:val="32"/>
           <w:szCs w:val="32"/>
           <w:lang w:val="en-US"/>
         </w:rPr>
+        <w:t>: Brute Force</w:t>
+      </w:r>
+    </w:p>
+    <w:p>
+      <w:pPr>
+        <w:rPr>
+          <w:b/>
+          <w:bCs/>
+          <w:sz w:val="32"/>
+          <w:szCs w:val="32"/>
+          <w:lang w:val="en-US"/>
+        </w:rPr>
+      </w:pPr>
+      <w:r>
+        <w:rPr>
+          <w:b/>
+          <w:bCs/>
+          <w:sz w:val="32"/>
+          <w:szCs w:val="32"/>
+          <w:lang w:val="en-US"/>
+        </w:rPr>
         <w:t>Tech Stack:</w:t>
       </w:r>
     </w:p>
@@ -79,19 +95,6 @@
           <w:lang w:val="en-US"/>
         </w:rPr>
         <w:t>CSS</w:t>
-      </w:r>
-    </w:p>
-    <w:p>
-      <w:pPr>
-        <w:rPr>
-          <w:lang w:val="en-US"/>
-        </w:rPr>
-      </w:pPr>
-      <w:r>
-        <w:rPr>
-          <w:lang w:val="en-US"/>
-        </w:rPr>
-        <w:t>WebSocket</w:t>
       </w:r>
     </w:p>
     <w:p>
@@ -256,6 +259,7 @@
         </w:rPr>
         <w:t xml:space="preserve">, </w:t>
       </w:r>
+      <w:proofErr w:type="spellStart"/>
       <w:r>
         <w:rPr>
           <w:b/>
@@ -264,19 +268,30 @@
         </w:rPr>
         <w:t>GameScene</w:t>
       </w:r>
+      <w:proofErr w:type="spellEnd"/>
       <w:r>
         <w:rPr>
           <w:lang w:val="en-US"/>
         </w:rPr>
         <w:t xml:space="preserve"> and </w:t>
       </w:r>
-      <w:r>
-        <w:rPr>
-          <w:b/>
-          <w:bCs/>
-          <w:lang w:val="en-US"/>
-        </w:rPr>
-        <w:t>GameOver.</w:t>
+      <w:proofErr w:type="spellStart"/>
+      <w:r>
+        <w:rPr>
+          <w:b/>
+          <w:bCs/>
+          <w:lang w:val="en-US"/>
+        </w:rPr>
+        <w:t>GameOver</w:t>
+      </w:r>
+      <w:proofErr w:type="spellEnd"/>
+      <w:r>
+        <w:rPr>
+          <w:b/>
+          <w:bCs/>
+          <w:lang w:val="en-US"/>
+        </w:rPr>
+        <w:t>.</w:t>
       </w:r>
     </w:p>
     <w:p>
@@ -292,6 +307,7 @@
         </w:rPr>
         <w:t xml:space="preserve">And one additional module namely </w:t>
       </w:r>
+      <w:proofErr w:type="spellStart"/>
       <w:r>
         <w:rPr>
           <w:b/>
@@ -300,6 +316,7 @@
         </w:rPr>
         <w:t>gameIDGenerator</w:t>
       </w:r>
+      <w:proofErr w:type="spellEnd"/>
       <w:r>
         <w:rPr>
           <w:lang w:val="en-US"/>
@@ -322,10 +339,10 @@
           <w:lang w:val="en-US"/>
         </w:rPr>
         <w:drawing>
-          <wp:inline distT="0" distB="0" distL="0" distR="0" wp14:anchorId="4147C22F" wp14:editId="641F04F4">
-            <wp:extent cx="5731510" cy="2771140"/>
-            <wp:effectExtent l="0" t="0" r="2540" b="0"/>
-            <wp:docPr id="9" name="Picture 9"/>
+          <wp:inline distT="0" distB="0" distL="0" distR="0" wp14:anchorId="4B8097AF" wp14:editId="311152F1">
+            <wp:extent cx="5731510" cy="2780714"/>
+            <wp:effectExtent l="0" t="0" r="2540" b="635"/>
+            <wp:docPr id="14" name="Picture 14"/>
             <wp:cNvGraphicFramePr>
               <a:graphicFrameLocks xmlns:a="http://schemas.openxmlformats.org/drawingml/2006/main" noChangeAspect="1"/>
             </wp:cNvGraphicFramePr>
@@ -336,20 +353,27 @@
                     <pic:cNvPr id="1" name=""/>
                     <pic:cNvPicPr/>
                   </pic:nvPicPr>
-                  <pic:blipFill>
-                    <a:blip r:embed="rId6"/>
-                    <a:stretch>
-                      <a:fillRect/>
-                    </a:stretch>
+                  <pic:blipFill rotWithShape="1">
+                    <a:blip r:embed="rId8"/>
+                    <a:srcRect t="5948"/>
+                    <a:stretch/>
                   </pic:blipFill>
-                  <pic:spPr>
+                  <pic:spPr bwMode="auto">
                     <a:xfrm>
                       <a:off x="0" y="0"/>
-                      <a:ext cx="5731510" cy="2771140"/>
+                      <a:ext cx="5731510" cy="2780714"/>
                     </a:xfrm>
                     <a:prstGeom prst="rect">
                       <a:avLst/>
                     </a:prstGeom>
+                    <a:ln>
+                      <a:noFill/>
+                    </a:ln>
+                    <a:extLst>
+                      <a:ext uri="{53640926-AAD7-44D8-BBD7-CCE9431645EC}">
+                        <a14:shadowObscured xmlns:a14="http://schemas.microsoft.com/office/drawing/2010/main"/>
+                      </a:ext>
+                    </a:extLst>
                   </pic:spPr>
                 </pic:pic>
               </a:graphicData>
@@ -552,8 +576,8 @@
           <w:lang w:val="en-US"/>
         </w:rPr>
         <w:drawing>
-          <wp:inline distT="0" distB="0" distL="0" distR="0" wp14:anchorId="7F78A424" wp14:editId="182BBA64">
-            <wp:extent cx="2808514" cy="4099628"/>
+          <wp:inline distT="0" distB="0" distL="0" distR="0" wp14:anchorId="7F78A424" wp14:editId="3B1BBEC6">
+            <wp:extent cx="3851031" cy="4098834"/>
             <wp:effectExtent l="0" t="0" r="0" b="0"/>
             <wp:docPr id="10" name="Picture 10"/>
             <wp:cNvGraphicFramePr>
@@ -569,7 +593,7 @@
                     </pic:cNvPicPr>
                   </pic:nvPicPr>
                   <pic:blipFill>
-                    <a:blip r:embed="rId7" cstate="print">
+                    <a:blip r:embed="rId9" cstate="print">
                       <a:extLst>
                         <a:ext uri="{28A0092B-C50C-407E-A947-70E740481C1C}">
                           <a14:useLocalDpi xmlns:a14="http://schemas.microsoft.com/office/drawing/2010/main" val="0"/>
@@ -584,7 +608,7 @@
                   <pic:spPr bwMode="auto">
                     <a:xfrm>
                       <a:off x="0" y="0"/>
-                      <a:ext cx="2833376" cy="4135919"/>
+                      <a:ext cx="3898409" cy="4149261"/>
                     </a:xfrm>
                     <a:prstGeom prst="rect">
                       <a:avLst/>
@@ -642,10 +666,10 @@
           <w:lang w:val="en-US"/>
         </w:rPr>
         <w:drawing>
-          <wp:inline distT="0" distB="0" distL="0" distR="0" wp14:anchorId="1131B8A2" wp14:editId="3B84E715">
-            <wp:extent cx="2919657" cy="2362200"/>
-            <wp:effectExtent l="0" t="0" r="0" b="0"/>
-            <wp:docPr id="7" name="Picture 7"/>
+          <wp:inline distT="0" distB="0" distL="0" distR="0" wp14:anchorId="2A2CED8E" wp14:editId="22D213A4">
+            <wp:extent cx="5222631" cy="3593814"/>
+            <wp:effectExtent l="0" t="0" r="0" b="6985"/>
+            <wp:docPr id="12" name="Picture 12"/>
             <wp:cNvGraphicFramePr>
               <a:graphicFrameLocks xmlns:a="http://schemas.openxmlformats.org/drawingml/2006/main" noChangeAspect="1"/>
             </wp:cNvGraphicFramePr>
@@ -653,36 +677,23 @@
               <a:graphicData uri="http://schemas.openxmlformats.org/drawingml/2006/picture">
                 <pic:pic xmlns:pic="http://schemas.openxmlformats.org/drawingml/2006/picture">
                   <pic:nvPicPr>
-                    <pic:cNvPr id="0" name="Picture 2"/>
-                    <pic:cNvPicPr>
-                      <a:picLocks noChangeAspect="1" noChangeArrowheads="1"/>
-                    </pic:cNvPicPr>
+                    <pic:cNvPr id="1" name=""/>
+                    <pic:cNvPicPr/>
                   </pic:nvPicPr>
                   <pic:blipFill>
-                    <a:blip r:embed="rId8" cstate="print">
-                      <a:extLst>
-                        <a:ext uri="{28A0092B-C50C-407E-A947-70E740481C1C}">
-                          <a14:useLocalDpi xmlns:a14="http://schemas.microsoft.com/office/drawing/2010/main" val="0"/>
-                        </a:ext>
-                      </a:extLst>
-                    </a:blip>
-                    <a:srcRect/>
+                    <a:blip r:embed="rId10"/>
                     <a:stretch>
                       <a:fillRect/>
                     </a:stretch>
                   </pic:blipFill>
-                  <pic:spPr bwMode="auto">
+                  <pic:spPr>
                     <a:xfrm>
                       <a:off x="0" y="0"/>
-                      <a:ext cx="2937323" cy="2376493"/>
+                      <a:ext cx="5226137" cy="3596226"/>
                     </a:xfrm>
                     <a:prstGeom prst="rect">
                       <a:avLst/>
                     </a:prstGeom>
-                    <a:noFill/>
-                    <a:ln>
-                      <a:noFill/>
-                    </a:ln>
                   </pic:spPr>
                 </pic:pic>
               </a:graphicData>
@@ -693,61 +704,6 @@
     </w:p>
     <w:p>
       <w:pPr>
-        <w:pStyle w:val="ListParagraph"/>
-        <w:rPr>
-          <w:noProof/>
-          <w:lang w:val="en-US"/>
-        </w:rPr>
-      </w:pPr>
-    </w:p>
-    <w:p>
-      <w:pPr>
-        <w:pStyle w:val="ListParagraph"/>
-        <w:rPr>
-          <w:noProof/>
-          <w:lang w:val="en-US"/>
-        </w:rPr>
-      </w:pPr>
-    </w:p>
-    <w:p>
-      <w:pPr>
-        <w:pStyle w:val="ListParagraph"/>
-        <w:rPr>
-          <w:noProof/>
-          <w:lang w:val="en-US"/>
-        </w:rPr>
-      </w:pPr>
-    </w:p>
-    <w:p>
-      <w:pPr>
-        <w:pStyle w:val="ListParagraph"/>
-        <w:rPr>
-          <w:noProof/>
-          <w:lang w:val="en-US"/>
-        </w:rPr>
-      </w:pPr>
-    </w:p>
-    <w:p>
-      <w:pPr>
-        <w:pStyle w:val="ListParagraph"/>
-        <w:rPr>
-          <w:noProof/>
-          <w:lang w:val="en-US"/>
-        </w:rPr>
-      </w:pPr>
-    </w:p>
-    <w:p>
-      <w:pPr>
-        <w:pStyle w:val="ListParagraph"/>
-        <w:rPr>
-          <w:noProof/>
-          <w:lang w:val="en-US"/>
-        </w:rPr>
-      </w:pPr>
-    </w:p>
-    <w:p>
-      <w:pPr>
-        <w:pStyle w:val="ListParagraph"/>
         <w:rPr>
           <w:noProof/>
           <w:lang w:val="en-US"/>
@@ -831,7 +787,7 @@
                     <pic:cNvPicPr/>
                   </pic:nvPicPr>
                   <pic:blipFill>
-                    <a:blip r:embed="rId9"/>
+                    <a:blip r:embed="rId11"/>
                     <a:stretch>
                       <a:fillRect/>
                     </a:stretch>
@@ -857,7 +813,6 @@
         <w:pStyle w:val="ListParagraph"/>
         <w:rPr>
           <w:noProof/>
-          <w:lang w:val="en-US"/>
         </w:rPr>
       </w:pPr>
       <w:r>
@@ -865,26 +820,48 @@
           <w:noProof/>
           <w:lang w:val="en-US"/>
         </w:rPr>
-        <w:t>3.Sce</w:t>
-      </w:r>
-    </w:p>
-    <w:p>
-      <w:pPr>
-        <w:pStyle w:val="ListParagraph"/>
-        <w:rPr>
-          <w:lang w:val="en-US"/>
-        </w:rPr>
-      </w:pPr>
+        <w:t>3.S</w:t>
+      </w:r>
       <w:r>
         <w:rPr>
           <w:noProof/>
           <w:lang w:val="en-US"/>
         </w:rPr>
+        <w:t>cene:</w:t>
+      </w:r>
+    </w:p>
+    <w:p>
+      <w:pPr>
+        <w:pStyle w:val="ListParagraph"/>
+        <w:rPr>
+          <w:lang w:val="en-US"/>
+        </w:rPr>
+      </w:pPr>
+    </w:p>
+    <w:p>
+      <w:pPr>
+        <w:pStyle w:val="ListParagraph"/>
+        <w:rPr>
+          <w:lang w:val="en-US"/>
+        </w:rPr>
+      </w:pPr>
+    </w:p>
+    <w:p>
+      <w:pPr>
+        <w:pStyle w:val="ListParagraph"/>
+        <w:rPr>
+          <w:noProof/>
+        </w:rPr>
+      </w:pPr>
+      <w:r>
+        <w:rPr>
+          <w:noProof/>
+        </w:rPr>
         <w:drawing>
-          <wp:inline distT="0" distB="0" distL="0" distR="0" wp14:anchorId="4E06CEB1" wp14:editId="34ED3747">
-            <wp:extent cx="3352165" cy="3002092"/>
-            <wp:effectExtent l="0" t="0" r="635" b="8255"/>
-            <wp:docPr id="8" name="Picture 8"/>
+          <wp:inline distT="0" distB="0" distL="0" distR="0" wp14:anchorId="41FFB228" wp14:editId="720830C0">
+            <wp:extent cx="3885487" cy="5433646"/>
+            <wp:effectExtent l="0" t="0" r="1270" b="0"/>
+            <wp:docPr id="11" name="Picture 11"/>
             <wp:cNvGraphicFramePr>
               <a:graphicFrameLocks xmlns:a="http://schemas.openxmlformats.org/drawingml/2006/main" noChangeAspect="1"/>
             </wp:cNvGraphicFramePr>
@@ -892,26 +869,26 @@
               <a:graphicData uri="http://schemas.openxmlformats.org/drawingml/2006/picture">
                 <pic:pic xmlns:pic="http://schemas.openxmlformats.org/drawingml/2006/picture">
                   <pic:nvPicPr>
-                    <pic:cNvPr id="0" name="Picture 3"/>
+                    <pic:cNvPr id="0" name="Picture 5"/>
                     <pic:cNvPicPr>
                       <a:picLocks noChangeAspect="1" noChangeArrowheads="1"/>
                     </pic:cNvPicPr>
                   </pic:nvPicPr>
                   <pic:blipFill rotWithShape="1">
-                    <a:blip r:embed="rId10" cstate="print">
+                    <a:blip r:embed="rId12" cstate="print">
                       <a:extLst>
                         <a:ext uri="{28A0092B-C50C-407E-A947-70E740481C1C}">
                           <a14:useLocalDpi xmlns:a14="http://schemas.microsoft.com/office/drawing/2010/main" val="0"/>
                         </a:ext>
                       </a:extLst>
                     </a:blip>
-                    <a:srcRect t="8413"/>
+                    <a:srcRect l="12585" t="3790" r="5025" b="9798"/>
                     <a:stretch/>
                   </pic:blipFill>
                   <pic:spPr bwMode="auto">
                     <a:xfrm>
                       <a:off x="0" y="0"/>
-                      <a:ext cx="3363877" cy="3012581"/>
+                      <a:ext cx="3917549" cy="5478482"/>
                     </a:xfrm>
                     <a:prstGeom prst="rect">
                       <a:avLst/>
@@ -949,6 +926,56 @@
     </w:sectPr>
   </w:body>
 </w:document>
+</file>
+
+<file path=word/endnotes.xml><?xml version="1.0" encoding="utf-8"?>
+<w:endnotes xmlns:wpc="http://schemas.microsoft.com/office/word/2010/wordprocessingCanvas" xmlns:cx="http://schemas.microsoft.com/office/drawing/2014/chartex" xmlns:cx1="http://schemas.microsoft.com/office/drawing/2015/9/8/chartex" xmlns:cx2="http://schemas.microsoft.com/office/drawing/2015/10/21/chartex" xmlns:cx3="http://schemas.microsoft.com/office/drawing/2016/5/9/chartex" xmlns:cx4="http://schemas.microsoft.com/office/drawing/2016/5/10/chartex" xmlns:cx5="http://schemas.microsoft.com/office/drawing/2016/5/11/chartex" xmlns:cx6="http://schemas.microsoft.com/office/drawing/2016/5/12/chartex" xmlns:cx7="http://schemas.microsoft.com/office/drawing/2016/5/13/chartex" xmlns:cx8="http://schemas.microsoft.com/office/drawing/2016/5/14/chartex" xmlns:mc="http://schemas.openxmlformats.org/markup-compatibility/2006" xmlns:aink="http://schemas.microsoft.com/office/drawing/2016/ink" xmlns:am3d="http://schemas.microsoft.com/office/drawing/2017/model3d" xmlns:o="urn:schemas-microsoft-com:office:office" xmlns:oel="http://schemas.microsoft.com/office/2019/extlst" xmlns:r="http://schemas.openxmlformats.org/officeDocument/2006/relationships" xmlns:m="http://schemas.openxmlformats.org/officeDocument/2006/math" xmlns:v="urn:schemas-microsoft-com:vml" xmlns:wp14="http://schemas.microsoft.com/office/word/2010/wordprocessingDrawing" xmlns:wp="http://schemas.openxmlformats.org/drawingml/2006/wordprocessingDrawing" xmlns:w10="urn:schemas-microsoft-com:office:word" xmlns:w="http://schemas.openxmlformats.org/wordprocessingml/2006/main" xmlns:w14="http://schemas.microsoft.com/office/word/2010/wordml" xmlns:w15="http://schemas.microsoft.com/office/word/2012/wordml" xmlns:w16cex="http://schemas.microsoft.com/office/word/2018/wordml/cex" xmlns:w16cid="http://schemas.microsoft.com/office/word/2016/wordml/cid" xmlns:w16="http://schemas.microsoft.com/office/word/2018/wordml" xmlns:w16sdtdh="http://schemas.microsoft.com/office/word/2020/wordml/sdtdatahash" xmlns:w16se="http://schemas.microsoft.com/office/word/2015/wordml/symex" xmlns:wpg="http://schemas.microsoft.com/office/word/2010/wordprocessingGroup" xmlns:wpi="http://schemas.microsoft.com/office/word/2010/wordprocessingInk" xmlns:wne="http://schemas.microsoft.com/office/word/2006/wordml" xmlns:wps="http://schemas.microsoft.com/office/word/2010/wordprocessingShape" mc:Ignorable="w14 w15 w16se w16cid w16 w16cex w16sdtdh wp14">
+  <w:endnote w:type="separator" w:id="-1">
+    <w:p>
+      <w:pPr>
+        <w:spacing w:after="0" w:line="240" w:lineRule="auto"/>
+      </w:pPr>
+      <w:r>
+        <w:separator/>
+      </w:r>
+    </w:p>
+  </w:endnote>
+  <w:endnote w:type="continuationSeparator" w:id="0">
+    <w:p>
+      <w:pPr>
+        <w:spacing w:after="0" w:line="240" w:lineRule="auto"/>
+      </w:pPr>
+      <w:r>
+        <w:continuationSeparator/>
+      </w:r>
+    </w:p>
+  </w:endnote>
+</w:endnotes>
+</file>
+
+<file path=word/footnotes.xml><?xml version="1.0" encoding="utf-8"?>
+<w:footnotes xmlns:wpc="http://schemas.microsoft.com/office/word/2010/wordprocessingCanvas" xmlns:cx="http://schemas.microsoft.com/office/drawing/2014/chartex" xmlns:cx1="http://schemas.microsoft.com/office/drawing/2015/9/8/chartex" xmlns:cx2="http://schemas.microsoft.com/office/drawing/2015/10/21/chartex" xmlns:cx3="http://schemas.microsoft.com/office/drawing/2016/5/9/chartex" xmlns:cx4="http://schemas.microsoft.com/office/drawing/2016/5/10/chartex" xmlns:cx5="http://schemas.microsoft.com/office/drawing/2016/5/11/chartex" xmlns:cx6="http://schemas.microsoft.com/office/drawing/2016/5/12/chartex" xmlns:cx7="http://schemas.microsoft.com/office/drawing/2016/5/13/chartex" xmlns:cx8="http://schemas.microsoft.com/office/drawing/2016/5/14/chartex" xmlns:mc="http://schemas.openxmlformats.org/markup-compatibility/2006" xmlns:aink="http://schemas.microsoft.com/office/drawing/2016/ink" xmlns:am3d="http://schemas.microsoft.com/office/drawing/2017/model3d" xmlns:o="urn:schemas-microsoft-com:office:office" xmlns:oel="http://schemas.microsoft.com/office/2019/extlst" xmlns:r="http://schemas.openxmlformats.org/officeDocument/2006/relationships" xmlns:m="http://schemas.openxmlformats.org/officeDocument/2006/math" xmlns:v="urn:schemas-microsoft-com:vml" xmlns:wp14="http://schemas.microsoft.com/office/word/2010/wordprocessingDrawing" xmlns:wp="http://schemas.openxmlformats.org/drawingml/2006/wordprocessingDrawing" xmlns:w10="urn:schemas-microsoft-com:office:word" xmlns:w="http://schemas.openxmlformats.org/wordprocessingml/2006/main" xmlns:w14="http://schemas.microsoft.com/office/word/2010/wordml" xmlns:w15="http://schemas.microsoft.com/office/word/2012/wordml" xmlns:w16cex="http://schemas.microsoft.com/office/word/2018/wordml/cex" xmlns:w16cid="http://schemas.microsoft.com/office/word/2016/wordml/cid" xmlns:w16="http://schemas.microsoft.com/office/word/2018/wordml" xmlns:w16sdtdh="http://schemas.microsoft.com/office/word/2020/wordml/sdtdatahash" xmlns:w16se="http://schemas.microsoft.com/office/word/2015/wordml/symex" xmlns:wpg="http://schemas.microsoft.com/office/word/2010/wordprocessingGroup" xmlns:wpi="http://schemas.microsoft.com/office/word/2010/wordprocessingInk" xmlns:wne="http://schemas.microsoft.com/office/word/2006/wordml" xmlns:wps="http://schemas.microsoft.com/office/word/2010/wordprocessingShape" mc:Ignorable="w14 w15 w16se w16cid w16 w16cex w16sdtdh wp14">
+  <w:footnote w:type="separator" w:id="-1">
+    <w:p>
+      <w:pPr>
+        <w:spacing w:after="0" w:line="240" w:lineRule="auto"/>
+      </w:pPr>
+      <w:r>
+        <w:separator/>
+      </w:r>
+    </w:p>
+  </w:footnote>
+  <w:footnote w:type="continuationSeparator" w:id="0">
+    <w:p>
+      <w:pPr>
+        <w:spacing w:after="0" w:line="240" w:lineRule="auto"/>
+      </w:pPr>
+      <w:r>
+        <w:continuationSeparator/>
+      </w:r>
+    </w:p>
+  </w:footnote>
+</w:footnotes>
 </file>
 
 <file path=word/numbering.xml><?xml version="1.0" encoding="utf-8"?>
@@ -1600,6 +1627,50 @@
       <w:contextualSpacing/>
     </w:pPr>
   </w:style>
+  <w:style w:type="paragraph" w:styleId="Header">
+    <w:name w:val="header"/>
+    <w:basedOn w:val="Normal"/>
+    <w:link w:val="HeaderChar"/>
+    <w:uiPriority w:val="99"/>
+    <w:unhideWhenUsed/>
+    <w:rsid w:val="009E4FE4"/>
+    <w:pPr>
+      <w:tabs>
+        <w:tab w:val="center" w:pos="4513"/>
+        <w:tab w:val="right" w:pos="9026"/>
+      </w:tabs>
+      <w:spacing w:after="0" w:line="240" w:lineRule="auto"/>
+    </w:pPr>
+  </w:style>
+  <w:style w:type="character" w:customStyle="1" w:styleId="HeaderChar">
+    <w:name w:val="Header Char"/>
+    <w:basedOn w:val="DefaultParagraphFont"/>
+    <w:link w:val="Header"/>
+    <w:uiPriority w:val="99"/>
+    <w:rsid w:val="009E4FE4"/>
+  </w:style>
+  <w:style w:type="paragraph" w:styleId="Footer">
+    <w:name w:val="footer"/>
+    <w:basedOn w:val="Normal"/>
+    <w:link w:val="FooterChar"/>
+    <w:uiPriority w:val="99"/>
+    <w:unhideWhenUsed/>
+    <w:rsid w:val="009E4FE4"/>
+    <w:pPr>
+      <w:tabs>
+        <w:tab w:val="center" w:pos="4513"/>
+        <w:tab w:val="right" w:pos="9026"/>
+      </w:tabs>
+      <w:spacing w:after="0" w:line="240" w:lineRule="auto"/>
+    </w:pPr>
+  </w:style>
+  <w:style w:type="character" w:customStyle="1" w:styleId="FooterChar">
+    <w:name w:val="Footer Char"/>
+    <w:basedOn w:val="DefaultParagraphFont"/>
+    <w:link w:val="Footer"/>
+    <w:uiPriority w:val="99"/>
+    <w:rsid w:val="009E4FE4"/>
+  </w:style>
 </w:styles>
 </file>
 

--- a/doc/TechStack.docx
+++ b/doc/TechStack.docx
@@ -55,6 +55,37 @@
           <w:szCs w:val="32"/>
           <w:lang w:val="en-US"/>
         </w:rPr>
+        <w:t>Problem Statement: BOARD CHECKER GAME</w:t>
+      </w:r>
+      <w:r>
+        <w:rPr>
+          <w:b/>
+          <w:bCs/>
+          <w:sz w:val="32"/>
+          <w:szCs w:val="32"/>
+          <w:lang w:val="en-US"/>
+        </w:rPr>
+        <w:t xml:space="preserve"> (WebApp)</w:t>
+      </w:r>
+    </w:p>
+    <w:p>
+      <w:pPr>
+        <w:rPr>
+          <w:b/>
+          <w:bCs/>
+          <w:sz w:val="32"/>
+          <w:szCs w:val="32"/>
+          <w:lang w:val="en-US"/>
+        </w:rPr>
+      </w:pPr>
+      <w:r>
+        <w:rPr>
+          <w:b/>
+          <w:bCs/>
+          <w:sz w:val="32"/>
+          <w:szCs w:val="32"/>
+          <w:lang w:val="en-US"/>
+        </w:rPr>
         <w:t>Tech Stack:</w:t>
       </w:r>
     </w:p>
@@ -95,6 +126,19 @@
           <w:lang w:val="en-US"/>
         </w:rPr>
         <w:t>CSS</w:t>
+      </w:r>
+    </w:p>
+    <w:p>
+      <w:pPr>
+        <w:rPr>
+          <w:lang w:val="en-US"/>
+        </w:rPr>
+      </w:pPr>
+      <w:r>
+        <w:rPr>
+          <w:lang w:val="en-US"/>
+        </w:rPr>
+        <w:t>Express JS</w:t>
       </w:r>
     </w:p>
     <w:p>
@@ -665,6 +709,7 @@
           <w:noProof/>
           <w:lang w:val="en-US"/>
         </w:rPr>
+        <w:lastRenderedPageBreak/>
         <w:drawing>
           <wp:inline distT="0" distB="0" distL="0" distR="0" wp14:anchorId="2A2CED8E" wp14:editId="22D213A4">
             <wp:extent cx="5222631" cy="3593814"/>
@@ -725,7 +770,6 @@
           <w:noProof/>
           <w:lang w:val="en-US"/>
         </w:rPr>
-        <w:lastRenderedPageBreak/>
         <w:t>3.</w:t>
       </w:r>
       <w:r>
@@ -857,6 +901,7 @@
         <w:rPr>
           <w:noProof/>
         </w:rPr>
+        <w:lastRenderedPageBreak/>
         <w:drawing>
           <wp:inline distT="0" distB="0" distL="0" distR="0" wp14:anchorId="41FFB228" wp14:editId="720830C0">
             <wp:extent cx="3885487" cy="5433646"/>

--- a/doc/TechStack.docx
+++ b/doc/TechStack.docx
@@ -138,16 +138,10 @@
         <w:rPr>
           <w:lang w:val="en-US"/>
         </w:rPr>
-        <w:t>Express JS</w:t>
-      </w:r>
-    </w:p>
-    <w:p>
-      <w:pPr>
-        <w:rPr>
-          <w:lang w:val="en-US"/>
-        </w:rPr>
-      </w:pPr>
-    </w:p>
+        <w:t>Socket.io</w:t>
+      </w:r>
+    </w:p>
+    <w:p/>
     <w:p>
       <w:pPr>
         <w:rPr>
@@ -380,6 +374,7 @@
         <w:rPr>
           <w:b/>
           <w:bCs/>
+          <w:noProof/>
           <w:lang w:val="en-US"/>
         </w:rPr>
         <w:drawing>

--- a/doc/TechStack.docx
+++ b/doc/TechStack.docx
@@ -297,7 +297,6 @@
         </w:rPr>
         <w:t xml:space="preserve">, </w:t>
       </w:r>
-      <w:proofErr w:type="spellStart"/>
       <w:r>
         <w:rPr>
           <w:b/>
@@ -306,30 +305,19 @@
         </w:rPr>
         <w:t>GameScene</w:t>
       </w:r>
-      <w:proofErr w:type="spellEnd"/>
       <w:r>
         <w:rPr>
           <w:lang w:val="en-US"/>
         </w:rPr>
         <w:t xml:space="preserve"> and </w:t>
       </w:r>
-      <w:proofErr w:type="spellStart"/>
-      <w:r>
-        <w:rPr>
-          <w:b/>
-          <w:bCs/>
-          <w:lang w:val="en-US"/>
-        </w:rPr>
-        <w:t>GameOver</w:t>
-      </w:r>
-      <w:proofErr w:type="spellEnd"/>
-      <w:r>
-        <w:rPr>
-          <w:b/>
-          <w:bCs/>
-          <w:lang w:val="en-US"/>
-        </w:rPr>
-        <w:t>.</w:t>
+      <w:r>
+        <w:rPr>
+          <w:b/>
+          <w:bCs/>
+          <w:lang w:val="en-US"/>
+        </w:rPr>
+        <w:t>GameOver.</w:t>
       </w:r>
     </w:p>
     <w:p>
@@ -345,7 +333,6 @@
         </w:rPr>
         <w:t xml:space="preserve">And one additional module namely </w:t>
       </w:r>
-      <w:proofErr w:type="spellStart"/>
       <w:r>
         <w:rPr>
           <w:b/>
@@ -354,7 +341,6 @@
         </w:rPr>
         <w:t>gameIDGenerator</w:t>
       </w:r>
-      <w:proofErr w:type="spellEnd"/>
       <w:r>
         <w:rPr>
           <w:lang w:val="en-US"/>
@@ -952,11 +938,1065 @@
     </w:p>
     <w:p>
       <w:pPr>
-        <w:pStyle w:val="ListParagraph"/>
-        <w:rPr>
-          <w:lang w:val="en-US"/>
-        </w:rPr>
-      </w:pPr>
+        <w:rPr>
+          <w:lang w:val="en-US"/>
+        </w:rPr>
+      </w:pPr>
+      <w:r>
+        <w:rPr>
+          <w:lang w:val="en-US"/>
+        </w:rPr>
+        <w:br w:type="page"/>
+      </w:r>
+    </w:p>
+    <w:p>
+      <w:pPr>
+        <w:pStyle w:val="Title"/>
+        <w:rPr>
+          <w:b/>
+          <w:bCs/>
+          <w:u w:val="single"/>
+          <w:lang w:val="en-US"/>
+        </w:rPr>
+      </w:pPr>
+      <w:r>
+        <w:rPr>
+          <w:b/>
+          <w:bCs/>
+          <w:u w:val="single"/>
+          <w:lang w:val="en-US"/>
+        </w:rPr>
+        <w:lastRenderedPageBreak/>
+        <w:t>System Architecture</w:t>
+      </w:r>
+    </w:p>
+    <w:p>
+      <w:pPr>
+        <w:rPr>
+          <w:lang w:val="en-US"/>
+        </w:rPr>
+      </w:pPr>
+    </w:p>
+    <w:p>
+      <w:pPr>
+        <w:rPr>
+          <w:b/>
+          <w:bCs/>
+          <w:sz w:val="28"/>
+          <w:szCs w:val="28"/>
+          <w:lang w:val="en-US"/>
+        </w:rPr>
+      </w:pPr>
+      <w:r>
+        <w:rPr>
+          <w:noProof/>
+        </w:rPr>
+        <w:drawing>
+          <wp:inline distT="0" distB="0" distL="0" distR="0" wp14:anchorId="7175D774" wp14:editId="548F18C8">
+            <wp:extent cx="5783580" cy="3012018"/>
+            <wp:effectExtent l="0" t="0" r="7620" b="0"/>
+            <wp:docPr id="2" name="Picture 2"/>
+            <wp:cNvGraphicFramePr>
+              <a:graphicFrameLocks xmlns:a="http://schemas.openxmlformats.org/drawingml/2006/main" noChangeAspect="1"/>
+            </wp:cNvGraphicFramePr>
+            <a:graphic xmlns:a="http://schemas.openxmlformats.org/drawingml/2006/main">
+              <a:graphicData uri="http://schemas.openxmlformats.org/drawingml/2006/picture">
+                <pic:pic xmlns:pic="http://schemas.openxmlformats.org/drawingml/2006/picture">
+                  <pic:nvPicPr>
+                    <pic:cNvPr id="0" name="Picture 1"/>
+                    <pic:cNvPicPr>
+                      <a:picLocks noChangeAspect="1" noChangeArrowheads="1"/>
+                    </pic:cNvPicPr>
+                  </pic:nvPicPr>
+                  <pic:blipFill rotWithShape="1">
+                    <a:blip r:embed="rId13">
+                      <a:extLst>
+                        <a:ext uri="{28A0092B-C50C-407E-A947-70E740481C1C}">
+                          <a14:useLocalDpi xmlns:a14="http://schemas.microsoft.com/office/drawing/2010/main" val="0"/>
+                        </a:ext>
+                      </a:extLst>
+                    </a:blip>
+                    <a:srcRect l="19011" t="22690" r="20231" b="21055"/>
+                    <a:stretch/>
+                  </pic:blipFill>
+                  <pic:spPr bwMode="auto">
+                    <a:xfrm>
+                      <a:off x="0" y="0"/>
+                      <a:ext cx="5789740" cy="3015226"/>
+                    </a:xfrm>
+                    <a:prstGeom prst="rect">
+                      <a:avLst/>
+                    </a:prstGeom>
+                    <a:noFill/>
+                    <a:ln>
+                      <a:noFill/>
+                    </a:ln>
+                    <a:extLst>
+                      <a:ext uri="{53640926-AAD7-44D8-BBD7-CCE9431645EC}">
+                        <a14:shadowObscured xmlns:a14="http://schemas.microsoft.com/office/drawing/2010/main"/>
+                      </a:ext>
+                    </a:extLst>
+                  </pic:spPr>
+                </pic:pic>
+              </a:graphicData>
+            </a:graphic>
+          </wp:inline>
+        </w:drawing>
+      </w:r>
+    </w:p>
+    <w:p>
+      <w:pPr>
+        <w:rPr>
+          <w:b/>
+          <w:bCs/>
+          <w:sz w:val="28"/>
+          <w:szCs w:val="28"/>
+          <w:lang w:val="en-US"/>
+        </w:rPr>
+      </w:pPr>
+      <w:r>
+        <w:rPr>
+          <w:noProof/>
+        </w:rPr>
+        <w:drawing>
+          <wp:inline distT="0" distB="0" distL="0" distR="0" wp14:anchorId="78FDDA47" wp14:editId="57D6FB32">
+            <wp:extent cx="5715000" cy="2336800"/>
+            <wp:effectExtent l="0" t="0" r="0" b="6350"/>
+            <wp:docPr id="3" name="Picture 3"/>
+            <wp:cNvGraphicFramePr>
+              <a:graphicFrameLocks xmlns:a="http://schemas.openxmlformats.org/drawingml/2006/main" noChangeAspect="1"/>
+            </wp:cNvGraphicFramePr>
+            <a:graphic xmlns:a="http://schemas.openxmlformats.org/drawingml/2006/main">
+              <a:graphicData uri="http://schemas.openxmlformats.org/drawingml/2006/picture">
+                <pic:pic xmlns:pic="http://schemas.openxmlformats.org/drawingml/2006/picture">
+                  <pic:nvPicPr>
+                    <pic:cNvPr id="0" name="Picture 3"/>
+                    <pic:cNvPicPr>
+                      <a:picLocks noChangeAspect="1" noChangeArrowheads="1"/>
+                    </pic:cNvPicPr>
+                  </pic:nvPicPr>
+                  <pic:blipFill rotWithShape="1">
+                    <a:blip r:embed="rId14">
+                      <a:extLst>
+                        <a:ext uri="{28A0092B-C50C-407E-A947-70E740481C1C}">
+                          <a14:useLocalDpi xmlns:a14="http://schemas.microsoft.com/office/drawing/2010/main" val="0"/>
+                        </a:ext>
+                      </a:extLst>
+                    </a:blip>
+                    <a:srcRect l="19411" t="45854" r="21161" b="10656"/>
+                    <a:stretch/>
+                  </pic:blipFill>
+                  <pic:spPr bwMode="auto">
+                    <a:xfrm>
+                      <a:off x="0" y="0"/>
+                      <a:ext cx="5742055" cy="2347862"/>
+                    </a:xfrm>
+                    <a:prstGeom prst="rect">
+                      <a:avLst/>
+                    </a:prstGeom>
+                    <a:noFill/>
+                    <a:ln>
+                      <a:noFill/>
+                    </a:ln>
+                    <a:extLst>
+                      <a:ext uri="{53640926-AAD7-44D8-BBD7-CCE9431645EC}">
+                        <a14:shadowObscured xmlns:a14="http://schemas.microsoft.com/office/drawing/2010/main"/>
+                      </a:ext>
+                    </a:extLst>
+                  </pic:spPr>
+                </pic:pic>
+              </a:graphicData>
+            </a:graphic>
+          </wp:inline>
+        </w:drawing>
+      </w:r>
+      <w:r>
+        <w:rPr>
+          <w:b/>
+          <w:bCs/>
+          <w:sz w:val="28"/>
+          <w:szCs w:val="28"/>
+          <w:lang w:val="en-US"/>
+        </w:rPr>
+        <w:br w:type="page"/>
+      </w:r>
+    </w:p>
+    <w:p>
+      <w:pPr>
+        <w:rPr>
+          <w:sz w:val="28"/>
+          <w:szCs w:val="28"/>
+          <w:lang w:val="en-US"/>
+        </w:rPr>
+      </w:pPr>
+      <w:r>
+        <w:rPr>
+          <w:b/>
+          <w:bCs/>
+          <w:sz w:val="28"/>
+          <w:szCs w:val="28"/>
+          <w:lang w:val="en-US"/>
+        </w:rPr>
+        <w:lastRenderedPageBreak/>
+        <w:t>The CheckersGame Class</w:t>
+      </w:r>
+    </w:p>
+    <w:p>
+      <w:pPr>
+        <w:rPr>
+          <w:sz w:val="28"/>
+          <w:szCs w:val="28"/>
+          <w:lang w:val="en-US"/>
+        </w:rPr>
+      </w:pPr>
+      <w:r>
+        <w:rPr>
+          <w:sz w:val="28"/>
+          <w:szCs w:val="28"/>
+          <w:lang w:val="en-US"/>
+        </w:rPr>
+        <w:t>The Checkers</w:t>
+      </w:r>
+      <w:r>
+        <w:rPr>
+          <w:sz w:val="28"/>
+          <w:szCs w:val="28"/>
+          <w:lang w:val="en-US"/>
+        </w:rPr>
+        <w:t xml:space="preserve"> </w:t>
+      </w:r>
+      <w:r>
+        <w:rPr>
+          <w:sz w:val="28"/>
+          <w:szCs w:val="28"/>
+          <w:lang w:val="en-US"/>
+        </w:rPr>
+        <w:t>Game class has methods to:</w:t>
+      </w:r>
+    </w:p>
+    <w:p>
+      <w:pPr>
+        <w:pStyle w:val="ListParagraph"/>
+        <w:numPr>
+          <w:ilvl w:val="0"/>
+          <w:numId w:val="8"/>
+        </w:numPr>
+        <w:rPr>
+          <w:sz w:val="28"/>
+          <w:szCs w:val="28"/>
+          <w:lang w:val="en-US"/>
+        </w:rPr>
+      </w:pPr>
+      <w:r>
+        <w:rPr>
+          <w:sz w:val="28"/>
+          <w:szCs w:val="28"/>
+          <w:lang w:val="en-US"/>
+        </w:rPr>
+        <w:t>Make a move.</w:t>
+      </w:r>
+    </w:p>
+    <w:p>
+      <w:pPr>
+        <w:pStyle w:val="ListParagraph"/>
+        <w:numPr>
+          <w:ilvl w:val="0"/>
+          <w:numId w:val="8"/>
+        </w:numPr>
+        <w:rPr>
+          <w:sz w:val="28"/>
+          <w:szCs w:val="28"/>
+          <w:lang w:val="en-US"/>
+        </w:rPr>
+      </w:pPr>
+      <w:r>
+        <w:rPr>
+          <w:sz w:val="28"/>
+          <w:szCs w:val="28"/>
+          <w:lang w:val="en-US"/>
+        </w:rPr>
+        <w:t>Switching player when one player had made the move.</w:t>
+      </w:r>
+    </w:p>
+    <w:p>
+      <w:pPr>
+        <w:pStyle w:val="ListParagraph"/>
+        <w:numPr>
+          <w:ilvl w:val="0"/>
+          <w:numId w:val="8"/>
+        </w:numPr>
+        <w:rPr>
+          <w:sz w:val="28"/>
+          <w:szCs w:val="28"/>
+          <w:lang w:val="en-US"/>
+        </w:rPr>
+      </w:pPr>
+      <w:r>
+        <w:rPr>
+          <w:sz w:val="28"/>
+          <w:szCs w:val="28"/>
+          <w:lang w:val="en-US"/>
+        </w:rPr>
+        <w:t>Initialize the main file.</w:t>
+      </w:r>
+    </w:p>
+    <w:p>
+      <w:pPr>
+        <w:rPr>
+          <w:b/>
+          <w:bCs/>
+          <w:sz w:val="28"/>
+          <w:szCs w:val="28"/>
+          <w:lang w:val="en-US"/>
+        </w:rPr>
+      </w:pPr>
+    </w:p>
+    <w:p>
+      <w:pPr>
+        <w:rPr>
+          <w:b/>
+          <w:bCs/>
+          <w:sz w:val="28"/>
+          <w:szCs w:val="28"/>
+          <w:lang w:val="en-US"/>
+        </w:rPr>
+      </w:pPr>
+      <w:r>
+        <w:rPr>
+          <w:b/>
+          <w:bCs/>
+          <w:sz w:val="28"/>
+          <w:szCs w:val="28"/>
+          <w:lang w:val="en-US"/>
+        </w:rPr>
+        <w:t>The Board Class</w:t>
+      </w:r>
+    </w:p>
+    <w:p>
+      <w:pPr>
+        <w:rPr>
+          <w:sz w:val="28"/>
+          <w:szCs w:val="28"/>
+          <w:lang w:val="en-US"/>
+        </w:rPr>
+      </w:pPr>
+      <w:r>
+        <w:rPr>
+          <w:sz w:val="28"/>
+          <w:szCs w:val="28"/>
+          <w:lang w:val="en-US"/>
+        </w:rPr>
+        <w:t>The board class contains an array of type integer of legal moves. It is the class responsible for setting the board. It has methods to:</w:t>
+      </w:r>
+    </w:p>
+    <w:p>
+      <w:pPr>
+        <w:pStyle w:val="ListParagraph"/>
+        <w:numPr>
+          <w:ilvl w:val="0"/>
+          <w:numId w:val="7"/>
+        </w:numPr>
+        <w:rPr>
+          <w:sz w:val="28"/>
+          <w:szCs w:val="28"/>
+          <w:lang w:val="en-US"/>
+        </w:rPr>
+      </w:pPr>
+      <w:r>
+        <w:rPr>
+          <w:sz w:val="28"/>
+          <w:szCs w:val="28"/>
+          <w:lang w:val="en-US"/>
+        </w:rPr>
+        <w:t>Initialize the board.</w:t>
+      </w:r>
+    </w:p>
+    <w:p>
+      <w:pPr>
+        <w:pStyle w:val="ListParagraph"/>
+        <w:numPr>
+          <w:ilvl w:val="0"/>
+          <w:numId w:val="7"/>
+        </w:numPr>
+        <w:rPr>
+          <w:sz w:val="28"/>
+          <w:szCs w:val="28"/>
+          <w:lang w:val="en-US"/>
+        </w:rPr>
+      </w:pPr>
+      <w:r>
+        <w:rPr>
+          <w:sz w:val="28"/>
+          <w:szCs w:val="28"/>
+          <w:lang w:val="en-US"/>
+        </w:rPr>
+        <w:t>Print the board on screen.</w:t>
+      </w:r>
+    </w:p>
+    <w:p>
+      <w:pPr>
+        <w:pStyle w:val="ListParagraph"/>
+        <w:numPr>
+          <w:ilvl w:val="0"/>
+          <w:numId w:val="7"/>
+        </w:numPr>
+        <w:rPr>
+          <w:sz w:val="28"/>
+          <w:szCs w:val="28"/>
+          <w:lang w:val="en-US"/>
+        </w:rPr>
+      </w:pPr>
+      <w:r>
+        <w:rPr>
+          <w:sz w:val="28"/>
+          <w:szCs w:val="28"/>
+          <w:lang w:val="en-US"/>
+        </w:rPr>
+        <w:t>Get the pieces on the board.</w:t>
+      </w:r>
+    </w:p>
+    <w:p>
+      <w:pPr>
+        <w:pStyle w:val="ListParagraph"/>
+        <w:numPr>
+          <w:ilvl w:val="0"/>
+          <w:numId w:val="7"/>
+        </w:numPr>
+        <w:rPr>
+          <w:sz w:val="28"/>
+          <w:szCs w:val="28"/>
+          <w:lang w:val="en-US"/>
+        </w:rPr>
+      </w:pPr>
+      <w:r>
+        <w:rPr>
+          <w:sz w:val="28"/>
+          <w:szCs w:val="28"/>
+          <w:lang w:val="en-US"/>
+        </w:rPr>
+        <w:t>Remove pieces on the board.</w:t>
+      </w:r>
+    </w:p>
+    <w:p>
+      <w:pPr>
+        <w:pStyle w:val="ListParagraph"/>
+        <w:numPr>
+          <w:ilvl w:val="0"/>
+          <w:numId w:val="7"/>
+        </w:numPr>
+        <w:rPr>
+          <w:sz w:val="28"/>
+          <w:szCs w:val="28"/>
+          <w:lang w:val="en-US"/>
+        </w:rPr>
+      </w:pPr>
+      <w:r>
+        <w:rPr>
+          <w:sz w:val="28"/>
+          <w:szCs w:val="28"/>
+          <w:lang w:val="en-US"/>
+        </w:rPr>
+        <w:t>Check if a new position is available.</w:t>
+      </w:r>
+    </w:p>
+    <w:p>
+      <w:pPr>
+        <w:pStyle w:val="ListParagraph"/>
+        <w:numPr>
+          <w:ilvl w:val="0"/>
+          <w:numId w:val="7"/>
+        </w:numPr>
+        <w:rPr>
+          <w:sz w:val="28"/>
+          <w:szCs w:val="28"/>
+          <w:lang w:val="en-US"/>
+        </w:rPr>
+      </w:pPr>
+      <w:r>
+        <w:rPr>
+          <w:sz w:val="28"/>
+          <w:szCs w:val="28"/>
+          <w:lang w:val="en-US"/>
+        </w:rPr>
+        <w:t>Check if the position is within bound.</w:t>
+      </w:r>
+    </w:p>
+    <w:p>
+      <w:pPr>
+        <w:rPr>
+          <w:b/>
+          <w:bCs/>
+          <w:sz w:val="28"/>
+          <w:szCs w:val="28"/>
+          <w:lang w:val="en-US"/>
+        </w:rPr>
+      </w:pPr>
+    </w:p>
+    <w:p>
+      <w:pPr>
+        <w:rPr>
+          <w:b/>
+          <w:bCs/>
+          <w:sz w:val="28"/>
+          <w:szCs w:val="28"/>
+          <w:lang w:val="en-US"/>
+        </w:rPr>
+      </w:pPr>
+      <w:r>
+        <w:rPr>
+          <w:b/>
+          <w:bCs/>
+          <w:sz w:val="28"/>
+          <w:szCs w:val="28"/>
+          <w:lang w:val="en-US"/>
+        </w:rPr>
+        <w:t>The Player Class</w:t>
+      </w:r>
+    </w:p>
+    <w:p>
+      <w:pPr>
+        <w:rPr>
+          <w:sz w:val="28"/>
+          <w:szCs w:val="28"/>
+          <w:lang w:val="en-US"/>
+        </w:rPr>
+      </w:pPr>
+      <w:r>
+        <w:rPr>
+          <w:sz w:val="28"/>
+          <w:szCs w:val="28"/>
+          <w:lang w:val="en-US"/>
+        </w:rPr>
+        <w:t xml:space="preserve">The player class defines </w:t>
+      </w:r>
+      <w:r>
+        <w:rPr>
+          <w:sz w:val="28"/>
+          <w:szCs w:val="28"/>
+          <w:lang w:val="en-US"/>
+        </w:rPr>
+        <w:t xml:space="preserve">the </w:t>
+      </w:r>
+      <w:r>
+        <w:rPr>
+          <w:sz w:val="28"/>
+          <w:szCs w:val="28"/>
+          <w:lang w:val="en-US"/>
+        </w:rPr>
+        <w:t>player number</w:t>
+      </w:r>
+      <w:r>
+        <w:rPr>
+          <w:sz w:val="28"/>
+          <w:szCs w:val="28"/>
+          <w:lang w:val="en-US"/>
+        </w:rPr>
+        <w:t xml:space="preserve"> and </w:t>
+      </w:r>
+      <w:r>
+        <w:rPr>
+          <w:sz w:val="28"/>
+          <w:szCs w:val="28"/>
+          <w:lang w:val="en-US"/>
+        </w:rPr>
+        <w:t xml:space="preserve">whose turn it is. </w:t>
+      </w:r>
+      <w:r>
+        <w:rPr>
+          <w:sz w:val="28"/>
+          <w:szCs w:val="28"/>
+          <w:lang w:val="en-US"/>
+        </w:rPr>
+        <w:t>P</w:t>
+      </w:r>
+      <w:r>
+        <w:rPr>
+          <w:sz w:val="28"/>
+          <w:szCs w:val="28"/>
+          <w:lang w:val="en-US"/>
+        </w:rPr>
+        <w:t>layer</w:t>
+      </w:r>
+      <w:r>
+        <w:rPr>
+          <w:sz w:val="28"/>
+          <w:szCs w:val="28"/>
+          <w:lang w:val="en-US"/>
+        </w:rPr>
+        <w:t xml:space="preserve"> </w:t>
+      </w:r>
+      <w:r>
+        <w:rPr>
+          <w:sz w:val="28"/>
+          <w:szCs w:val="28"/>
+          <w:lang w:val="en-US"/>
+        </w:rPr>
+        <w:t>number</w:t>
+      </w:r>
+      <w:r>
+        <w:rPr>
+          <w:sz w:val="28"/>
+          <w:szCs w:val="28"/>
+          <w:lang w:val="en-US"/>
+        </w:rPr>
+        <w:t xml:space="preserve"> is </w:t>
+      </w:r>
+      <w:r>
+        <w:rPr>
+          <w:sz w:val="28"/>
+          <w:szCs w:val="28"/>
+          <w:lang w:val="en-US"/>
+        </w:rPr>
+        <w:t>of data type</w:t>
+      </w:r>
+      <w:r>
+        <w:rPr>
+          <w:sz w:val="28"/>
+          <w:szCs w:val="28"/>
+          <w:lang w:val="en-US"/>
+        </w:rPr>
+        <w:t xml:space="preserve"> integer that identifies the player.</w:t>
+      </w:r>
+      <w:r>
+        <w:rPr>
+          <w:sz w:val="28"/>
+          <w:szCs w:val="28"/>
+          <w:lang w:val="en-US"/>
+        </w:rPr>
+        <w:t xml:space="preserve"> Turn is of data type Boolean. If it’s the player’s turn then it will be true, otherwise false.</w:t>
+      </w:r>
+    </w:p>
+    <w:p>
+      <w:pPr>
+        <w:rPr>
+          <w:sz w:val="28"/>
+          <w:szCs w:val="28"/>
+          <w:lang w:val="en-US"/>
+        </w:rPr>
+      </w:pPr>
+      <w:r>
+        <w:rPr>
+          <w:sz w:val="28"/>
+          <w:szCs w:val="28"/>
+          <w:lang w:val="en-US"/>
+        </w:rPr>
+        <w:t xml:space="preserve">The Player class </w:t>
+      </w:r>
+      <w:r>
+        <w:rPr>
+          <w:sz w:val="28"/>
+          <w:szCs w:val="28"/>
+          <w:lang w:val="en-US"/>
+        </w:rPr>
+        <w:t>has these methods to:</w:t>
+      </w:r>
+    </w:p>
+    <w:p>
+      <w:pPr>
+        <w:pStyle w:val="ListParagraph"/>
+        <w:numPr>
+          <w:ilvl w:val="0"/>
+          <w:numId w:val="6"/>
+        </w:numPr>
+        <w:rPr>
+          <w:sz w:val="28"/>
+          <w:szCs w:val="28"/>
+          <w:lang w:val="en-US"/>
+        </w:rPr>
+      </w:pPr>
+      <w:r>
+        <w:rPr>
+          <w:sz w:val="28"/>
+          <w:szCs w:val="28"/>
+          <w:lang w:val="en-US"/>
+        </w:rPr>
+        <w:t>Select coordinates for the move to be played.</w:t>
+      </w:r>
+    </w:p>
+    <w:p>
+      <w:pPr>
+        <w:pStyle w:val="ListParagraph"/>
+        <w:numPr>
+          <w:ilvl w:val="0"/>
+          <w:numId w:val="6"/>
+        </w:numPr>
+        <w:rPr>
+          <w:sz w:val="28"/>
+          <w:szCs w:val="28"/>
+          <w:lang w:val="en-US"/>
+        </w:rPr>
+      </w:pPr>
+      <w:r>
+        <w:rPr>
+          <w:sz w:val="28"/>
+          <w:szCs w:val="28"/>
+          <w:lang w:val="en-US"/>
+        </w:rPr>
+        <w:t>Play a regular move.</w:t>
+      </w:r>
+    </w:p>
+    <w:p>
+      <w:pPr>
+        <w:pStyle w:val="ListParagraph"/>
+        <w:numPr>
+          <w:ilvl w:val="0"/>
+          <w:numId w:val="6"/>
+        </w:numPr>
+        <w:rPr>
+          <w:sz w:val="28"/>
+          <w:szCs w:val="28"/>
+          <w:lang w:val="en-US"/>
+        </w:rPr>
+      </w:pPr>
+      <w:r>
+        <w:rPr>
+          <w:sz w:val="28"/>
+          <w:szCs w:val="28"/>
+          <w:lang w:val="en-US"/>
+        </w:rPr>
+        <w:t>Play an attacking move.</w:t>
+      </w:r>
+    </w:p>
+    <w:p>
+      <w:pPr>
+        <w:rPr>
+          <w:sz w:val="28"/>
+          <w:szCs w:val="28"/>
+          <w:lang w:val="en-US"/>
+        </w:rPr>
+      </w:pPr>
+    </w:p>
+    <w:p>
+      <w:pPr>
+        <w:rPr>
+          <w:b/>
+          <w:bCs/>
+          <w:sz w:val="28"/>
+          <w:szCs w:val="28"/>
+          <w:lang w:val="en-US"/>
+        </w:rPr>
+      </w:pPr>
+      <w:r>
+        <w:rPr>
+          <w:b/>
+          <w:bCs/>
+          <w:sz w:val="28"/>
+          <w:szCs w:val="28"/>
+          <w:lang w:val="en-US"/>
+        </w:rPr>
+        <w:t>The Coordinate Class</w:t>
+      </w:r>
+    </w:p>
+    <w:p>
+      <w:pPr>
+        <w:rPr>
+          <w:sz w:val="28"/>
+          <w:szCs w:val="28"/>
+          <w:lang w:val="en-US"/>
+        </w:rPr>
+      </w:pPr>
+      <w:r>
+        <w:rPr>
+          <w:sz w:val="28"/>
+          <w:szCs w:val="28"/>
+          <w:lang w:val="en-US"/>
+        </w:rPr>
+        <w:t>The Coordinate class has an x-coordinate variable, and a y-coordinate variable, both of type integer.</w:t>
+      </w:r>
+    </w:p>
+    <w:p>
+      <w:pPr>
+        <w:rPr>
+          <w:sz w:val="28"/>
+          <w:szCs w:val="28"/>
+          <w:lang w:val="en-US"/>
+        </w:rPr>
+      </w:pPr>
+    </w:p>
+    <w:p>
+      <w:pPr>
+        <w:rPr>
+          <w:b/>
+          <w:bCs/>
+          <w:sz w:val="28"/>
+          <w:szCs w:val="28"/>
+          <w:lang w:val="en-US"/>
+        </w:rPr>
+      </w:pPr>
+    </w:p>
+    <w:p>
+      <w:pPr>
+        <w:rPr>
+          <w:sz w:val="28"/>
+          <w:szCs w:val="28"/>
+          <w:lang w:val="en-US"/>
+        </w:rPr>
+      </w:pPr>
+      <w:r>
+        <w:rPr>
+          <w:b/>
+          <w:bCs/>
+          <w:sz w:val="28"/>
+          <w:szCs w:val="28"/>
+          <w:lang w:val="en-US"/>
+        </w:rPr>
+        <w:lastRenderedPageBreak/>
+        <w:t>The Piece Class</w:t>
+      </w:r>
+    </w:p>
+    <w:p>
+      <w:pPr>
+        <w:rPr>
+          <w:sz w:val="28"/>
+          <w:szCs w:val="28"/>
+          <w:lang w:val="en-US"/>
+        </w:rPr>
+      </w:pPr>
+      <w:r>
+        <w:rPr>
+          <w:sz w:val="28"/>
+          <w:szCs w:val="28"/>
+          <w:lang w:val="en-US"/>
+        </w:rPr>
+        <w:t xml:space="preserve">The piece class defines the piece for its owner and its position. </w:t>
+      </w:r>
+      <w:r>
+        <w:rPr>
+          <w:sz w:val="28"/>
+          <w:szCs w:val="28"/>
+          <w:lang w:val="en-US"/>
+        </w:rPr>
+        <w:t xml:space="preserve">The piece class </w:t>
+      </w:r>
+      <w:r>
+        <w:rPr>
+          <w:sz w:val="28"/>
+          <w:szCs w:val="28"/>
+          <w:lang w:val="en-US"/>
+        </w:rPr>
+        <w:t>has</w:t>
+      </w:r>
+      <w:r>
+        <w:rPr>
+          <w:sz w:val="28"/>
+          <w:szCs w:val="28"/>
+          <w:lang w:val="en-US"/>
+        </w:rPr>
+        <w:t xml:space="preserve"> properties</w:t>
+      </w:r>
+      <w:r>
+        <w:rPr>
+          <w:sz w:val="28"/>
+          <w:szCs w:val="28"/>
+          <w:lang w:val="en-US"/>
+        </w:rPr>
+        <w:t xml:space="preserve"> to</w:t>
+      </w:r>
+      <w:r>
+        <w:rPr>
+          <w:sz w:val="28"/>
+          <w:szCs w:val="28"/>
+          <w:lang w:val="en-US"/>
+        </w:rPr>
+        <w:t>:</w:t>
+      </w:r>
+    </w:p>
+    <w:p>
+      <w:pPr>
+        <w:pStyle w:val="ListParagraph"/>
+        <w:numPr>
+          <w:ilvl w:val="0"/>
+          <w:numId w:val="9"/>
+        </w:numPr>
+        <w:rPr>
+          <w:sz w:val="28"/>
+          <w:szCs w:val="28"/>
+          <w:lang w:val="en-US"/>
+        </w:rPr>
+      </w:pPr>
+      <w:r>
+        <w:rPr>
+          <w:sz w:val="28"/>
+          <w:szCs w:val="28"/>
+          <w:lang w:val="en-US"/>
+        </w:rPr>
+        <w:t>Contain the owner of the piece.</w:t>
+      </w:r>
+    </w:p>
+    <w:p>
+      <w:pPr>
+        <w:pStyle w:val="ListParagraph"/>
+        <w:numPr>
+          <w:ilvl w:val="0"/>
+          <w:numId w:val="9"/>
+        </w:numPr>
+        <w:rPr>
+          <w:sz w:val="28"/>
+          <w:szCs w:val="28"/>
+          <w:lang w:val="en-US"/>
+        </w:rPr>
+      </w:pPr>
+      <w:r>
+        <w:rPr>
+          <w:sz w:val="28"/>
+          <w:szCs w:val="28"/>
+          <w:lang w:val="en-US"/>
+        </w:rPr>
+        <w:t xml:space="preserve">Place the </w:t>
+      </w:r>
+      <w:r>
+        <w:rPr>
+          <w:sz w:val="28"/>
+          <w:szCs w:val="28"/>
+          <w:lang w:val="en-US"/>
+        </w:rPr>
+        <w:t>X-coordinate</w:t>
+      </w:r>
+      <w:r>
+        <w:rPr>
+          <w:sz w:val="28"/>
+          <w:szCs w:val="28"/>
+          <w:lang w:val="en-US"/>
+        </w:rPr>
+        <w:t>.</w:t>
+      </w:r>
+    </w:p>
+    <w:p>
+      <w:pPr>
+        <w:pStyle w:val="ListParagraph"/>
+        <w:numPr>
+          <w:ilvl w:val="0"/>
+          <w:numId w:val="9"/>
+        </w:numPr>
+        <w:rPr>
+          <w:sz w:val="28"/>
+          <w:szCs w:val="28"/>
+          <w:lang w:val="en-US"/>
+        </w:rPr>
+      </w:pPr>
+      <w:r>
+        <w:rPr>
+          <w:sz w:val="28"/>
+          <w:szCs w:val="28"/>
+          <w:lang w:val="en-US"/>
+        </w:rPr>
+        <w:t xml:space="preserve">Place the </w:t>
+      </w:r>
+      <w:r>
+        <w:rPr>
+          <w:sz w:val="28"/>
+          <w:szCs w:val="28"/>
+          <w:lang w:val="en-US"/>
+        </w:rPr>
+        <w:t>Y-coordinate</w:t>
+      </w:r>
+      <w:r>
+        <w:rPr>
+          <w:sz w:val="28"/>
+          <w:szCs w:val="28"/>
+          <w:lang w:val="en-US"/>
+        </w:rPr>
+        <w:t>.</w:t>
+      </w:r>
+    </w:p>
+    <w:p>
+      <w:pPr>
+        <w:pStyle w:val="ListParagraph"/>
+        <w:numPr>
+          <w:ilvl w:val="0"/>
+          <w:numId w:val="9"/>
+        </w:numPr>
+        <w:rPr>
+          <w:sz w:val="28"/>
+          <w:szCs w:val="28"/>
+          <w:lang w:val="en-US"/>
+        </w:rPr>
+      </w:pPr>
+      <w:r>
+        <w:rPr>
+          <w:sz w:val="28"/>
+          <w:szCs w:val="28"/>
+          <w:lang w:val="en-US"/>
+        </w:rPr>
+        <w:t>Set the c</w:t>
+      </w:r>
+      <w:r>
+        <w:rPr>
+          <w:sz w:val="28"/>
+          <w:szCs w:val="28"/>
+          <w:lang w:val="en-US"/>
+        </w:rPr>
+        <w:t>olor of the piece</w:t>
+      </w:r>
+      <w:r>
+        <w:rPr>
+          <w:sz w:val="28"/>
+          <w:szCs w:val="28"/>
+          <w:lang w:val="en-US"/>
+        </w:rPr>
+        <w:t>.</w:t>
+      </w:r>
+    </w:p>
+    <w:p>
+      <w:pPr>
+        <w:rPr>
+          <w:sz w:val="28"/>
+          <w:szCs w:val="28"/>
+          <w:lang w:val="en-US"/>
+        </w:rPr>
+      </w:pPr>
+    </w:p>
+    <w:p>
+      <w:pPr>
+        <w:rPr>
+          <w:sz w:val="28"/>
+          <w:szCs w:val="28"/>
+          <w:lang w:val="en-US"/>
+        </w:rPr>
+      </w:pPr>
+      <w:r>
+        <w:rPr>
+          <w:b/>
+          <w:bCs/>
+          <w:sz w:val="28"/>
+          <w:szCs w:val="28"/>
+          <w:lang w:val="en-US"/>
+        </w:rPr>
+        <w:t>The King Class</w:t>
+      </w:r>
+    </w:p>
+    <w:p>
+      <w:pPr>
+        <w:rPr>
+          <w:sz w:val="28"/>
+          <w:szCs w:val="28"/>
+          <w:lang w:val="en-US"/>
+        </w:rPr>
+      </w:pPr>
+      <w:r>
+        <w:rPr>
+          <w:sz w:val="28"/>
+          <w:szCs w:val="28"/>
+          <w:lang w:val="en-US"/>
+        </w:rPr>
+        <w:t xml:space="preserve">The king class will hold the shape information and </w:t>
+      </w:r>
+      <w:r>
+        <w:rPr>
+          <w:sz w:val="28"/>
+          <w:szCs w:val="28"/>
+          <w:lang w:val="en-US"/>
+        </w:rPr>
+        <w:t>a move method</w:t>
+      </w:r>
+      <w:r>
+        <w:rPr>
+          <w:sz w:val="28"/>
+          <w:szCs w:val="28"/>
+          <w:lang w:val="en-US"/>
+        </w:rPr>
+        <w:t>.</w:t>
+      </w:r>
     </w:p>
     <w:sectPr>
       <w:pgSz w:w="11906" w:h="16838"/>
@@ -1021,6 +2061,184 @@
 <file path=word/numbering.xml><?xml version="1.0" encoding="utf-8"?>
 <w:numbering xmlns:wpc="http://schemas.microsoft.com/office/word/2010/wordprocessingCanvas" xmlns:cx="http://schemas.microsoft.com/office/drawing/2014/chartex" xmlns:cx1="http://schemas.microsoft.com/office/drawing/2015/9/8/chartex" xmlns:cx2="http://schemas.microsoft.com/office/drawing/2015/10/21/chartex" xmlns:cx3="http://schemas.microsoft.com/office/drawing/2016/5/9/chartex" xmlns:cx4="http://schemas.microsoft.com/office/drawing/2016/5/10/chartex" xmlns:cx5="http://schemas.microsoft.com/office/drawing/2016/5/11/chartex" xmlns:cx6="http://schemas.microsoft.com/office/drawing/2016/5/12/chartex" xmlns:cx7="http://schemas.microsoft.com/office/drawing/2016/5/13/chartex" xmlns:cx8="http://schemas.microsoft.com/office/drawing/2016/5/14/chartex" xmlns:mc="http://schemas.openxmlformats.org/markup-compatibility/2006" xmlns:aink="http://schemas.microsoft.com/office/drawing/2016/ink" xmlns:am3d="http://schemas.microsoft.com/office/drawing/2017/model3d" xmlns:o="urn:schemas-microsoft-com:office:office" xmlns:oel="http://schemas.microsoft.com/office/2019/extlst" xmlns:r="http://schemas.openxmlformats.org/officeDocument/2006/relationships" xmlns:m="http://schemas.openxmlformats.org/officeDocument/2006/math" xmlns:v="urn:schemas-microsoft-com:vml" xmlns:wp14="http://schemas.microsoft.com/office/word/2010/wordprocessingDrawing" xmlns:wp="http://schemas.openxmlformats.org/drawingml/2006/wordprocessingDrawing" xmlns:w10="urn:schemas-microsoft-com:office:word" xmlns:w="http://schemas.openxmlformats.org/wordprocessingml/2006/main" xmlns:w14="http://schemas.microsoft.com/office/word/2010/wordml" xmlns:w15="http://schemas.microsoft.com/office/word/2012/wordml" xmlns:w16cex="http://schemas.microsoft.com/office/word/2018/wordml/cex" xmlns:w16cid="http://schemas.microsoft.com/office/word/2016/wordml/cid" xmlns:w16="http://schemas.microsoft.com/office/word/2018/wordml" xmlns:w16sdtdh="http://schemas.microsoft.com/office/word/2020/wordml/sdtdatahash" xmlns:w16se="http://schemas.microsoft.com/office/word/2015/wordml/symex" xmlns:wpg="http://schemas.microsoft.com/office/word/2010/wordprocessingGroup" xmlns:wpi="http://schemas.microsoft.com/office/word/2010/wordprocessingInk" xmlns:wne="http://schemas.microsoft.com/office/word/2006/wordml" xmlns:wps="http://schemas.microsoft.com/office/word/2010/wordprocessingShape" mc:Ignorable="w14 w15 w16se w16cid w16 w16cex w16sdtdh wp14">
   <w:abstractNum w:abstractNumId="0" w15:restartNumberingAfterBreak="0">
+    <w:nsid w:val="0EF32E85"/>
+    <w:multiLevelType w:val="hybridMultilevel"/>
+    <w:tmpl w:val="E42268FC"/>
+    <w:lvl w:ilvl="0" w:tplc="4009000F">
+      <w:start w:val="1"/>
+      <w:numFmt w:val="decimal"/>
+      <w:lvlText w:val="%1."/>
+      <w:lvlJc w:val="left"/>
+      <w:pPr>
+        <w:ind w:left="720" w:hanging="360"/>
+      </w:pPr>
+      <w:rPr>
+        <w:rFonts w:hint="default"/>
+      </w:rPr>
+    </w:lvl>
+    <w:lvl w:ilvl="1" w:tplc="40090019" w:tentative="1">
+      <w:start w:val="1"/>
+      <w:numFmt w:val="lowerLetter"/>
+      <w:lvlText w:val="%2."/>
+      <w:lvlJc w:val="left"/>
+      <w:pPr>
+        <w:ind w:left="1440" w:hanging="360"/>
+      </w:pPr>
+    </w:lvl>
+    <w:lvl w:ilvl="2" w:tplc="4009001B" w:tentative="1">
+      <w:start w:val="1"/>
+      <w:numFmt w:val="lowerRoman"/>
+      <w:lvlText w:val="%3."/>
+      <w:lvlJc w:val="right"/>
+      <w:pPr>
+        <w:ind w:left="2160" w:hanging="180"/>
+      </w:pPr>
+    </w:lvl>
+    <w:lvl w:ilvl="3" w:tplc="4009000F" w:tentative="1">
+      <w:start w:val="1"/>
+      <w:numFmt w:val="decimal"/>
+      <w:lvlText w:val="%4."/>
+      <w:lvlJc w:val="left"/>
+      <w:pPr>
+        <w:ind w:left="2880" w:hanging="360"/>
+      </w:pPr>
+    </w:lvl>
+    <w:lvl w:ilvl="4" w:tplc="40090019" w:tentative="1">
+      <w:start w:val="1"/>
+      <w:numFmt w:val="lowerLetter"/>
+      <w:lvlText w:val="%5."/>
+      <w:lvlJc w:val="left"/>
+      <w:pPr>
+        <w:ind w:left="3600" w:hanging="360"/>
+      </w:pPr>
+    </w:lvl>
+    <w:lvl w:ilvl="5" w:tplc="4009001B" w:tentative="1">
+      <w:start w:val="1"/>
+      <w:numFmt w:val="lowerRoman"/>
+      <w:lvlText w:val="%6."/>
+      <w:lvlJc w:val="right"/>
+      <w:pPr>
+        <w:ind w:left="4320" w:hanging="180"/>
+      </w:pPr>
+    </w:lvl>
+    <w:lvl w:ilvl="6" w:tplc="4009000F" w:tentative="1">
+      <w:start w:val="1"/>
+      <w:numFmt w:val="decimal"/>
+      <w:lvlText w:val="%7."/>
+      <w:lvlJc w:val="left"/>
+      <w:pPr>
+        <w:ind w:left="5040" w:hanging="360"/>
+      </w:pPr>
+    </w:lvl>
+    <w:lvl w:ilvl="7" w:tplc="40090019" w:tentative="1">
+      <w:start w:val="1"/>
+      <w:numFmt w:val="lowerLetter"/>
+      <w:lvlText w:val="%8."/>
+      <w:lvlJc w:val="left"/>
+      <w:pPr>
+        <w:ind w:left="5760" w:hanging="360"/>
+      </w:pPr>
+    </w:lvl>
+    <w:lvl w:ilvl="8" w:tplc="4009001B" w:tentative="1">
+      <w:start w:val="1"/>
+      <w:numFmt w:val="lowerRoman"/>
+      <w:lvlText w:val="%9."/>
+      <w:lvlJc w:val="right"/>
+      <w:pPr>
+        <w:ind w:left="6480" w:hanging="180"/>
+      </w:pPr>
+    </w:lvl>
+  </w:abstractNum>
+  <w:abstractNum w:abstractNumId="1" w15:restartNumberingAfterBreak="0">
+    <w:nsid w:val="1CDF5286"/>
+    <w:multiLevelType w:val="hybridMultilevel"/>
+    <w:tmpl w:val="34B0C0A6"/>
+    <w:lvl w:ilvl="0" w:tplc="4009000F">
+      <w:start w:val="1"/>
+      <w:numFmt w:val="decimal"/>
+      <w:lvlText w:val="%1."/>
+      <w:lvlJc w:val="left"/>
+      <w:pPr>
+        <w:ind w:left="720" w:hanging="360"/>
+      </w:pPr>
+      <w:rPr>
+        <w:rFonts w:hint="default"/>
+      </w:rPr>
+    </w:lvl>
+    <w:lvl w:ilvl="1" w:tplc="40090019" w:tentative="1">
+      <w:start w:val="1"/>
+      <w:numFmt w:val="lowerLetter"/>
+      <w:lvlText w:val="%2."/>
+      <w:lvlJc w:val="left"/>
+      <w:pPr>
+        <w:ind w:left="1440" w:hanging="360"/>
+      </w:pPr>
+    </w:lvl>
+    <w:lvl w:ilvl="2" w:tplc="4009001B" w:tentative="1">
+      <w:start w:val="1"/>
+      <w:numFmt w:val="lowerRoman"/>
+      <w:lvlText w:val="%3."/>
+      <w:lvlJc w:val="right"/>
+      <w:pPr>
+        <w:ind w:left="2160" w:hanging="180"/>
+      </w:pPr>
+    </w:lvl>
+    <w:lvl w:ilvl="3" w:tplc="4009000F" w:tentative="1">
+      <w:start w:val="1"/>
+      <w:numFmt w:val="decimal"/>
+      <w:lvlText w:val="%4."/>
+      <w:lvlJc w:val="left"/>
+      <w:pPr>
+        <w:ind w:left="2880" w:hanging="360"/>
+      </w:pPr>
+    </w:lvl>
+    <w:lvl w:ilvl="4" w:tplc="40090019" w:tentative="1">
+      <w:start w:val="1"/>
+      <w:numFmt w:val="lowerLetter"/>
+      <w:lvlText w:val="%5."/>
+      <w:lvlJc w:val="left"/>
+      <w:pPr>
+        <w:ind w:left="3600" w:hanging="360"/>
+      </w:pPr>
+    </w:lvl>
+    <w:lvl w:ilvl="5" w:tplc="4009001B" w:tentative="1">
+      <w:start w:val="1"/>
+      <w:numFmt w:val="lowerRoman"/>
+      <w:lvlText w:val="%6."/>
+      <w:lvlJc w:val="right"/>
+      <w:pPr>
+        <w:ind w:left="4320" w:hanging="180"/>
+      </w:pPr>
+    </w:lvl>
+    <w:lvl w:ilvl="6" w:tplc="4009000F" w:tentative="1">
+      <w:start w:val="1"/>
+      <w:numFmt w:val="decimal"/>
+      <w:lvlText w:val="%7."/>
+      <w:lvlJc w:val="left"/>
+      <w:pPr>
+        <w:ind w:left="5040" w:hanging="360"/>
+      </w:pPr>
+    </w:lvl>
+    <w:lvl w:ilvl="7" w:tplc="40090019" w:tentative="1">
+      <w:start w:val="1"/>
+      <w:numFmt w:val="lowerLetter"/>
+      <w:lvlText w:val="%8."/>
+      <w:lvlJc w:val="left"/>
+      <w:pPr>
+        <w:ind w:left="5760" w:hanging="360"/>
+      </w:pPr>
+    </w:lvl>
+    <w:lvl w:ilvl="8" w:tplc="4009001B" w:tentative="1">
+      <w:start w:val="1"/>
+      <w:numFmt w:val="lowerRoman"/>
+      <w:lvlText w:val="%9."/>
+      <w:lvlJc w:val="right"/>
+      <w:pPr>
+        <w:ind w:left="6480" w:hanging="180"/>
+      </w:pPr>
+    </w:lvl>
+  </w:abstractNum>
+  <w:abstractNum w:abstractNumId="2" w15:restartNumberingAfterBreak="0">
     <w:nsid w:val="2AA77816"/>
     <w:multiLevelType w:val="hybridMultilevel"/>
     <w:tmpl w:val="500C43D0"/>
@@ -1109,7 +2327,96 @@
       </w:pPr>
     </w:lvl>
   </w:abstractNum>
-  <w:abstractNum w:abstractNumId="1" w15:restartNumberingAfterBreak="0">
+  <w:abstractNum w:abstractNumId="3" w15:restartNumberingAfterBreak="0">
+    <w:nsid w:val="33CD0EF2"/>
+    <w:multiLevelType w:val="hybridMultilevel"/>
+    <w:tmpl w:val="B67AE672"/>
+    <w:lvl w:ilvl="0" w:tplc="4009000F">
+      <w:start w:val="1"/>
+      <w:numFmt w:val="decimal"/>
+      <w:lvlText w:val="%1."/>
+      <w:lvlJc w:val="left"/>
+      <w:pPr>
+        <w:ind w:left="720" w:hanging="360"/>
+      </w:pPr>
+      <w:rPr>
+        <w:rFonts w:hint="default"/>
+      </w:rPr>
+    </w:lvl>
+    <w:lvl w:ilvl="1" w:tplc="40090019" w:tentative="1">
+      <w:start w:val="1"/>
+      <w:numFmt w:val="lowerLetter"/>
+      <w:lvlText w:val="%2."/>
+      <w:lvlJc w:val="left"/>
+      <w:pPr>
+        <w:ind w:left="1440" w:hanging="360"/>
+      </w:pPr>
+    </w:lvl>
+    <w:lvl w:ilvl="2" w:tplc="4009001B" w:tentative="1">
+      <w:start w:val="1"/>
+      <w:numFmt w:val="lowerRoman"/>
+      <w:lvlText w:val="%3."/>
+      <w:lvlJc w:val="right"/>
+      <w:pPr>
+        <w:ind w:left="2160" w:hanging="180"/>
+      </w:pPr>
+    </w:lvl>
+    <w:lvl w:ilvl="3" w:tplc="4009000F" w:tentative="1">
+      <w:start w:val="1"/>
+      <w:numFmt w:val="decimal"/>
+      <w:lvlText w:val="%4."/>
+      <w:lvlJc w:val="left"/>
+      <w:pPr>
+        <w:ind w:left="2880" w:hanging="360"/>
+      </w:pPr>
+    </w:lvl>
+    <w:lvl w:ilvl="4" w:tplc="40090019" w:tentative="1">
+      <w:start w:val="1"/>
+      <w:numFmt w:val="lowerLetter"/>
+      <w:lvlText w:val="%5."/>
+      <w:lvlJc w:val="left"/>
+      <w:pPr>
+        <w:ind w:left="3600" w:hanging="360"/>
+      </w:pPr>
+    </w:lvl>
+    <w:lvl w:ilvl="5" w:tplc="4009001B" w:tentative="1">
+      <w:start w:val="1"/>
+      <w:numFmt w:val="lowerRoman"/>
+      <w:lvlText w:val="%6."/>
+      <w:lvlJc w:val="right"/>
+      <w:pPr>
+        <w:ind w:left="4320" w:hanging="180"/>
+      </w:pPr>
+    </w:lvl>
+    <w:lvl w:ilvl="6" w:tplc="4009000F" w:tentative="1">
+      <w:start w:val="1"/>
+      <w:numFmt w:val="decimal"/>
+      <w:lvlText w:val="%7."/>
+      <w:lvlJc w:val="left"/>
+      <w:pPr>
+        <w:ind w:left="5040" w:hanging="360"/>
+      </w:pPr>
+    </w:lvl>
+    <w:lvl w:ilvl="7" w:tplc="40090019" w:tentative="1">
+      <w:start w:val="1"/>
+      <w:numFmt w:val="lowerLetter"/>
+      <w:lvlText w:val="%8."/>
+      <w:lvlJc w:val="left"/>
+      <w:pPr>
+        <w:ind w:left="5760" w:hanging="360"/>
+      </w:pPr>
+    </w:lvl>
+    <w:lvl w:ilvl="8" w:tplc="4009001B" w:tentative="1">
+      <w:start w:val="1"/>
+      <w:numFmt w:val="lowerRoman"/>
+      <w:lvlText w:val="%9."/>
+      <w:lvlJc w:val="right"/>
+      <w:pPr>
+        <w:ind w:left="6480" w:hanging="180"/>
+      </w:pPr>
+    </w:lvl>
+  </w:abstractNum>
+  <w:abstractNum w:abstractNumId="4" w15:restartNumberingAfterBreak="0">
     <w:nsid w:val="33E05882"/>
     <w:multiLevelType w:val="hybridMultilevel"/>
     <w:tmpl w:val="B756F8DA"/>
@@ -1198,11 +2505,411 @@
       </w:pPr>
     </w:lvl>
   </w:abstractNum>
+  <w:abstractNum w:abstractNumId="5" w15:restartNumberingAfterBreak="0">
+    <w:nsid w:val="37975EC3"/>
+    <w:multiLevelType w:val="hybridMultilevel"/>
+    <w:tmpl w:val="714A7C2C"/>
+    <w:lvl w:ilvl="0" w:tplc="BCBE7ED6">
+      <w:numFmt w:val="bullet"/>
+      <w:lvlText w:val="-"/>
+      <w:lvlJc w:val="left"/>
+      <w:pPr>
+        <w:ind w:left="1800" w:hanging="360"/>
+      </w:pPr>
+      <w:rPr>
+        <w:rFonts w:ascii="Calibri" w:eastAsiaTheme="minorHAnsi" w:hAnsi="Calibri" w:cs="Calibri" w:hint="default"/>
+      </w:rPr>
+    </w:lvl>
+    <w:lvl w:ilvl="1" w:tplc="40090003" w:tentative="1">
+      <w:start w:val="1"/>
+      <w:numFmt w:val="bullet"/>
+      <w:lvlText w:val="o"/>
+      <w:lvlJc w:val="left"/>
+      <w:pPr>
+        <w:ind w:left="2520" w:hanging="360"/>
+      </w:pPr>
+      <w:rPr>
+        <w:rFonts w:ascii="Courier New" w:hAnsi="Courier New" w:cs="Courier New" w:hint="default"/>
+      </w:rPr>
+    </w:lvl>
+    <w:lvl w:ilvl="2" w:tplc="40090005" w:tentative="1">
+      <w:start w:val="1"/>
+      <w:numFmt w:val="bullet"/>
+      <w:lvlText w:val=""/>
+      <w:lvlJc w:val="left"/>
+      <w:pPr>
+        <w:ind w:left="3240" w:hanging="360"/>
+      </w:pPr>
+      <w:rPr>
+        <w:rFonts w:ascii="Wingdings" w:hAnsi="Wingdings" w:hint="default"/>
+      </w:rPr>
+    </w:lvl>
+    <w:lvl w:ilvl="3" w:tplc="40090001" w:tentative="1">
+      <w:start w:val="1"/>
+      <w:numFmt w:val="bullet"/>
+      <w:lvlText w:val=""/>
+      <w:lvlJc w:val="left"/>
+      <w:pPr>
+        <w:ind w:left="3960" w:hanging="360"/>
+      </w:pPr>
+      <w:rPr>
+        <w:rFonts w:ascii="Symbol" w:hAnsi="Symbol" w:hint="default"/>
+      </w:rPr>
+    </w:lvl>
+    <w:lvl w:ilvl="4" w:tplc="40090003" w:tentative="1">
+      <w:start w:val="1"/>
+      <w:numFmt w:val="bullet"/>
+      <w:lvlText w:val="o"/>
+      <w:lvlJc w:val="left"/>
+      <w:pPr>
+        <w:ind w:left="4680" w:hanging="360"/>
+      </w:pPr>
+      <w:rPr>
+        <w:rFonts w:ascii="Courier New" w:hAnsi="Courier New" w:cs="Courier New" w:hint="default"/>
+      </w:rPr>
+    </w:lvl>
+    <w:lvl w:ilvl="5" w:tplc="40090005" w:tentative="1">
+      <w:start w:val="1"/>
+      <w:numFmt w:val="bullet"/>
+      <w:lvlText w:val=""/>
+      <w:lvlJc w:val="left"/>
+      <w:pPr>
+        <w:ind w:left="5400" w:hanging="360"/>
+      </w:pPr>
+      <w:rPr>
+        <w:rFonts w:ascii="Wingdings" w:hAnsi="Wingdings" w:hint="default"/>
+      </w:rPr>
+    </w:lvl>
+    <w:lvl w:ilvl="6" w:tplc="40090001" w:tentative="1">
+      <w:start w:val="1"/>
+      <w:numFmt w:val="bullet"/>
+      <w:lvlText w:val=""/>
+      <w:lvlJc w:val="left"/>
+      <w:pPr>
+        <w:ind w:left="6120" w:hanging="360"/>
+      </w:pPr>
+      <w:rPr>
+        <w:rFonts w:ascii="Symbol" w:hAnsi="Symbol" w:hint="default"/>
+      </w:rPr>
+    </w:lvl>
+    <w:lvl w:ilvl="7" w:tplc="40090003" w:tentative="1">
+      <w:start w:val="1"/>
+      <w:numFmt w:val="bullet"/>
+      <w:lvlText w:val="o"/>
+      <w:lvlJc w:val="left"/>
+      <w:pPr>
+        <w:ind w:left="6840" w:hanging="360"/>
+      </w:pPr>
+      <w:rPr>
+        <w:rFonts w:ascii="Courier New" w:hAnsi="Courier New" w:cs="Courier New" w:hint="default"/>
+      </w:rPr>
+    </w:lvl>
+    <w:lvl w:ilvl="8" w:tplc="40090005" w:tentative="1">
+      <w:start w:val="1"/>
+      <w:numFmt w:val="bullet"/>
+      <w:lvlText w:val=""/>
+      <w:lvlJc w:val="left"/>
+      <w:pPr>
+        <w:ind w:left="7560" w:hanging="360"/>
+      </w:pPr>
+      <w:rPr>
+        <w:rFonts w:ascii="Wingdings" w:hAnsi="Wingdings" w:hint="default"/>
+      </w:rPr>
+    </w:lvl>
+  </w:abstractNum>
+  <w:abstractNum w:abstractNumId="6" w15:restartNumberingAfterBreak="0">
+    <w:nsid w:val="4F971F1A"/>
+    <w:multiLevelType w:val="hybridMultilevel"/>
+    <w:tmpl w:val="12B4C950"/>
+    <w:lvl w:ilvl="0" w:tplc="4009000F">
+      <w:start w:val="1"/>
+      <w:numFmt w:val="decimal"/>
+      <w:lvlText w:val="%1."/>
+      <w:lvlJc w:val="left"/>
+      <w:pPr>
+        <w:ind w:left="720" w:hanging="360"/>
+      </w:pPr>
+      <w:rPr>
+        <w:rFonts w:hint="default"/>
+      </w:rPr>
+    </w:lvl>
+    <w:lvl w:ilvl="1" w:tplc="40090019" w:tentative="1">
+      <w:start w:val="1"/>
+      <w:numFmt w:val="lowerLetter"/>
+      <w:lvlText w:val="%2."/>
+      <w:lvlJc w:val="left"/>
+      <w:pPr>
+        <w:ind w:left="1440" w:hanging="360"/>
+      </w:pPr>
+    </w:lvl>
+    <w:lvl w:ilvl="2" w:tplc="4009001B" w:tentative="1">
+      <w:start w:val="1"/>
+      <w:numFmt w:val="lowerRoman"/>
+      <w:lvlText w:val="%3."/>
+      <w:lvlJc w:val="right"/>
+      <w:pPr>
+        <w:ind w:left="2160" w:hanging="180"/>
+      </w:pPr>
+    </w:lvl>
+    <w:lvl w:ilvl="3" w:tplc="4009000F" w:tentative="1">
+      <w:start w:val="1"/>
+      <w:numFmt w:val="decimal"/>
+      <w:lvlText w:val="%4."/>
+      <w:lvlJc w:val="left"/>
+      <w:pPr>
+        <w:ind w:left="2880" w:hanging="360"/>
+      </w:pPr>
+    </w:lvl>
+    <w:lvl w:ilvl="4" w:tplc="40090019" w:tentative="1">
+      <w:start w:val="1"/>
+      <w:numFmt w:val="lowerLetter"/>
+      <w:lvlText w:val="%5."/>
+      <w:lvlJc w:val="left"/>
+      <w:pPr>
+        <w:ind w:left="3600" w:hanging="360"/>
+      </w:pPr>
+    </w:lvl>
+    <w:lvl w:ilvl="5" w:tplc="4009001B" w:tentative="1">
+      <w:start w:val="1"/>
+      <w:numFmt w:val="lowerRoman"/>
+      <w:lvlText w:val="%6."/>
+      <w:lvlJc w:val="right"/>
+      <w:pPr>
+        <w:ind w:left="4320" w:hanging="180"/>
+      </w:pPr>
+    </w:lvl>
+    <w:lvl w:ilvl="6" w:tplc="4009000F" w:tentative="1">
+      <w:start w:val="1"/>
+      <w:numFmt w:val="decimal"/>
+      <w:lvlText w:val="%7."/>
+      <w:lvlJc w:val="left"/>
+      <w:pPr>
+        <w:ind w:left="5040" w:hanging="360"/>
+      </w:pPr>
+    </w:lvl>
+    <w:lvl w:ilvl="7" w:tplc="40090019" w:tentative="1">
+      <w:start w:val="1"/>
+      <w:numFmt w:val="lowerLetter"/>
+      <w:lvlText w:val="%8."/>
+      <w:lvlJc w:val="left"/>
+      <w:pPr>
+        <w:ind w:left="5760" w:hanging="360"/>
+      </w:pPr>
+    </w:lvl>
+    <w:lvl w:ilvl="8" w:tplc="4009001B" w:tentative="1">
+      <w:start w:val="1"/>
+      <w:numFmt w:val="lowerRoman"/>
+      <w:lvlText w:val="%9."/>
+      <w:lvlJc w:val="right"/>
+      <w:pPr>
+        <w:ind w:left="6480" w:hanging="180"/>
+      </w:pPr>
+    </w:lvl>
+  </w:abstractNum>
+  <w:abstractNum w:abstractNumId="7" w15:restartNumberingAfterBreak="0">
+    <w:nsid w:val="6AE8117B"/>
+    <w:multiLevelType w:val="hybridMultilevel"/>
+    <w:tmpl w:val="4FC81CA0"/>
+    <w:lvl w:ilvl="0" w:tplc="4009000F">
+      <w:start w:val="1"/>
+      <w:numFmt w:val="decimal"/>
+      <w:lvlText w:val="%1."/>
+      <w:lvlJc w:val="left"/>
+      <w:pPr>
+        <w:ind w:left="720" w:hanging="360"/>
+      </w:pPr>
+      <w:rPr>
+        <w:rFonts w:hint="default"/>
+      </w:rPr>
+    </w:lvl>
+    <w:lvl w:ilvl="1" w:tplc="40090019" w:tentative="1">
+      <w:start w:val="1"/>
+      <w:numFmt w:val="lowerLetter"/>
+      <w:lvlText w:val="%2."/>
+      <w:lvlJc w:val="left"/>
+      <w:pPr>
+        <w:ind w:left="1440" w:hanging="360"/>
+      </w:pPr>
+    </w:lvl>
+    <w:lvl w:ilvl="2" w:tplc="4009001B" w:tentative="1">
+      <w:start w:val="1"/>
+      <w:numFmt w:val="lowerRoman"/>
+      <w:lvlText w:val="%3."/>
+      <w:lvlJc w:val="right"/>
+      <w:pPr>
+        <w:ind w:left="2160" w:hanging="180"/>
+      </w:pPr>
+    </w:lvl>
+    <w:lvl w:ilvl="3" w:tplc="4009000F" w:tentative="1">
+      <w:start w:val="1"/>
+      <w:numFmt w:val="decimal"/>
+      <w:lvlText w:val="%4."/>
+      <w:lvlJc w:val="left"/>
+      <w:pPr>
+        <w:ind w:left="2880" w:hanging="360"/>
+      </w:pPr>
+    </w:lvl>
+    <w:lvl w:ilvl="4" w:tplc="40090019" w:tentative="1">
+      <w:start w:val="1"/>
+      <w:numFmt w:val="lowerLetter"/>
+      <w:lvlText w:val="%5."/>
+      <w:lvlJc w:val="left"/>
+      <w:pPr>
+        <w:ind w:left="3600" w:hanging="360"/>
+      </w:pPr>
+    </w:lvl>
+    <w:lvl w:ilvl="5" w:tplc="4009001B" w:tentative="1">
+      <w:start w:val="1"/>
+      <w:numFmt w:val="lowerRoman"/>
+      <w:lvlText w:val="%6."/>
+      <w:lvlJc w:val="right"/>
+      <w:pPr>
+        <w:ind w:left="4320" w:hanging="180"/>
+      </w:pPr>
+    </w:lvl>
+    <w:lvl w:ilvl="6" w:tplc="4009000F" w:tentative="1">
+      <w:start w:val="1"/>
+      <w:numFmt w:val="decimal"/>
+      <w:lvlText w:val="%7."/>
+      <w:lvlJc w:val="left"/>
+      <w:pPr>
+        <w:ind w:left="5040" w:hanging="360"/>
+      </w:pPr>
+    </w:lvl>
+    <w:lvl w:ilvl="7" w:tplc="40090019" w:tentative="1">
+      <w:start w:val="1"/>
+      <w:numFmt w:val="lowerLetter"/>
+      <w:lvlText w:val="%8."/>
+      <w:lvlJc w:val="left"/>
+      <w:pPr>
+        <w:ind w:left="5760" w:hanging="360"/>
+      </w:pPr>
+    </w:lvl>
+    <w:lvl w:ilvl="8" w:tplc="4009001B" w:tentative="1">
+      <w:start w:val="1"/>
+      <w:numFmt w:val="lowerRoman"/>
+      <w:lvlText w:val="%9."/>
+      <w:lvlJc w:val="right"/>
+      <w:pPr>
+        <w:ind w:left="6480" w:hanging="180"/>
+      </w:pPr>
+    </w:lvl>
+  </w:abstractNum>
+  <w:abstractNum w:abstractNumId="8" w15:restartNumberingAfterBreak="0">
+    <w:nsid w:val="7F2B7A53"/>
+    <w:multiLevelType w:val="hybridMultilevel"/>
+    <w:tmpl w:val="2F2610E6"/>
+    <w:lvl w:ilvl="0" w:tplc="4009000F">
+      <w:start w:val="1"/>
+      <w:numFmt w:val="decimal"/>
+      <w:lvlText w:val="%1."/>
+      <w:lvlJc w:val="left"/>
+      <w:pPr>
+        <w:ind w:left="720" w:hanging="360"/>
+      </w:pPr>
+      <w:rPr>
+        <w:rFonts w:hint="default"/>
+      </w:rPr>
+    </w:lvl>
+    <w:lvl w:ilvl="1" w:tplc="40090019" w:tentative="1">
+      <w:start w:val="1"/>
+      <w:numFmt w:val="lowerLetter"/>
+      <w:lvlText w:val="%2."/>
+      <w:lvlJc w:val="left"/>
+      <w:pPr>
+        <w:ind w:left="1440" w:hanging="360"/>
+      </w:pPr>
+    </w:lvl>
+    <w:lvl w:ilvl="2" w:tplc="4009001B" w:tentative="1">
+      <w:start w:val="1"/>
+      <w:numFmt w:val="lowerRoman"/>
+      <w:lvlText w:val="%3."/>
+      <w:lvlJc w:val="right"/>
+      <w:pPr>
+        <w:ind w:left="2160" w:hanging="180"/>
+      </w:pPr>
+    </w:lvl>
+    <w:lvl w:ilvl="3" w:tplc="4009000F" w:tentative="1">
+      <w:start w:val="1"/>
+      <w:numFmt w:val="decimal"/>
+      <w:lvlText w:val="%4."/>
+      <w:lvlJc w:val="left"/>
+      <w:pPr>
+        <w:ind w:left="2880" w:hanging="360"/>
+      </w:pPr>
+    </w:lvl>
+    <w:lvl w:ilvl="4" w:tplc="40090019" w:tentative="1">
+      <w:start w:val="1"/>
+      <w:numFmt w:val="lowerLetter"/>
+      <w:lvlText w:val="%5."/>
+      <w:lvlJc w:val="left"/>
+      <w:pPr>
+        <w:ind w:left="3600" w:hanging="360"/>
+      </w:pPr>
+    </w:lvl>
+    <w:lvl w:ilvl="5" w:tplc="4009001B" w:tentative="1">
+      <w:start w:val="1"/>
+      <w:numFmt w:val="lowerRoman"/>
+      <w:lvlText w:val="%6."/>
+      <w:lvlJc w:val="right"/>
+      <w:pPr>
+        <w:ind w:left="4320" w:hanging="180"/>
+      </w:pPr>
+    </w:lvl>
+    <w:lvl w:ilvl="6" w:tplc="4009000F" w:tentative="1">
+      <w:start w:val="1"/>
+      <w:numFmt w:val="decimal"/>
+      <w:lvlText w:val="%7."/>
+      <w:lvlJc w:val="left"/>
+      <w:pPr>
+        <w:ind w:left="5040" w:hanging="360"/>
+      </w:pPr>
+    </w:lvl>
+    <w:lvl w:ilvl="7" w:tplc="40090019" w:tentative="1">
+      <w:start w:val="1"/>
+      <w:numFmt w:val="lowerLetter"/>
+      <w:lvlText w:val="%8."/>
+      <w:lvlJc w:val="left"/>
+      <w:pPr>
+        <w:ind w:left="5760" w:hanging="360"/>
+      </w:pPr>
+    </w:lvl>
+    <w:lvl w:ilvl="8" w:tplc="4009001B" w:tentative="1">
+      <w:start w:val="1"/>
+      <w:numFmt w:val="lowerRoman"/>
+      <w:lvlText w:val="%9."/>
+      <w:lvlJc w:val="right"/>
+      <w:pPr>
+        <w:ind w:left="6480" w:hanging="180"/>
+      </w:pPr>
+    </w:lvl>
+  </w:abstractNum>
   <w:num w:numId="1" w16cid:durableId="1474448894">
+    <w:abstractNumId w:val="4"/>
+  </w:num>
+  <w:num w:numId="2" w16cid:durableId="902837869">
+    <w:abstractNumId w:val="2"/>
+  </w:num>
+  <w:num w:numId="3" w16cid:durableId="568926875">
+    <w:abstractNumId w:val="5"/>
+  </w:num>
+  <w:num w:numId="4" w16cid:durableId="23794286">
+    <w:abstractNumId w:val="7"/>
+  </w:num>
+  <w:num w:numId="5" w16cid:durableId="1263033877">
+    <w:abstractNumId w:val="6"/>
+  </w:num>
+  <w:num w:numId="6" w16cid:durableId="1476029811">
     <w:abstractNumId w:val="1"/>
   </w:num>
-  <w:num w:numId="2" w16cid:durableId="902837869">
+  <w:num w:numId="7" w16cid:durableId="1939288650">
     <w:abstractNumId w:val="0"/>
+  </w:num>
+  <w:num w:numId="8" w16cid:durableId="569274999">
+    <w:abstractNumId w:val="8"/>
+  </w:num>
+  <w:num w:numId="9" w16cid:durableId="666371210">
+    <w:abstractNumId w:val="3"/>
   </w:num>
 </w:numbering>
 </file>
@@ -1711,6 +3418,40 @@
     <w:uiPriority w:val="99"/>
     <w:rsid w:val="009E4FE4"/>
   </w:style>
+  <w:style w:type="paragraph" w:styleId="Title">
+    <w:name w:val="Title"/>
+    <w:basedOn w:val="Normal"/>
+    <w:next w:val="Normal"/>
+    <w:link w:val="TitleChar"/>
+    <w:uiPriority w:val="10"/>
+    <w:qFormat/>
+    <w:rsid w:val="00622043"/>
+    <w:pPr>
+      <w:spacing w:after="0" w:line="240" w:lineRule="auto"/>
+      <w:contextualSpacing/>
+    </w:pPr>
+    <w:rPr>
+      <w:rFonts w:asciiTheme="majorHAnsi" w:eastAsiaTheme="majorEastAsia" w:hAnsiTheme="majorHAnsi" w:cstheme="majorBidi"/>
+      <w:spacing w:val="-10"/>
+      <w:kern w:val="28"/>
+      <w:sz w:val="56"/>
+      <w:szCs w:val="56"/>
+    </w:rPr>
+  </w:style>
+  <w:style w:type="character" w:customStyle="1" w:styleId="TitleChar">
+    <w:name w:val="Title Char"/>
+    <w:basedOn w:val="DefaultParagraphFont"/>
+    <w:link w:val="Title"/>
+    <w:uiPriority w:val="10"/>
+    <w:rsid w:val="00622043"/>
+    <w:rPr>
+      <w:rFonts w:asciiTheme="majorHAnsi" w:eastAsiaTheme="majorEastAsia" w:hAnsiTheme="majorHAnsi" w:cstheme="majorBidi"/>
+      <w:spacing w:val="-10"/>
+      <w:kern w:val="28"/>
+      <w:sz w:val="56"/>
+      <w:szCs w:val="56"/>
+    </w:rPr>
+  </w:style>
 </w:styles>
 </file>
 

--- a/doc/TechStack.docx
+++ b/doc/TechStack.docx
@@ -1,6 +1,6 @@
 
 <file path=word/document.xml><?xml version="1.0" encoding="utf-8"?>
-<w:document xmlns:wpc="http://schemas.microsoft.com/office/word/2010/wordprocessingCanvas" xmlns:cx="http://schemas.microsoft.com/office/drawing/2014/chartex" xmlns:cx1="http://schemas.microsoft.com/office/drawing/2015/9/8/chartex" xmlns:cx2="http://schemas.microsoft.com/office/drawing/2015/10/21/chartex" xmlns:cx3="http://schemas.microsoft.com/office/drawing/2016/5/9/chartex" xmlns:cx4="http://schemas.microsoft.com/office/drawing/2016/5/10/chartex" xmlns:cx5="http://schemas.microsoft.com/office/drawing/2016/5/11/chartex" xmlns:cx6="http://schemas.microsoft.com/office/drawing/2016/5/12/chartex" xmlns:cx7="http://schemas.microsoft.com/office/drawing/2016/5/13/chartex" xmlns:cx8="http://schemas.microsoft.com/office/drawing/2016/5/14/chartex" xmlns:mc="http://schemas.openxmlformats.org/markup-compatibility/2006" xmlns:aink="http://schemas.microsoft.com/office/drawing/2016/ink" xmlns:am3d="http://schemas.microsoft.com/office/drawing/2017/model3d" xmlns:o="urn:schemas-microsoft-com:office:office" xmlns:oel="http://schemas.microsoft.com/office/2019/extlst" xmlns:r="http://schemas.openxmlformats.org/officeDocument/2006/relationships" xmlns:m="http://schemas.openxmlformats.org/officeDocument/2006/math" xmlns:v="urn:schemas-microsoft-com:vml" xmlns:wp14="http://schemas.microsoft.com/office/word/2010/wordprocessingDrawing" xmlns:wp="http://schemas.openxmlformats.org/drawingml/2006/wordprocessingDrawing" xmlns:w10="urn:schemas-microsoft-com:office:word" xmlns:w="http://schemas.openxmlformats.org/wordprocessingml/2006/main" xmlns:w14="http://schemas.microsoft.com/office/word/2010/wordml" xmlns:w15="http://schemas.microsoft.com/office/word/2012/wordml" xmlns:w16cex="http://schemas.microsoft.com/office/word/2018/wordml/cex" xmlns:w16cid="http://schemas.microsoft.com/office/word/2016/wordml/cid" xmlns:w16="http://schemas.microsoft.com/office/word/2018/wordml" xmlns:w16sdtdh="http://schemas.microsoft.com/office/word/2020/wordml/sdtdatahash" xmlns:w16se="http://schemas.microsoft.com/office/word/2015/wordml/symex" xmlns:wpg="http://schemas.microsoft.com/office/word/2010/wordprocessingGroup" xmlns:wpi="http://schemas.microsoft.com/office/word/2010/wordprocessingInk" xmlns:wne="http://schemas.microsoft.com/office/word/2006/wordml" xmlns:wps="http://schemas.microsoft.com/office/word/2010/wordprocessingShape" mc:Ignorable="w14 w15 w16se w16cid w16 w16cex w16sdtdh wp14">
+<w:document xmlns:wpc="http://schemas.microsoft.com/office/word/2010/wordprocessingCanvas" xmlns:cx="http://schemas.microsoft.com/office/drawing/2014/chartex" xmlns:cx1="http://schemas.microsoft.com/office/drawing/2015/9/8/chartex" xmlns:cx2="http://schemas.microsoft.com/office/drawing/2015/10/21/chartex" xmlns:cx3="http://schemas.microsoft.com/office/drawing/2016/5/9/chartex" xmlns:cx4="http://schemas.microsoft.com/office/drawing/2016/5/10/chartex" xmlns:cx5="http://schemas.microsoft.com/office/drawing/2016/5/11/chartex" xmlns:cx6="http://schemas.microsoft.com/office/drawing/2016/5/12/chartex" xmlns:cx7="http://schemas.microsoft.com/office/drawing/2016/5/13/chartex" xmlns:cx8="http://schemas.microsoft.com/office/drawing/2016/5/14/chartex" xmlns:mc="http://schemas.openxmlformats.org/markup-compatibility/2006" xmlns:aink="http://schemas.microsoft.com/office/drawing/2016/ink" xmlns:am3d="http://schemas.microsoft.com/office/drawing/2017/model3d" xmlns:o="urn:schemas-microsoft-com:office:office" xmlns:r="http://schemas.openxmlformats.org/officeDocument/2006/relationships" xmlns:m="http://schemas.openxmlformats.org/officeDocument/2006/math" xmlns:v="urn:schemas-microsoft-com:vml" xmlns:wp14="http://schemas.microsoft.com/office/word/2010/wordprocessingDrawing" xmlns:wp="http://schemas.openxmlformats.org/drawingml/2006/wordprocessingDrawing" xmlns:w10="urn:schemas-microsoft-com:office:word" xmlns:w="http://schemas.openxmlformats.org/wordprocessingml/2006/main" xmlns:w14="http://schemas.microsoft.com/office/word/2010/wordml" xmlns:w15="http://schemas.microsoft.com/office/word/2012/wordml" xmlns:w16cid="http://schemas.microsoft.com/office/word/2016/wordml/cid" xmlns:w16se="http://schemas.microsoft.com/office/word/2015/wordml/symex" xmlns:wpg="http://schemas.microsoft.com/office/word/2010/wordprocessingGroup" xmlns:wpi="http://schemas.microsoft.com/office/word/2010/wordprocessingInk" xmlns:wne="http://schemas.microsoft.com/office/word/2006/wordml" xmlns:wps="http://schemas.microsoft.com/office/word/2010/wordprocessingShape" mc:Ignorable="w14 w15 w16se w16cid wp14">
   <w:body>
     <w:p>
       <w:pPr>
@@ -128,19 +128,6 @@
         <w:t>CSS</w:t>
       </w:r>
     </w:p>
-    <w:p>
-      <w:pPr>
-        <w:rPr>
-          <w:lang w:val="en-US"/>
-        </w:rPr>
-      </w:pPr>
-      <w:r>
-        <w:rPr>
-          <w:lang w:val="en-US"/>
-        </w:rPr>
-        <w:t>Socket.io</w:t>
-      </w:r>
-    </w:p>
     <w:p/>
     <w:p>
       <w:pPr>
@@ -178,715 +165,57 @@
     </w:p>
     <w:p>
       <w:pPr>
+        <w:rPr>
+          <w:noProof/>
+          <w:lang w:val="en-US"/>
+        </w:rPr>
+      </w:pPr>
+    </w:p>
+    <w:p>
+      <w:pPr>
         <w:pStyle w:val="ListParagraph"/>
-        <w:numPr>
-          <w:ilvl w:val="0"/>
-          <w:numId w:val="1"/>
-        </w:numPr>
-        <w:rPr>
-          <w:lang w:val="en-US"/>
-        </w:rPr>
-      </w:pPr>
-      <w:r>
-        <w:rPr>
-          <w:lang w:val="en-US"/>
-        </w:rPr>
-        <w:t>Server Module</w:t>
+        <w:rPr>
+          <w:noProof/>
+        </w:rPr>
+      </w:pPr>
+      <w:r>
+        <w:rPr>
+          <w:noProof/>
+          <w:lang w:val="en-US"/>
+        </w:rPr>
+        <w:t>3.S</w:t>
+      </w:r>
+      <w:r>
+        <w:rPr>
+          <w:noProof/>
+          <w:lang w:val="en-US"/>
+        </w:rPr>
+        <w:t>cene:</w:t>
       </w:r>
     </w:p>
     <w:p>
       <w:pPr>
         <w:pStyle w:val="ListParagraph"/>
-        <w:numPr>
-          <w:ilvl w:val="0"/>
-          <w:numId w:val="1"/>
-        </w:numPr>
-        <w:rPr>
-          <w:lang w:val="en-US"/>
-        </w:rPr>
-      </w:pPr>
-      <w:r>
-        <w:rPr>
-          <w:lang w:val="en-US"/>
-        </w:rPr>
-        <w:t>Entity Module</w:t>
-      </w:r>
-      <w:r>
-        <w:rPr>
-          <w:lang w:val="en-US"/>
-        </w:rPr>
-        <w:t xml:space="preserve">: </w:t>
-      </w:r>
-      <w:r>
-        <w:rPr>
-          <w:b/>
-          <w:bCs/>
-          <w:lang w:val="en-US"/>
-        </w:rPr>
-        <w:t>Entity(checkers)</w:t>
-      </w:r>
-      <w:r>
-        <w:rPr>
-          <w:lang w:val="en-US"/>
-        </w:rPr>
-        <w:t xml:space="preserve">, </w:t>
-      </w:r>
-      <w:r>
-        <w:rPr>
-          <w:b/>
-          <w:bCs/>
-          <w:lang w:val="en-US"/>
-        </w:rPr>
-        <w:t>Black Entity</w:t>
-      </w:r>
-      <w:r>
-        <w:rPr>
-          <w:lang w:val="en-US"/>
-        </w:rPr>
-        <w:t xml:space="preserve"> </w:t>
-      </w:r>
-      <w:r>
-        <w:rPr>
-          <w:b/>
-          <w:bCs/>
-          <w:lang w:val="en-US"/>
-        </w:rPr>
-        <w:t>and Red Entity</w:t>
-      </w:r>
-      <w:r>
-        <w:rPr>
-          <w:lang w:val="en-US"/>
-        </w:rPr>
-        <w:t>.</w:t>
-      </w:r>
+        <w:rPr>
+          <w:lang w:val="en-US"/>
+        </w:rPr>
+      </w:pPr>
     </w:p>
     <w:p>
       <w:pPr>
         <w:pStyle w:val="ListParagraph"/>
-        <w:numPr>
-          <w:ilvl w:val="0"/>
-          <w:numId w:val="1"/>
-        </w:numPr>
-        <w:rPr>
-          <w:lang w:val="en-US"/>
-        </w:rPr>
-      </w:pPr>
-      <w:r>
-        <w:rPr>
-          <w:lang w:val="en-US"/>
-        </w:rPr>
-        <w:t>Game Scene Module</w:t>
-      </w:r>
-      <w:r>
-        <w:rPr>
-          <w:lang w:val="en-US"/>
-        </w:rPr>
-        <w:t xml:space="preserve">: </w:t>
-      </w:r>
-      <w:r>
-        <w:rPr>
-          <w:b/>
-          <w:bCs/>
-          <w:lang w:val="en-US"/>
-        </w:rPr>
-        <w:t>Main Menu</w:t>
-      </w:r>
-      <w:r>
-        <w:rPr>
-          <w:lang w:val="en-US"/>
-        </w:rPr>
-        <w:t xml:space="preserve">, </w:t>
-      </w:r>
-      <w:r>
-        <w:rPr>
-          <w:b/>
-          <w:bCs/>
-          <w:lang w:val="en-US"/>
-        </w:rPr>
-        <w:t>GameScene</w:t>
-      </w:r>
-      <w:r>
-        <w:rPr>
-          <w:lang w:val="en-US"/>
-        </w:rPr>
-        <w:t xml:space="preserve"> and </w:t>
-      </w:r>
-      <w:r>
-        <w:rPr>
-          <w:b/>
-          <w:bCs/>
-          <w:lang w:val="en-US"/>
-        </w:rPr>
-        <w:t>GameOver.</w:t>
-      </w:r>
-    </w:p>
-    <w:p>
-      <w:pPr>
-        <w:pStyle w:val="ListParagraph"/>
-        <w:rPr>
-          <w:lang w:val="en-US"/>
-        </w:rPr>
-      </w:pPr>
-      <w:r>
-        <w:rPr>
-          <w:lang w:val="en-US"/>
-        </w:rPr>
-        <w:t xml:space="preserve">And one additional module namely </w:t>
-      </w:r>
-      <w:r>
-        <w:rPr>
-          <w:b/>
-          <w:bCs/>
-          <w:lang w:val="en-US"/>
-        </w:rPr>
-        <w:t>gameIDGenerator</w:t>
-      </w:r>
-      <w:r>
-        <w:rPr>
-          <w:lang w:val="en-US"/>
-        </w:rPr>
-        <w:t xml:space="preserve"> for generating Game ID.</w:t>
-      </w:r>
-    </w:p>
-    <w:p>
-      <w:pPr>
-        <w:rPr>
-          <w:b/>
-          <w:bCs/>
-          <w:lang w:val="en-US"/>
-        </w:rPr>
-      </w:pPr>
-      <w:r>
-        <w:rPr>
-          <w:b/>
-          <w:bCs/>
+        <w:rPr>
+          <w:lang w:val="en-US"/>
+        </w:rPr>
+      </w:pPr>
+      <w:r>
+        <w:rPr>
           <w:noProof/>
-          <w:lang w:val="en-US"/>
         </w:rPr>
         <w:drawing>
-          <wp:inline distT="0" distB="0" distL="0" distR="0" wp14:anchorId="4B8097AF" wp14:editId="311152F1">
-            <wp:extent cx="5731510" cy="2780714"/>
-            <wp:effectExtent l="0" t="0" r="2540" b="635"/>
-            <wp:docPr id="14" name="Picture 14"/>
-            <wp:cNvGraphicFramePr>
-              <a:graphicFrameLocks xmlns:a="http://schemas.openxmlformats.org/drawingml/2006/main" noChangeAspect="1"/>
-            </wp:cNvGraphicFramePr>
-            <a:graphic xmlns:a="http://schemas.openxmlformats.org/drawingml/2006/main">
-              <a:graphicData uri="http://schemas.openxmlformats.org/drawingml/2006/picture">
-                <pic:pic xmlns:pic="http://schemas.openxmlformats.org/drawingml/2006/picture">
-                  <pic:nvPicPr>
-                    <pic:cNvPr id="1" name=""/>
-                    <pic:cNvPicPr/>
-                  </pic:nvPicPr>
-                  <pic:blipFill rotWithShape="1">
-                    <a:blip r:embed="rId8"/>
-                    <a:srcRect t="5948"/>
-                    <a:stretch/>
-                  </pic:blipFill>
-                  <pic:spPr bwMode="auto">
-                    <a:xfrm>
-                      <a:off x="0" y="0"/>
-                      <a:ext cx="5731510" cy="2780714"/>
-                    </a:xfrm>
-                    <a:prstGeom prst="rect">
-                      <a:avLst/>
-                    </a:prstGeom>
-                    <a:ln>
-                      <a:noFill/>
-                    </a:ln>
-                    <a:extLst>
-                      <a:ext uri="{53640926-AAD7-44D8-BBD7-CCE9431645EC}">
-                        <a14:shadowObscured xmlns:a14="http://schemas.microsoft.com/office/drawing/2010/main"/>
-                      </a:ext>
-                    </a:extLst>
-                  </pic:spPr>
-                </pic:pic>
-              </a:graphicData>
-            </a:graphic>
-          </wp:inline>
-        </w:drawing>
-      </w:r>
-    </w:p>
-    <w:p>
-      <w:pPr>
-        <w:pStyle w:val="ListParagraph"/>
-        <w:jc w:val="center"/>
-        <w:rPr>
-          <w:b/>
-          <w:bCs/>
-          <w:lang w:val="en-US"/>
-        </w:rPr>
-      </w:pPr>
-      <w:r>
-        <w:rPr>
-          <w:b/>
-          <w:bCs/>
-          <w:lang w:val="en-US"/>
-        </w:rPr>
-        <w:t>MIND MAP</w:t>
-      </w:r>
-    </w:p>
-    <w:p>
-      <w:pPr>
-        <w:pStyle w:val="ListParagraph"/>
-        <w:rPr>
-          <w:b/>
-          <w:bCs/>
-          <w:lang w:val="en-US"/>
-        </w:rPr>
-      </w:pPr>
-    </w:p>
-    <w:p>
-      <w:pPr>
-        <w:pStyle w:val="ListParagraph"/>
-        <w:rPr>
-          <w:b/>
-          <w:bCs/>
-          <w:lang w:val="en-US"/>
-        </w:rPr>
-      </w:pPr>
-    </w:p>
-    <w:p>
-      <w:pPr>
-        <w:pStyle w:val="ListParagraph"/>
-        <w:rPr>
-          <w:b/>
-          <w:bCs/>
-          <w:lang w:val="en-US"/>
-        </w:rPr>
-      </w:pPr>
-    </w:p>
-    <w:p>
-      <w:pPr>
-        <w:pStyle w:val="ListParagraph"/>
-        <w:rPr>
-          <w:b/>
-          <w:bCs/>
-          <w:lang w:val="en-US"/>
-        </w:rPr>
-      </w:pPr>
-    </w:p>
-    <w:p>
-      <w:pPr>
-        <w:pStyle w:val="ListParagraph"/>
-        <w:rPr>
-          <w:b/>
-          <w:bCs/>
-          <w:lang w:val="en-US"/>
-        </w:rPr>
-      </w:pPr>
-    </w:p>
-    <w:p>
-      <w:pPr>
-        <w:pStyle w:val="ListParagraph"/>
-        <w:rPr>
-          <w:b/>
-          <w:bCs/>
-          <w:lang w:val="en-US"/>
-        </w:rPr>
-      </w:pPr>
-    </w:p>
-    <w:p>
-      <w:pPr>
-        <w:pStyle w:val="ListParagraph"/>
-        <w:rPr>
-          <w:b/>
-          <w:bCs/>
-          <w:lang w:val="en-US"/>
-        </w:rPr>
-      </w:pPr>
-    </w:p>
-    <w:p>
-      <w:pPr>
-        <w:pStyle w:val="ListParagraph"/>
-        <w:rPr>
-          <w:b/>
-          <w:bCs/>
-          <w:lang w:val="en-US"/>
-        </w:rPr>
-      </w:pPr>
-    </w:p>
-    <w:p>
-      <w:pPr>
-        <w:pStyle w:val="ListParagraph"/>
-        <w:rPr>
-          <w:b/>
-          <w:bCs/>
-          <w:lang w:val="en-US"/>
-        </w:rPr>
-      </w:pPr>
-    </w:p>
-    <w:p>
-      <w:pPr>
-        <w:pStyle w:val="ListParagraph"/>
-        <w:rPr>
-          <w:b/>
-          <w:bCs/>
-          <w:lang w:val="en-US"/>
-        </w:rPr>
-      </w:pPr>
-    </w:p>
-    <w:p>
-      <w:pPr>
-        <w:pStyle w:val="ListParagraph"/>
-        <w:rPr>
-          <w:b/>
-          <w:bCs/>
-          <w:lang w:val="en-US"/>
-        </w:rPr>
-      </w:pPr>
-    </w:p>
-    <w:p>
-      <w:pPr>
-        <w:pStyle w:val="ListParagraph"/>
-        <w:rPr>
-          <w:b/>
-          <w:bCs/>
-          <w:lang w:val="en-US"/>
-        </w:rPr>
-      </w:pPr>
-    </w:p>
-    <w:p>
-      <w:pPr>
-        <w:pStyle w:val="ListParagraph"/>
-        <w:rPr>
-          <w:b/>
-          <w:bCs/>
-          <w:lang w:val="en-US"/>
-        </w:rPr>
-      </w:pPr>
-    </w:p>
-    <w:p>
-      <w:pPr>
-        <w:pStyle w:val="ListParagraph"/>
-        <w:rPr>
-          <w:b/>
-          <w:bCs/>
-          <w:lang w:val="en-US"/>
-        </w:rPr>
-      </w:pPr>
-    </w:p>
-    <w:p>
-      <w:pPr>
-        <w:pStyle w:val="ListParagraph"/>
-        <w:rPr>
-          <w:b/>
-          <w:bCs/>
-          <w:lang w:val="en-US"/>
-        </w:rPr>
-      </w:pPr>
-      <w:r>
-        <w:rPr>
-          <w:b/>
-          <w:bCs/>
-          <w:lang w:val="en-US"/>
-        </w:rPr>
-        <w:t>1.Server:</w:t>
-      </w:r>
-    </w:p>
-    <w:p>
-      <w:pPr>
-        <w:pStyle w:val="ListParagraph"/>
-        <w:rPr>
-          <w:b/>
-          <w:bCs/>
-          <w:lang w:val="en-US"/>
-        </w:rPr>
-      </w:pPr>
-      <w:r>
-        <w:rPr>
-          <w:b/>
-          <w:bCs/>
-          <w:noProof/>
-          <w:lang w:val="en-US"/>
-        </w:rPr>
-        <w:drawing>
-          <wp:inline distT="0" distB="0" distL="0" distR="0" wp14:anchorId="7F78A424" wp14:editId="3B1BBEC6">
-            <wp:extent cx="3851031" cy="4098834"/>
-            <wp:effectExtent l="0" t="0" r="0" b="0"/>
-            <wp:docPr id="10" name="Picture 10"/>
-            <wp:cNvGraphicFramePr>
-              <a:graphicFrameLocks xmlns:a="http://schemas.openxmlformats.org/drawingml/2006/main" noChangeAspect="1"/>
-            </wp:cNvGraphicFramePr>
-            <a:graphic xmlns:a="http://schemas.openxmlformats.org/drawingml/2006/main">
-              <a:graphicData uri="http://schemas.openxmlformats.org/drawingml/2006/picture">
-                <pic:pic xmlns:pic="http://schemas.openxmlformats.org/drawingml/2006/picture">
-                  <pic:nvPicPr>
-                    <pic:cNvPr id="0" name="Picture 4"/>
-                    <pic:cNvPicPr>
-                      <a:picLocks noChangeAspect="1" noChangeArrowheads="1"/>
-                    </pic:cNvPicPr>
-                  </pic:nvPicPr>
-                  <pic:blipFill>
-                    <a:blip r:embed="rId9" cstate="print">
-                      <a:extLst>
-                        <a:ext uri="{28A0092B-C50C-407E-A947-70E740481C1C}">
-                          <a14:useLocalDpi xmlns:a14="http://schemas.microsoft.com/office/drawing/2010/main" val="0"/>
-                        </a:ext>
-                      </a:extLst>
-                    </a:blip>
-                    <a:srcRect/>
-                    <a:stretch>
-                      <a:fillRect/>
-                    </a:stretch>
-                  </pic:blipFill>
-                  <pic:spPr bwMode="auto">
-                    <a:xfrm>
-                      <a:off x="0" y="0"/>
-                      <a:ext cx="3898409" cy="4149261"/>
-                    </a:xfrm>
-                    <a:prstGeom prst="rect">
-                      <a:avLst/>
-                    </a:prstGeom>
-                    <a:noFill/>
-                    <a:ln>
-                      <a:noFill/>
-                    </a:ln>
-                  </pic:spPr>
-                </pic:pic>
-              </a:graphicData>
-            </a:graphic>
-          </wp:inline>
-        </w:drawing>
-      </w:r>
-    </w:p>
-    <w:p>
-      <w:pPr>
-        <w:pStyle w:val="ListParagraph"/>
-        <w:rPr>
-          <w:b/>
-          <w:bCs/>
-          <w:lang w:val="en-US"/>
-        </w:rPr>
-      </w:pPr>
-      <w:r>
-        <w:rPr>
-          <w:b/>
-          <w:bCs/>
-          <w:lang w:val="en-US"/>
-        </w:rPr>
-        <w:t>2.Entity</w:t>
-      </w:r>
-    </w:p>
-    <w:p>
-      <w:pPr>
-        <w:pStyle w:val="ListParagraph"/>
-        <w:rPr>
-          <w:noProof/>
-          <w:lang w:val="en-US"/>
-        </w:rPr>
-      </w:pPr>
-    </w:p>
-    <w:p>
-      <w:pPr>
-        <w:pStyle w:val="ListParagraph"/>
-        <w:rPr>
-          <w:noProof/>
-          <w:lang w:val="en-US"/>
-        </w:rPr>
-      </w:pPr>
-      <w:r>
-        <w:rPr>
-          <w:noProof/>
-          <w:lang w:val="en-US"/>
-        </w:rPr>
-        <w:lastRenderedPageBreak/>
-        <w:drawing>
-          <wp:inline distT="0" distB="0" distL="0" distR="0" wp14:anchorId="2A2CED8E" wp14:editId="22D213A4">
-            <wp:extent cx="5222631" cy="3593814"/>
-            <wp:effectExtent l="0" t="0" r="0" b="6985"/>
-            <wp:docPr id="12" name="Picture 12"/>
-            <wp:cNvGraphicFramePr>
-              <a:graphicFrameLocks xmlns:a="http://schemas.openxmlformats.org/drawingml/2006/main" noChangeAspect="1"/>
-            </wp:cNvGraphicFramePr>
-            <a:graphic xmlns:a="http://schemas.openxmlformats.org/drawingml/2006/main">
-              <a:graphicData uri="http://schemas.openxmlformats.org/drawingml/2006/picture">
-                <pic:pic xmlns:pic="http://schemas.openxmlformats.org/drawingml/2006/picture">
-                  <pic:nvPicPr>
-                    <pic:cNvPr id="1" name=""/>
-                    <pic:cNvPicPr/>
-                  </pic:nvPicPr>
-                  <pic:blipFill>
-                    <a:blip r:embed="rId10"/>
-                    <a:stretch>
-                      <a:fillRect/>
-                    </a:stretch>
-                  </pic:blipFill>
-                  <pic:spPr>
-                    <a:xfrm>
-                      <a:off x="0" y="0"/>
-                      <a:ext cx="5226137" cy="3596226"/>
-                    </a:xfrm>
-                    <a:prstGeom prst="rect">
-                      <a:avLst/>
-                    </a:prstGeom>
-                  </pic:spPr>
-                </pic:pic>
-              </a:graphicData>
-            </a:graphic>
-          </wp:inline>
-        </w:drawing>
-      </w:r>
-    </w:p>
-    <w:p>
-      <w:pPr>
-        <w:rPr>
-          <w:noProof/>
-          <w:lang w:val="en-US"/>
-        </w:rPr>
-      </w:pPr>
-    </w:p>
-    <w:p>
-      <w:pPr>
-        <w:pStyle w:val="ListParagraph"/>
-        <w:rPr>
-          <w:b/>
-          <w:bCs/>
-          <w:noProof/>
-          <w:lang w:val="en-US"/>
-        </w:rPr>
-      </w:pPr>
-      <w:r>
-        <w:rPr>
-          <w:noProof/>
-          <w:lang w:val="en-US"/>
-        </w:rPr>
-        <w:t>3.</w:t>
-      </w:r>
-      <w:r>
-        <w:rPr>
-          <w:b/>
-          <w:bCs/>
-          <w:noProof/>
-          <w:lang w:val="en-US"/>
-        </w:rPr>
-        <w:t>Scene:</w:t>
-      </w:r>
-    </w:p>
-    <w:p>
-      <w:pPr>
-        <w:pStyle w:val="ListParagraph"/>
-        <w:rPr>
-          <w:b/>
-          <w:bCs/>
-          <w:noProof/>
-          <w:lang w:val="en-US"/>
-        </w:rPr>
-      </w:pPr>
-      <w:r>
-        <w:rPr>
-          <w:b/>
-          <w:bCs/>
-          <w:noProof/>
-          <w:lang w:val="en-US"/>
-        </w:rPr>
-        <w:t>i) Main Menu</w:t>
-      </w:r>
-    </w:p>
-    <w:p>
-      <w:pPr>
-        <w:pStyle w:val="ListParagraph"/>
-        <w:rPr>
-          <w:noProof/>
-          <w:lang w:val="en-US"/>
-        </w:rPr>
-      </w:pPr>
-      <w:r>
-        <w:rPr>
-          <w:noProof/>
-          <w:lang w:val="en-US"/>
-        </w:rPr>
-        <w:drawing>
-          <wp:inline distT="0" distB="0" distL="0" distR="0" wp14:anchorId="78A52ED1" wp14:editId="256DF421">
-            <wp:extent cx="4114800" cy="2342327"/>
-            <wp:effectExtent l="0" t="0" r="0" b="1270"/>
-            <wp:docPr id="1" name="Picture 1"/>
-            <wp:cNvGraphicFramePr>
-              <a:graphicFrameLocks xmlns:a="http://schemas.openxmlformats.org/drawingml/2006/main" noChangeAspect="1"/>
-            </wp:cNvGraphicFramePr>
-            <a:graphic xmlns:a="http://schemas.openxmlformats.org/drawingml/2006/main">
-              <a:graphicData uri="http://schemas.openxmlformats.org/drawingml/2006/picture">
-                <pic:pic xmlns:pic="http://schemas.openxmlformats.org/drawingml/2006/picture">
-                  <pic:nvPicPr>
-                    <pic:cNvPr id="1" name=""/>
-                    <pic:cNvPicPr/>
-                  </pic:nvPicPr>
-                  <pic:blipFill>
-                    <a:blip r:embed="rId11"/>
-                    <a:stretch>
-                      <a:fillRect/>
-                    </a:stretch>
-                  </pic:blipFill>
-                  <pic:spPr>
-                    <a:xfrm>
-                      <a:off x="0" y="0"/>
-                      <a:ext cx="4121227" cy="2345986"/>
-                    </a:xfrm>
-                    <a:prstGeom prst="rect">
-                      <a:avLst/>
-                    </a:prstGeom>
-                  </pic:spPr>
-                </pic:pic>
-              </a:graphicData>
-            </a:graphic>
-          </wp:inline>
-        </w:drawing>
-      </w:r>
-    </w:p>
-    <w:p>
-      <w:pPr>
-        <w:pStyle w:val="ListParagraph"/>
-        <w:rPr>
-          <w:noProof/>
-        </w:rPr>
-      </w:pPr>
-      <w:r>
-        <w:rPr>
-          <w:noProof/>
-          <w:lang w:val="en-US"/>
-        </w:rPr>
-        <w:t>3.S</w:t>
-      </w:r>
-      <w:r>
-        <w:rPr>
-          <w:noProof/>
-          <w:lang w:val="en-US"/>
-        </w:rPr>
-        <w:t>cene:</w:t>
-      </w:r>
-    </w:p>
-    <w:p>
-      <w:pPr>
-        <w:pStyle w:val="ListParagraph"/>
-        <w:rPr>
-          <w:lang w:val="en-US"/>
-        </w:rPr>
-      </w:pPr>
-    </w:p>
-    <w:p>
-      <w:pPr>
-        <w:pStyle w:val="ListParagraph"/>
-        <w:rPr>
-          <w:lang w:val="en-US"/>
-        </w:rPr>
-      </w:pPr>
-    </w:p>
-    <w:p>
-      <w:pPr>
-        <w:pStyle w:val="ListParagraph"/>
-        <w:rPr>
-          <w:noProof/>
-        </w:rPr>
-      </w:pPr>
-      <w:r>
-        <w:rPr>
-          <w:noProof/>
-        </w:rPr>
-        <w:lastRenderedPageBreak/>
-        <w:drawing>
-          <wp:inline distT="0" distB="0" distL="0" distR="0" wp14:anchorId="41FFB228" wp14:editId="720830C0">
-            <wp:extent cx="3885487" cy="5433646"/>
-            <wp:effectExtent l="0" t="0" r="1270" b="0"/>
+          <wp:inline distT="0" distB="0" distL="0" distR="0" wp14:anchorId="408DC24D" wp14:editId="1963DDD0">
+            <wp:extent cx="3884930" cy="5349046"/>
+            <wp:effectExtent l="0" t="0" r="1270" b="4445"/>
             <wp:docPr id="11" name="Picture 11"/>
             <wp:cNvGraphicFramePr>
               <a:graphicFrameLocks xmlns:a="http://schemas.openxmlformats.org/drawingml/2006/main" noChangeAspect="1"/>
@@ -901,7 +230,7 @@
                     </pic:cNvPicPr>
                   </pic:nvPicPr>
                   <pic:blipFill rotWithShape="1">
-                    <a:blip r:embed="rId12" cstate="print">
+                    <a:blip r:embed="rId8" cstate="print">
                       <a:extLst>
                         <a:ext uri="{28A0092B-C50C-407E-A947-70E740481C1C}">
                           <a14:useLocalDpi xmlns:a14="http://schemas.microsoft.com/office/drawing/2010/main" val="0"/>
@@ -914,7 +243,7 @@
                   <pic:spPr bwMode="auto">
                     <a:xfrm>
                       <a:off x="0" y="0"/>
-                      <a:ext cx="3917549" cy="5478482"/>
+                      <a:ext cx="3919815" cy="5397078"/>
                     </a:xfrm>
                     <a:prstGeom prst="rect">
                       <a:avLst/>
@@ -935,19 +264,8 @@
           </wp:inline>
         </w:drawing>
       </w:r>
-    </w:p>
-    <w:p>
-      <w:pPr>
-        <w:rPr>
-          <w:lang w:val="en-US"/>
-        </w:rPr>
-      </w:pPr>
-      <w:r>
-        <w:rPr>
-          <w:lang w:val="en-US"/>
-        </w:rPr>
-        <w:br w:type="page"/>
-      </w:r>
+      <w:bookmarkStart w:id="1" w:name="_GoBack"/>
+      <w:bookmarkEnd w:id="1"/>
     </w:p>
     <w:p>
       <w:pPr>
@@ -1009,7 +327,7 @@
                     </pic:cNvPicPr>
                   </pic:nvPicPr>
                   <pic:blipFill rotWithShape="1">
-                    <a:blip r:embed="rId13">
+                    <a:blip r:embed="rId9">
                       <a:extLst>
                         <a:ext uri="{28A0092B-C50C-407E-A947-70E740481C1C}">
                           <a14:useLocalDpi xmlns:a14="http://schemas.microsoft.com/office/drawing/2010/main" val="0"/>
@@ -1076,7 +394,7 @@
                     </pic:cNvPicPr>
                   </pic:nvPicPr>
                   <pic:blipFill rotWithShape="1">
-                    <a:blip r:embed="rId14">
+                    <a:blip r:embed="rId10">
                       <a:extLst>
                         <a:ext uri="{28A0092B-C50C-407E-A947-70E740481C1C}">
                           <a14:useLocalDpi xmlns:a14="http://schemas.microsoft.com/office/drawing/2010/main" val="0"/>
@@ -1138,7 +456,29 @@
           <w:lang w:val="en-US"/>
         </w:rPr>
         <w:lastRenderedPageBreak/>
-        <w:t>The CheckersGame Class</w:t>
+        <w:t xml:space="preserve">The </w:t>
+      </w:r>
+      <w:proofErr w:type="spellStart"/>
+      <w:r>
+        <w:rPr>
+          <w:b/>
+          <w:bCs/>
+          <w:sz w:val="28"/>
+          <w:szCs w:val="28"/>
+          <w:lang w:val="en-US"/>
+        </w:rPr>
+        <w:t>CheckersGame</w:t>
+      </w:r>
+      <w:proofErr w:type="spellEnd"/>
+      <w:r>
+        <w:rPr>
+          <w:b/>
+          <w:bCs/>
+          <w:sz w:val="28"/>
+          <w:szCs w:val="28"/>
+          <w:lang w:val="en-US"/>
+        </w:rPr>
+        <w:t xml:space="preserve"> Class</w:t>
       </w:r>
     </w:p>
     <w:p>
@@ -2009,7 +1349,7 @@
 </file>
 
 <file path=word/endnotes.xml><?xml version="1.0" encoding="utf-8"?>
-<w:endnotes xmlns:wpc="http://schemas.microsoft.com/office/word/2010/wordprocessingCanvas" xmlns:cx="http://schemas.microsoft.com/office/drawing/2014/chartex" xmlns:cx1="http://schemas.microsoft.com/office/drawing/2015/9/8/chartex" xmlns:cx2="http://schemas.microsoft.com/office/drawing/2015/10/21/chartex" xmlns:cx3="http://schemas.microsoft.com/office/drawing/2016/5/9/chartex" xmlns:cx4="http://schemas.microsoft.com/office/drawing/2016/5/10/chartex" xmlns:cx5="http://schemas.microsoft.com/office/drawing/2016/5/11/chartex" xmlns:cx6="http://schemas.microsoft.com/office/drawing/2016/5/12/chartex" xmlns:cx7="http://schemas.microsoft.com/office/drawing/2016/5/13/chartex" xmlns:cx8="http://schemas.microsoft.com/office/drawing/2016/5/14/chartex" xmlns:mc="http://schemas.openxmlformats.org/markup-compatibility/2006" xmlns:aink="http://schemas.microsoft.com/office/drawing/2016/ink" xmlns:am3d="http://schemas.microsoft.com/office/drawing/2017/model3d" xmlns:o="urn:schemas-microsoft-com:office:office" xmlns:oel="http://schemas.microsoft.com/office/2019/extlst" xmlns:r="http://schemas.openxmlformats.org/officeDocument/2006/relationships" xmlns:m="http://schemas.openxmlformats.org/officeDocument/2006/math" xmlns:v="urn:schemas-microsoft-com:vml" xmlns:wp14="http://schemas.microsoft.com/office/word/2010/wordprocessingDrawing" xmlns:wp="http://schemas.openxmlformats.org/drawingml/2006/wordprocessingDrawing" xmlns:w10="urn:schemas-microsoft-com:office:word" xmlns:w="http://schemas.openxmlformats.org/wordprocessingml/2006/main" xmlns:w14="http://schemas.microsoft.com/office/word/2010/wordml" xmlns:w15="http://schemas.microsoft.com/office/word/2012/wordml" xmlns:w16cex="http://schemas.microsoft.com/office/word/2018/wordml/cex" xmlns:w16cid="http://schemas.microsoft.com/office/word/2016/wordml/cid" xmlns:w16="http://schemas.microsoft.com/office/word/2018/wordml" xmlns:w16sdtdh="http://schemas.microsoft.com/office/word/2020/wordml/sdtdatahash" xmlns:w16se="http://schemas.microsoft.com/office/word/2015/wordml/symex" xmlns:wpg="http://schemas.microsoft.com/office/word/2010/wordprocessingGroup" xmlns:wpi="http://schemas.microsoft.com/office/word/2010/wordprocessingInk" xmlns:wne="http://schemas.microsoft.com/office/word/2006/wordml" xmlns:wps="http://schemas.microsoft.com/office/word/2010/wordprocessingShape" mc:Ignorable="w14 w15 w16se w16cid w16 w16cex w16sdtdh wp14">
+<w:endnotes xmlns:wpc="http://schemas.microsoft.com/office/word/2010/wordprocessingCanvas" xmlns:cx="http://schemas.microsoft.com/office/drawing/2014/chartex" xmlns:cx1="http://schemas.microsoft.com/office/drawing/2015/9/8/chartex" xmlns:cx2="http://schemas.microsoft.com/office/drawing/2015/10/21/chartex" xmlns:cx3="http://schemas.microsoft.com/office/drawing/2016/5/9/chartex" xmlns:cx4="http://schemas.microsoft.com/office/drawing/2016/5/10/chartex" xmlns:cx5="http://schemas.microsoft.com/office/drawing/2016/5/11/chartex" xmlns:cx6="http://schemas.microsoft.com/office/drawing/2016/5/12/chartex" xmlns:cx7="http://schemas.microsoft.com/office/drawing/2016/5/13/chartex" xmlns:cx8="http://schemas.microsoft.com/office/drawing/2016/5/14/chartex" xmlns:mc="http://schemas.openxmlformats.org/markup-compatibility/2006" xmlns:aink="http://schemas.microsoft.com/office/drawing/2016/ink" xmlns:am3d="http://schemas.microsoft.com/office/drawing/2017/model3d" xmlns:o="urn:schemas-microsoft-com:office:office" xmlns:r="http://schemas.openxmlformats.org/officeDocument/2006/relationships" xmlns:m="http://schemas.openxmlformats.org/officeDocument/2006/math" xmlns:v="urn:schemas-microsoft-com:vml" xmlns:wp14="http://schemas.microsoft.com/office/word/2010/wordprocessingDrawing" xmlns:wp="http://schemas.openxmlformats.org/drawingml/2006/wordprocessingDrawing" xmlns:w10="urn:schemas-microsoft-com:office:word" xmlns:w="http://schemas.openxmlformats.org/wordprocessingml/2006/main" xmlns:w14="http://schemas.microsoft.com/office/word/2010/wordml" xmlns:w15="http://schemas.microsoft.com/office/word/2012/wordml" xmlns:w16cid="http://schemas.microsoft.com/office/word/2016/wordml/cid" xmlns:w16se="http://schemas.microsoft.com/office/word/2015/wordml/symex" xmlns:wpg="http://schemas.microsoft.com/office/word/2010/wordprocessingGroup" xmlns:wpi="http://schemas.microsoft.com/office/word/2010/wordprocessingInk" xmlns:wne="http://schemas.microsoft.com/office/word/2006/wordml" xmlns:wps="http://schemas.microsoft.com/office/word/2010/wordprocessingShape" mc:Ignorable="w14 w15 w16se w16cid wp14">
   <w:endnote w:type="separator" w:id="-1">
     <w:p>
       <w:pPr>
@@ -2034,7 +1374,7 @@
 </file>
 
 <file path=word/footnotes.xml><?xml version="1.0" encoding="utf-8"?>
-<w:footnotes xmlns:wpc="http://schemas.microsoft.com/office/word/2010/wordprocessingCanvas" xmlns:cx="http://schemas.microsoft.com/office/drawing/2014/chartex" xmlns:cx1="http://schemas.microsoft.com/office/drawing/2015/9/8/chartex" xmlns:cx2="http://schemas.microsoft.com/office/drawing/2015/10/21/chartex" xmlns:cx3="http://schemas.microsoft.com/office/drawing/2016/5/9/chartex" xmlns:cx4="http://schemas.microsoft.com/office/drawing/2016/5/10/chartex" xmlns:cx5="http://schemas.microsoft.com/office/drawing/2016/5/11/chartex" xmlns:cx6="http://schemas.microsoft.com/office/drawing/2016/5/12/chartex" xmlns:cx7="http://schemas.microsoft.com/office/drawing/2016/5/13/chartex" xmlns:cx8="http://schemas.microsoft.com/office/drawing/2016/5/14/chartex" xmlns:mc="http://schemas.openxmlformats.org/markup-compatibility/2006" xmlns:aink="http://schemas.microsoft.com/office/drawing/2016/ink" xmlns:am3d="http://schemas.microsoft.com/office/drawing/2017/model3d" xmlns:o="urn:schemas-microsoft-com:office:office" xmlns:oel="http://schemas.microsoft.com/office/2019/extlst" xmlns:r="http://schemas.openxmlformats.org/officeDocument/2006/relationships" xmlns:m="http://schemas.openxmlformats.org/officeDocument/2006/math" xmlns:v="urn:schemas-microsoft-com:vml" xmlns:wp14="http://schemas.microsoft.com/office/word/2010/wordprocessingDrawing" xmlns:wp="http://schemas.openxmlformats.org/drawingml/2006/wordprocessingDrawing" xmlns:w10="urn:schemas-microsoft-com:office:word" xmlns:w="http://schemas.openxmlformats.org/wordprocessingml/2006/main" xmlns:w14="http://schemas.microsoft.com/office/word/2010/wordml" xmlns:w15="http://schemas.microsoft.com/office/word/2012/wordml" xmlns:w16cex="http://schemas.microsoft.com/office/word/2018/wordml/cex" xmlns:w16cid="http://schemas.microsoft.com/office/word/2016/wordml/cid" xmlns:w16="http://schemas.microsoft.com/office/word/2018/wordml" xmlns:w16sdtdh="http://schemas.microsoft.com/office/word/2020/wordml/sdtdatahash" xmlns:w16se="http://schemas.microsoft.com/office/word/2015/wordml/symex" xmlns:wpg="http://schemas.microsoft.com/office/word/2010/wordprocessingGroup" xmlns:wpi="http://schemas.microsoft.com/office/word/2010/wordprocessingInk" xmlns:wne="http://schemas.microsoft.com/office/word/2006/wordml" xmlns:wps="http://schemas.microsoft.com/office/word/2010/wordprocessingShape" mc:Ignorable="w14 w15 w16se w16cid w16 w16cex w16sdtdh wp14">
+<w:footnotes xmlns:wpc="http://schemas.microsoft.com/office/word/2010/wordprocessingCanvas" xmlns:cx="http://schemas.microsoft.com/office/drawing/2014/chartex" xmlns:cx1="http://schemas.microsoft.com/office/drawing/2015/9/8/chartex" xmlns:cx2="http://schemas.microsoft.com/office/drawing/2015/10/21/chartex" xmlns:cx3="http://schemas.microsoft.com/office/drawing/2016/5/9/chartex" xmlns:cx4="http://schemas.microsoft.com/office/drawing/2016/5/10/chartex" xmlns:cx5="http://schemas.microsoft.com/office/drawing/2016/5/11/chartex" xmlns:cx6="http://schemas.microsoft.com/office/drawing/2016/5/12/chartex" xmlns:cx7="http://schemas.microsoft.com/office/drawing/2016/5/13/chartex" xmlns:cx8="http://schemas.microsoft.com/office/drawing/2016/5/14/chartex" xmlns:mc="http://schemas.openxmlformats.org/markup-compatibility/2006" xmlns:aink="http://schemas.microsoft.com/office/drawing/2016/ink" xmlns:am3d="http://schemas.microsoft.com/office/drawing/2017/model3d" xmlns:o="urn:schemas-microsoft-com:office:office" xmlns:r="http://schemas.openxmlformats.org/officeDocument/2006/relationships" xmlns:m="http://schemas.openxmlformats.org/officeDocument/2006/math" xmlns:v="urn:schemas-microsoft-com:vml" xmlns:wp14="http://schemas.microsoft.com/office/word/2010/wordprocessingDrawing" xmlns:wp="http://schemas.openxmlformats.org/drawingml/2006/wordprocessingDrawing" xmlns:w10="urn:schemas-microsoft-com:office:word" xmlns:w="http://schemas.openxmlformats.org/wordprocessingml/2006/main" xmlns:w14="http://schemas.microsoft.com/office/word/2010/wordml" xmlns:w15="http://schemas.microsoft.com/office/word/2012/wordml" xmlns:w16cid="http://schemas.microsoft.com/office/word/2016/wordml/cid" xmlns:w16se="http://schemas.microsoft.com/office/word/2015/wordml/symex" xmlns:wpg="http://schemas.microsoft.com/office/word/2010/wordprocessingGroup" xmlns:wpi="http://schemas.microsoft.com/office/word/2010/wordprocessingInk" xmlns:wne="http://schemas.microsoft.com/office/word/2006/wordml" xmlns:wps="http://schemas.microsoft.com/office/word/2010/wordprocessingShape" mc:Ignorable="w14 w15 w16se w16cid wp14">
   <w:footnote w:type="separator" w:id="-1">
     <w:p>
       <w:pPr>
@@ -2059,7 +1399,7 @@
 </file>
 
 <file path=word/numbering.xml><?xml version="1.0" encoding="utf-8"?>
-<w:numbering xmlns:wpc="http://schemas.microsoft.com/office/word/2010/wordprocessingCanvas" xmlns:cx="http://schemas.microsoft.com/office/drawing/2014/chartex" xmlns:cx1="http://schemas.microsoft.com/office/drawing/2015/9/8/chartex" xmlns:cx2="http://schemas.microsoft.com/office/drawing/2015/10/21/chartex" xmlns:cx3="http://schemas.microsoft.com/office/drawing/2016/5/9/chartex" xmlns:cx4="http://schemas.microsoft.com/office/drawing/2016/5/10/chartex" xmlns:cx5="http://schemas.microsoft.com/office/drawing/2016/5/11/chartex" xmlns:cx6="http://schemas.microsoft.com/office/drawing/2016/5/12/chartex" xmlns:cx7="http://schemas.microsoft.com/office/drawing/2016/5/13/chartex" xmlns:cx8="http://schemas.microsoft.com/office/drawing/2016/5/14/chartex" xmlns:mc="http://schemas.openxmlformats.org/markup-compatibility/2006" xmlns:aink="http://schemas.microsoft.com/office/drawing/2016/ink" xmlns:am3d="http://schemas.microsoft.com/office/drawing/2017/model3d" xmlns:o="urn:schemas-microsoft-com:office:office" xmlns:oel="http://schemas.microsoft.com/office/2019/extlst" xmlns:r="http://schemas.openxmlformats.org/officeDocument/2006/relationships" xmlns:m="http://schemas.openxmlformats.org/officeDocument/2006/math" xmlns:v="urn:schemas-microsoft-com:vml" xmlns:wp14="http://schemas.microsoft.com/office/word/2010/wordprocessingDrawing" xmlns:wp="http://schemas.openxmlformats.org/drawingml/2006/wordprocessingDrawing" xmlns:w10="urn:schemas-microsoft-com:office:word" xmlns:w="http://schemas.openxmlformats.org/wordprocessingml/2006/main" xmlns:w14="http://schemas.microsoft.com/office/word/2010/wordml" xmlns:w15="http://schemas.microsoft.com/office/word/2012/wordml" xmlns:w16cex="http://schemas.microsoft.com/office/word/2018/wordml/cex" xmlns:w16cid="http://schemas.microsoft.com/office/word/2016/wordml/cid" xmlns:w16="http://schemas.microsoft.com/office/word/2018/wordml" xmlns:w16sdtdh="http://schemas.microsoft.com/office/word/2020/wordml/sdtdatahash" xmlns:w16se="http://schemas.microsoft.com/office/word/2015/wordml/symex" xmlns:wpg="http://schemas.microsoft.com/office/word/2010/wordprocessingGroup" xmlns:wpi="http://schemas.microsoft.com/office/word/2010/wordprocessingInk" xmlns:wne="http://schemas.microsoft.com/office/word/2006/wordml" xmlns:wps="http://schemas.microsoft.com/office/word/2010/wordprocessingShape" mc:Ignorable="w14 w15 w16se w16cid w16 w16cex w16sdtdh wp14">
+<w:numbering xmlns:wpc="http://schemas.microsoft.com/office/word/2010/wordprocessingCanvas" xmlns:cx="http://schemas.microsoft.com/office/drawing/2014/chartex" xmlns:cx1="http://schemas.microsoft.com/office/drawing/2015/9/8/chartex" xmlns:cx2="http://schemas.microsoft.com/office/drawing/2015/10/21/chartex" xmlns:cx3="http://schemas.microsoft.com/office/drawing/2016/5/9/chartex" xmlns:cx4="http://schemas.microsoft.com/office/drawing/2016/5/10/chartex" xmlns:cx5="http://schemas.microsoft.com/office/drawing/2016/5/11/chartex" xmlns:cx6="http://schemas.microsoft.com/office/drawing/2016/5/12/chartex" xmlns:cx7="http://schemas.microsoft.com/office/drawing/2016/5/13/chartex" xmlns:cx8="http://schemas.microsoft.com/office/drawing/2016/5/14/chartex" xmlns:mc="http://schemas.openxmlformats.org/markup-compatibility/2006" xmlns:aink="http://schemas.microsoft.com/office/drawing/2016/ink" xmlns:am3d="http://schemas.microsoft.com/office/drawing/2017/model3d" xmlns:o="urn:schemas-microsoft-com:office:office" xmlns:r="http://schemas.openxmlformats.org/officeDocument/2006/relationships" xmlns:m="http://schemas.openxmlformats.org/officeDocument/2006/math" xmlns:v="urn:schemas-microsoft-com:vml" xmlns:wp14="http://schemas.microsoft.com/office/word/2010/wordprocessingDrawing" xmlns:wp="http://schemas.openxmlformats.org/drawingml/2006/wordprocessingDrawing" xmlns:w10="urn:schemas-microsoft-com:office:word" xmlns:w="http://schemas.openxmlformats.org/wordprocessingml/2006/main" xmlns:w14="http://schemas.microsoft.com/office/word/2010/wordml" xmlns:w15="http://schemas.microsoft.com/office/word/2012/wordml" xmlns:w16cid="http://schemas.microsoft.com/office/word/2016/wordml/cid" xmlns:w16se="http://schemas.microsoft.com/office/word/2015/wordml/symex" xmlns:wpg="http://schemas.microsoft.com/office/word/2010/wordprocessingGroup" xmlns:wpi="http://schemas.microsoft.com/office/word/2010/wordprocessingInk" xmlns:wne="http://schemas.microsoft.com/office/word/2006/wordml" xmlns:wps="http://schemas.microsoft.com/office/word/2010/wordprocessingShape" mc:Ignorable="w14 w15 w16se w16cid wp14">
   <w:abstractNum w:abstractNumId="0" w15:restartNumberingAfterBreak="0">
     <w:nsid w:val="0EF32E85"/>
     <w:multiLevelType w:val="hybridMultilevel"/>
@@ -2884,38 +2224,38 @@
       </w:pPr>
     </w:lvl>
   </w:abstractNum>
-  <w:num w:numId="1" w16cid:durableId="1474448894">
+  <w:num w:numId="1">
     <w:abstractNumId w:val="4"/>
   </w:num>
-  <w:num w:numId="2" w16cid:durableId="902837869">
+  <w:num w:numId="2">
     <w:abstractNumId w:val="2"/>
   </w:num>
-  <w:num w:numId="3" w16cid:durableId="568926875">
+  <w:num w:numId="3">
     <w:abstractNumId w:val="5"/>
   </w:num>
-  <w:num w:numId="4" w16cid:durableId="23794286">
+  <w:num w:numId="4">
     <w:abstractNumId w:val="7"/>
   </w:num>
-  <w:num w:numId="5" w16cid:durableId="1263033877">
+  <w:num w:numId="5">
     <w:abstractNumId w:val="6"/>
   </w:num>
-  <w:num w:numId="6" w16cid:durableId="1476029811">
+  <w:num w:numId="6">
     <w:abstractNumId w:val="1"/>
   </w:num>
-  <w:num w:numId="7" w16cid:durableId="1939288650">
+  <w:num w:numId="7">
     <w:abstractNumId w:val="0"/>
   </w:num>
-  <w:num w:numId="8" w16cid:durableId="569274999">
+  <w:num w:numId="8">
     <w:abstractNumId w:val="8"/>
   </w:num>
-  <w:num w:numId="9" w16cid:durableId="666371210">
+  <w:num w:numId="9">
     <w:abstractNumId w:val="3"/>
   </w:num>
 </w:numbering>
 </file>
 
 <file path=word/styles.xml><?xml version="1.0" encoding="utf-8"?>
-<w:styles xmlns:mc="http://schemas.openxmlformats.org/markup-compatibility/2006" xmlns:r="http://schemas.openxmlformats.org/officeDocument/2006/relationships" xmlns:w="http://schemas.openxmlformats.org/wordprocessingml/2006/main" xmlns:w14="http://schemas.microsoft.com/office/word/2010/wordml" xmlns:w15="http://schemas.microsoft.com/office/word/2012/wordml" xmlns:w16cex="http://schemas.microsoft.com/office/word/2018/wordml/cex" xmlns:w16cid="http://schemas.microsoft.com/office/word/2016/wordml/cid" xmlns:w16="http://schemas.microsoft.com/office/word/2018/wordml" xmlns:w16sdtdh="http://schemas.microsoft.com/office/word/2020/wordml/sdtdatahash" xmlns:w16se="http://schemas.microsoft.com/office/word/2015/wordml/symex" mc:Ignorable="w14 w15 w16se w16cid w16 w16cex w16sdtdh">
+<w:styles xmlns:mc="http://schemas.openxmlformats.org/markup-compatibility/2006" xmlns:r="http://schemas.openxmlformats.org/officeDocument/2006/relationships" xmlns:w="http://schemas.openxmlformats.org/wordprocessingml/2006/main" xmlns:w14="http://schemas.microsoft.com/office/word/2010/wordml" xmlns:w15="http://schemas.microsoft.com/office/word/2012/wordml" xmlns:w16cid="http://schemas.microsoft.com/office/word/2016/wordml/cid" xmlns:w16se="http://schemas.microsoft.com/office/word/2015/wordml/symex" mc:Ignorable="w14 w15 w16se w16cid">
   <w:docDefaults>
     <w:rPrDefault>
       <w:rPr>
@@ -2931,7 +2271,7 @@
       </w:pPr>
     </w:pPrDefault>
   </w:docDefaults>
-  <w:latentStyles w:defLockedState="0" w:defUIPriority="99" w:defSemiHidden="0" w:defUnhideWhenUsed="0" w:defQFormat="0" w:count="376">
+  <w:latentStyles w:defLockedState="0" w:defUIPriority="99" w:defSemiHidden="0" w:defUnhideWhenUsed="0" w:defQFormat="0" w:count="375">
     <w:lsdException w:name="Normal" w:uiPriority="0" w:qFormat="1"/>
     <w:lsdException w:name="heading 1" w:uiPriority="9" w:qFormat="1"/>
     <w:lsdException w:name="heading 2" w:semiHidden="1" w:uiPriority="9" w:unhideWhenUsed="1" w:qFormat="1"/>
@@ -3307,7 +2647,6 @@
     <w:lsdException w:name="Smart Hyperlink" w:semiHidden="1" w:unhideWhenUsed="1"/>
     <w:lsdException w:name="Hashtag" w:semiHidden="1" w:unhideWhenUsed="1"/>
     <w:lsdException w:name="Unresolved Mention" w:semiHidden="1" w:unhideWhenUsed="1"/>
-    <w:lsdException w:name="Smart Link" w:semiHidden="1" w:unhideWhenUsed="1"/>
   </w:latentStyles>
   <w:style w:type="paragraph" w:default="1" w:styleId="Normal">
     <w:name w:val="Normal"/>
@@ -3755,7 +3094,7 @@
 </file>
 
 <file path=customXml/itemProps1.xml><?xml version="1.0" encoding="utf-8"?>
-<ds:datastoreItem xmlns:ds="http://schemas.openxmlformats.org/officeDocument/2006/customXml" ds:itemID="{6F51CA2D-123C-4B9B-A780-C56B88E15ACD}">
+<ds:datastoreItem xmlns:ds="http://schemas.openxmlformats.org/officeDocument/2006/customXml" ds:itemID="{8C3B7CCC-8321-40DB-9260-B12ADE0D66A2}">
   <ds:schemaRefs>
     <ds:schemaRef ds:uri="http://schemas.openxmlformats.org/officeDocument/2006/bibliography"/>
   </ds:schemaRefs>

--- a/doc/TechStack.docx
+++ b/doc/TechStack.docx
@@ -1,6 +1,6 @@
 
 <file path=word/document.xml><?xml version="1.0" encoding="utf-8"?>
-<w:document xmlns:wpc="http://schemas.microsoft.com/office/word/2010/wordprocessingCanvas" xmlns:cx="http://schemas.microsoft.com/office/drawing/2014/chartex" xmlns:cx1="http://schemas.microsoft.com/office/drawing/2015/9/8/chartex" xmlns:cx2="http://schemas.microsoft.com/office/drawing/2015/10/21/chartex" xmlns:cx3="http://schemas.microsoft.com/office/drawing/2016/5/9/chartex" xmlns:cx4="http://schemas.microsoft.com/office/drawing/2016/5/10/chartex" xmlns:cx5="http://schemas.microsoft.com/office/drawing/2016/5/11/chartex" xmlns:cx6="http://schemas.microsoft.com/office/drawing/2016/5/12/chartex" xmlns:cx7="http://schemas.microsoft.com/office/drawing/2016/5/13/chartex" xmlns:cx8="http://schemas.microsoft.com/office/drawing/2016/5/14/chartex" xmlns:mc="http://schemas.openxmlformats.org/markup-compatibility/2006" xmlns:aink="http://schemas.microsoft.com/office/drawing/2016/ink" xmlns:am3d="http://schemas.microsoft.com/office/drawing/2017/model3d" xmlns:o="urn:schemas-microsoft-com:office:office" xmlns:r="http://schemas.openxmlformats.org/officeDocument/2006/relationships" xmlns:m="http://schemas.openxmlformats.org/officeDocument/2006/math" xmlns:v="urn:schemas-microsoft-com:vml" xmlns:wp14="http://schemas.microsoft.com/office/word/2010/wordprocessingDrawing" xmlns:wp="http://schemas.openxmlformats.org/drawingml/2006/wordprocessingDrawing" xmlns:w10="urn:schemas-microsoft-com:office:word" xmlns:w="http://schemas.openxmlformats.org/wordprocessingml/2006/main" xmlns:w14="http://schemas.microsoft.com/office/word/2010/wordml" xmlns:w15="http://schemas.microsoft.com/office/word/2012/wordml" xmlns:w16cid="http://schemas.microsoft.com/office/word/2016/wordml/cid" xmlns:w16se="http://schemas.microsoft.com/office/word/2015/wordml/symex" xmlns:wpg="http://schemas.microsoft.com/office/word/2010/wordprocessingGroup" xmlns:wpi="http://schemas.microsoft.com/office/word/2010/wordprocessingInk" xmlns:wne="http://schemas.microsoft.com/office/word/2006/wordml" xmlns:wps="http://schemas.microsoft.com/office/word/2010/wordprocessingShape" mc:Ignorable="w14 w15 w16se w16cid wp14">
+<w:document xmlns:wpc="http://schemas.microsoft.com/office/word/2010/wordprocessingCanvas" xmlns:cx="http://schemas.microsoft.com/office/drawing/2014/chartex" xmlns:cx1="http://schemas.microsoft.com/office/drawing/2015/9/8/chartex" xmlns:cx2="http://schemas.microsoft.com/office/drawing/2015/10/21/chartex" xmlns:cx3="http://schemas.microsoft.com/office/drawing/2016/5/9/chartex" xmlns:cx4="http://schemas.microsoft.com/office/drawing/2016/5/10/chartex" xmlns:cx5="http://schemas.microsoft.com/office/drawing/2016/5/11/chartex" xmlns:cx6="http://schemas.microsoft.com/office/drawing/2016/5/12/chartex" xmlns:cx7="http://schemas.microsoft.com/office/drawing/2016/5/13/chartex" xmlns:cx8="http://schemas.microsoft.com/office/drawing/2016/5/14/chartex" xmlns:mc="http://schemas.openxmlformats.org/markup-compatibility/2006" xmlns:aink="http://schemas.microsoft.com/office/drawing/2016/ink" xmlns:am3d="http://schemas.microsoft.com/office/drawing/2017/model3d" xmlns:o="urn:schemas-microsoft-com:office:office" xmlns:oel="http://schemas.microsoft.com/office/2019/extlst" xmlns:r="http://schemas.openxmlformats.org/officeDocument/2006/relationships" xmlns:m="http://schemas.openxmlformats.org/officeDocument/2006/math" xmlns:v="urn:schemas-microsoft-com:vml" xmlns:wp14="http://schemas.microsoft.com/office/word/2010/wordprocessingDrawing" xmlns:wp="http://schemas.openxmlformats.org/drawingml/2006/wordprocessingDrawing" xmlns:w10="urn:schemas-microsoft-com:office:word" xmlns:w="http://schemas.openxmlformats.org/wordprocessingml/2006/main" xmlns:w14="http://schemas.microsoft.com/office/word/2010/wordml" xmlns:w15="http://schemas.microsoft.com/office/word/2012/wordml" xmlns:w16cex="http://schemas.microsoft.com/office/word/2018/wordml/cex" xmlns:w16cid="http://schemas.microsoft.com/office/word/2016/wordml/cid" xmlns:w16="http://schemas.microsoft.com/office/word/2018/wordml" xmlns:w16sdtdh="http://schemas.microsoft.com/office/word/2020/wordml/sdtdatahash" xmlns:w16se="http://schemas.microsoft.com/office/word/2015/wordml/symex" xmlns:wpg="http://schemas.microsoft.com/office/word/2010/wordprocessingGroup" xmlns:wpi="http://schemas.microsoft.com/office/word/2010/wordprocessingInk" xmlns:wne="http://schemas.microsoft.com/office/word/2006/wordml" xmlns:wps="http://schemas.microsoft.com/office/word/2010/wordprocessingShape" mc:Ignorable="w14 w15 w16se w16cid w16 w16cex w16sdtdh wp14">
   <w:body>
     <w:p>
       <w:pPr>
@@ -65,7 +65,7 @@
           <w:szCs w:val="32"/>
           <w:lang w:val="en-US"/>
         </w:rPr>
-        <w:t xml:space="preserve"> (WebApp)</w:t>
+        <w:t xml:space="preserve"> </w:t>
       </w:r>
     </w:p>
     <w:p>
@@ -99,41 +99,48 @@
         <w:rPr>
           <w:lang w:val="en-US"/>
         </w:rPr>
-        <w:t>JavaScript</w:t>
-      </w:r>
-    </w:p>
-    <w:p>
-      <w:pPr>
-        <w:rPr>
-          <w:lang w:val="en-US"/>
-        </w:rPr>
-      </w:pPr>
-      <w:r>
-        <w:rPr>
-          <w:lang w:val="en-US"/>
-        </w:rPr>
-        <w:t>HTML</w:t>
-      </w:r>
-    </w:p>
-    <w:p>
-      <w:pPr>
-        <w:rPr>
-          <w:lang w:val="en-US"/>
-        </w:rPr>
-      </w:pPr>
-      <w:r>
-        <w:rPr>
-          <w:lang w:val="en-US"/>
-        </w:rPr>
-        <w:t>CSS</w:t>
+        <w:t>Python</w:t>
+      </w:r>
+      <w:r>
+        <w:rPr>
+          <w:lang w:val="en-US"/>
+        </w:rPr>
+        <w:br/>
+        <w:t>pygame</w:t>
       </w:r>
     </w:p>
     <w:p/>
     <w:p>
       <w:pPr>
+        <w:rPr>
+          <w:noProof/>
+          <w:lang w:val="en-US"/>
+        </w:rPr>
+      </w:pPr>
+    </w:p>
+    <w:p>
+      <w:pPr>
+        <w:pStyle w:val="ListParagraph"/>
+        <w:rPr>
+          <w:lang w:val="en-US"/>
+        </w:rPr>
+      </w:pPr>
+    </w:p>
+    <w:p>
+      <w:pPr>
+        <w:pStyle w:val="ListParagraph"/>
+        <w:rPr>
+          <w:lang w:val="en-US"/>
+        </w:rPr>
+      </w:pPr>
+    </w:p>
+    <w:p>
+      <w:pPr>
+        <w:pStyle w:val="Title"/>
         <w:rPr>
           <w:b/>
           <w:bCs/>
+          <w:u w:val="single"/>
           <w:lang w:val="en-US"/>
         </w:rPr>
       </w:pPr>
@@ -141,79 +148,1054 @@
         <w:rPr>
           <w:b/>
           <w:bCs/>
-          <w:lang w:val="en-US"/>
-        </w:rPr>
-        <w:t>Architecture:</w:t>
-      </w:r>
+          <w:u w:val="single"/>
+          <w:lang w:val="en-US"/>
+        </w:rPr>
+        <w:t>System Architecture</w:t>
+      </w:r>
+    </w:p>
+    <w:p>
+      <w:pPr>
+        <w:rPr>
+          <w:lang w:val="en-US"/>
+        </w:rPr>
+      </w:pPr>
     </w:p>
     <w:p>
       <w:pPr>
         <w:rPr>
           <w:b/>
           <w:bCs/>
-          <w:lang w:val="en-US"/>
-        </w:rPr>
-      </w:pPr>
-      <w:r>
+          <w:sz w:val="28"/>
+          <w:szCs w:val="28"/>
+          <w:lang w:val="en-US"/>
+        </w:rPr>
+      </w:pPr>
+      <w:r>
+        <w:rPr>
+          <w:noProof/>
+        </w:rPr>
+        <w:drawing>
+          <wp:inline distT="0" distB="0" distL="0" distR="0" wp14:anchorId="7175D774" wp14:editId="548F18C8">
+            <wp:extent cx="5783580" cy="3012018"/>
+            <wp:effectExtent l="0" t="0" r="7620" b="0"/>
+            <wp:docPr id="2" name="Picture 2"/>
+            <wp:cNvGraphicFramePr>
+              <a:graphicFrameLocks xmlns:a="http://schemas.openxmlformats.org/drawingml/2006/main" noChangeAspect="1"/>
+            </wp:cNvGraphicFramePr>
+            <a:graphic xmlns:a="http://schemas.openxmlformats.org/drawingml/2006/main">
+              <a:graphicData uri="http://schemas.openxmlformats.org/drawingml/2006/picture">
+                <pic:pic xmlns:pic="http://schemas.openxmlformats.org/drawingml/2006/picture">
+                  <pic:nvPicPr>
+                    <pic:cNvPr id="0" name="Picture 1"/>
+                    <pic:cNvPicPr>
+                      <a:picLocks noChangeAspect="1" noChangeArrowheads="1"/>
+                    </pic:cNvPicPr>
+                  </pic:nvPicPr>
+                  <pic:blipFill rotWithShape="1">
+                    <a:blip r:embed="rId8">
+                      <a:extLst>
+                        <a:ext uri="{28A0092B-C50C-407E-A947-70E740481C1C}">
+                          <a14:useLocalDpi xmlns:a14="http://schemas.microsoft.com/office/drawing/2010/main" val="0"/>
+                        </a:ext>
+                      </a:extLst>
+                    </a:blip>
+                    <a:srcRect l="19011" t="22690" r="20231" b="21055"/>
+                    <a:stretch/>
+                  </pic:blipFill>
+                  <pic:spPr bwMode="auto">
+                    <a:xfrm>
+                      <a:off x="0" y="0"/>
+                      <a:ext cx="5789740" cy="3015226"/>
+                    </a:xfrm>
+                    <a:prstGeom prst="rect">
+                      <a:avLst/>
+                    </a:prstGeom>
+                    <a:noFill/>
+                    <a:ln>
+                      <a:noFill/>
+                    </a:ln>
+                    <a:extLst>
+                      <a:ext uri="{53640926-AAD7-44D8-BBD7-CCE9431645EC}">
+                        <a14:shadowObscured xmlns:a14="http://schemas.microsoft.com/office/drawing/2010/main"/>
+                      </a:ext>
+                    </a:extLst>
+                  </pic:spPr>
+                </pic:pic>
+              </a:graphicData>
+            </a:graphic>
+          </wp:inline>
+        </w:drawing>
+      </w:r>
+    </w:p>
+    <w:p>
+      <w:pPr>
         <w:rPr>
           <w:b/>
           <w:bCs/>
-          <w:lang w:val="en-US"/>
-        </w:rPr>
-        <w:t>We are dividing architectural design into four classes.</w:t>
-      </w:r>
-    </w:p>
-    <w:p>
-      <w:pPr>
+          <w:sz w:val="28"/>
+          <w:szCs w:val="28"/>
+          <w:lang w:val="en-US"/>
+        </w:rPr>
+      </w:pPr>
+      <w:r>
         <w:rPr>
           <w:noProof/>
-          <w:lang w:val="en-US"/>
-        </w:rPr>
-      </w:pPr>
+        </w:rPr>
+        <w:drawing>
+          <wp:inline distT="0" distB="0" distL="0" distR="0" wp14:anchorId="78FDDA47" wp14:editId="57D6FB32">
+            <wp:extent cx="5715000" cy="2336800"/>
+            <wp:effectExtent l="0" t="0" r="0" b="6350"/>
+            <wp:docPr id="3" name="Picture 3"/>
+            <wp:cNvGraphicFramePr>
+              <a:graphicFrameLocks xmlns:a="http://schemas.openxmlformats.org/drawingml/2006/main" noChangeAspect="1"/>
+            </wp:cNvGraphicFramePr>
+            <a:graphic xmlns:a="http://schemas.openxmlformats.org/drawingml/2006/main">
+              <a:graphicData uri="http://schemas.openxmlformats.org/drawingml/2006/picture">
+                <pic:pic xmlns:pic="http://schemas.openxmlformats.org/drawingml/2006/picture">
+                  <pic:nvPicPr>
+                    <pic:cNvPr id="0" name="Picture 3"/>
+                    <pic:cNvPicPr>
+                      <a:picLocks noChangeAspect="1" noChangeArrowheads="1"/>
+                    </pic:cNvPicPr>
+                  </pic:nvPicPr>
+                  <pic:blipFill rotWithShape="1">
+                    <a:blip r:embed="rId9">
+                      <a:extLst>
+                        <a:ext uri="{28A0092B-C50C-407E-A947-70E740481C1C}">
+                          <a14:useLocalDpi xmlns:a14="http://schemas.microsoft.com/office/drawing/2010/main" val="0"/>
+                        </a:ext>
+                      </a:extLst>
+                    </a:blip>
+                    <a:srcRect l="19411" t="45854" r="21161" b="10656"/>
+                    <a:stretch/>
+                  </pic:blipFill>
+                  <pic:spPr bwMode="auto">
+                    <a:xfrm>
+                      <a:off x="0" y="0"/>
+                      <a:ext cx="5742055" cy="2347862"/>
+                    </a:xfrm>
+                    <a:prstGeom prst="rect">
+                      <a:avLst/>
+                    </a:prstGeom>
+                    <a:noFill/>
+                    <a:ln>
+                      <a:noFill/>
+                    </a:ln>
+                    <a:extLst>
+                      <a:ext uri="{53640926-AAD7-44D8-BBD7-CCE9431645EC}">
+                        <a14:shadowObscured xmlns:a14="http://schemas.microsoft.com/office/drawing/2010/main"/>
+                      </a:ext>
+                    </a:extLst>
+                  </pic:spPr>
+                </pic:pic>
+              </a:graphicData>
+            </a:graphic>
+          </wp:inline>
+        </w:drawing>
+      </w:r>
+      <w:r>
+        <w:rPr>
+          <w:b/>
+          <w:bCs/>
+          <w:sz w:val="28"/>
+          <w:szCs w:val="28"/>
+          <w:lang w:val="en-US"/>
+        </w:rPr>
+        <w:br w:type="page"/>
+      </w:r>
+    </w:p>
+    <w:p>
+      <w:pPr>
+        <w:rPr>
+          <w:sz w:val="28"/>
+          <w:szCs w:val="28"/>
+          <w:lang w:val="en-US"/>
+        </w:rPr>
+      </w:pPr>
+      <w:r>
+        <w:rPr>
+          <w:b/>
+          <w:bCs/>
+          <w:sz w:val="28"/>
+          <w:szCs w:val="28"/>
+          <w:lang w:val="en-US"/>
+        </w:rPr>
+        <w:lastRenderedPageBreak/>
+        <w:t>The CheckersGame Class</w:t>
+      </w:r>
+    </w:p>
+    <w:p>
+      <w:pPr>
+        <w:rPr>
+          <w:sz w:val="28"/>
+          <w:szCs w:val="28"/>
+          <w:lang w:val="en-US"/>
+        </w:rPr>
+      </w:pPr>
+      <w:r>
+        <w:rPr>
+          <w:sz w:val="28"/>
+          <w:szCs w:val="28"/>
+          <w:lang w:val="en-US"/>
+        </w:rPr>
+        <w:t>The Checkers</w:t>
+      </w:r>
+      <w:r>
+        <w:rPr>
+          <w:sz w:val="28"/>
+          <w:szCs w:val="28"/>
+          <w:lang w:val="en-US"/>
+        </w:rPr>
+        <w:t xml:space="preserve"> </w:t>
+      </w:r>
+      <w:r>
+        <w:rPr>
+          <w:sz w:val="28"/>
+          <w:szCs w:val="28"/>
+          <w:lang w:val="en-US"/>
+        </w:rPr>
+        <w:t>Game class has methods to:</w:t>
+      </w:r>
     </w:p>
     <w:p>
       <w:pPr>
         <w:pStyle w:val="ListParagraph"/>
+        <w:numPr>
+          <w:ilvl w:val="0"/>
+          <w:numId w:val="8"/>
+        </w:numPr>
+        <w:rPr>
+          <w:sz w:val="28"/>
+          <w:szCs w:val="28"/>
+          <w:lang w:val="en-US"/>
+        </w:rPr>
+      </w:pPr>
+      <w:r>
+        <w:rPr>
+          <w:sz w:val="28"/>
+          <w:szCs w:val="28"/>
+          <w:lang w:val="en-US"/>
+        </w:rPr>
+        <w:t>Make a move.</w:t>
+      </w:r>
+    </w:p>
+    <w:p>
+      <w:pPr>
+        <w:pStyle w:val="ListParagraph"/>
+        <w:numPr>
+          <w:ilvl w:val="0"/>
+          <w:numId w:val="8"/>
+        </w:numPr>
+        <w:rPr>
+          <w:sz w:val="28"/>
+          <w:szCs w:val="28"/>
+          <w:lang w:val="en-US"/>
+        </w:rPr>
+      </w:pPr>
+      <w:r>
+        <w:rPr>
+          <w:sz w:val="28"/>
+          <w:szCs w:val="28"/>
+          <w:lang w:val="en-US"/>
+        </w:rPr>
+        <w:t>Switching player when one player had made the move.</w:t>
+      </w:r>
+    </w:p>
+    <w:p>
+      <w:pPr>
+        <w:pStyle w:val="ListParagraph"/>
+        <w:numPr>
+          <w:ilvl w:val="0"/>
+          <w:numId w:val="8"/>
+        </w:numPr>
+        <w:rPr>
+          <w:sz w:val="28"/>
+          <w:szCs w:val="28"/>
+          <w:lang w:val="en-US"/>
+        </w:rPr>
+      </w:pPr>
+      <w:r>
+        <w:rPr>
+          <w:sz w:val="28"/>
+          <w:szCs w:val="28"/>
+          <w:lang w:val="en-US"/>
+        </w:rPr>
+        <w:t>Initialize the main file.</w:t>
+      </w:r>
+    </w:p>
+    <w:p>
+      <w:pPr>
+        <w:rPr>
+          <w:b/>
+          <w:bCs/>
+          <w:sz w:val="28"/>
+          <w:szCs w:val="28"/>
+          <w:lang w:val="en-US"/>
+        </w:rPr>
+      </w:pPr>
+    </w:p>
+    <w:p>
+      <w:pPr>
+        <w:rPr>
+          <w:b/>
+          <w:bCs/>
+          <w:sz w:val="28"/>
+          <w:szCs w:val="28"/>
+          <w:lang w:val="en-US"/>
+        </w:rPr>
+      </w:pPr>
+      <w:r>
+        <w:rPr>
+          <w:b/>
+          <w:bCs/>
+          <w:sz w:val="28"/>
+          <w:szCs w:val="28"/>
+          <w:lang w:val="en-US"/>
+        </w:rPr>
+        <w:t>The Board Class</w:t>
+      </w:r>
+    </w:p>
+    <w:p>
+      <w:pPr>
+        <w:rPr>
+          <w:sz w:val="28"/>
+          <w:szCs w:val="28"/>
+          <w:lang w:val="en-US"/>
+        </w:rPr>
+      </w:pPr>
+      <w:r>
+        <w:rPr>
+          <w:sz w:val="28"/>
+          <w:szCs w:val="28"/>
+          <w:lang w:val="en-US"/>
+        </w:rPr>
+        <w:t>The board class contains an array of type integer of legal moves. It is the class responsible for setting the board. It has methods to:</w:t>
+      </w:r>
+    </w:p>
+    <w:p>
+      <w:pPr>
+        <w:pStyle w:val="ListParagraph"/>
+        <w:numPr>
+          <w:ilvl w:val="0"/>
+          <w:numId w:val="7"/>
+        </w:numPr>
+        <w:rPr>
+          <w:sz w:val="28"/>
+          <w:szCs w:val="28"/>
+          <w:lang w:val="en-US"/>
+        </w:rPr>
+      </w:pPr>
+      <w:r>
+        <w:rPr>
+          <w:sz w:val="28"/>
+          <w:szCs w:val="28"/>
+          <w:lang w:val="en-US"/>
+        </w:rPr>
+        <w:t>Initialize the board.</w:t>
+      </w:r>
+    </w:p>
+    <w:p>
+      <w:pPr>
+        <w:pStyle w:val="ListParagraph"/>
+        <w:numPr>
+          <w:ilvl w:val="0"/>
+          <w:numId w:val="7"/>
+        </w:numPr>
+        <w:rPr>
+          <w:sz w:val="28"/>
+          <w:szCs w:val="28"/>
+          <w:lang w:val="en-US"/>
+        </w:rPr>
+      </w:pPr>
+      <w:r>
+        <w:rPr>
+          <w:sz w:val="28"/>
+          <w:szCs w:val="28"/>
+          <w:lang w:val="en-US"/>
+        </w:rPr>
+        <w:t>Print the board on screen.</w:t>
+      </w:r>
+    </w:p>
+    <w:p>
+      <w:pPr>
+        <w:pStyle w:val="ListParagraph"/>
+        <w:numPr>
+          <w:ilvl w:val="0"/>
+          <w:numId w:val="7"/>
+        </w:numPr>
+        <w:rPr>
+          <w:sz w:val="28"/>
+          <w:szCs w:val="28"/>
+          <w:lang w:val="en-US"/>
+        </w:rPr>
+      </w:pPr>
+      <w:r>
+        <w:rPr>
+          <w:sz w:val="28"/>
+          <w:szCs w:val="28"/>
+          <w:lang w:val="en-US"/>
+        </w:rPr>
+        <w:t>Get the pieces on the board.</w:t>
+      </w:r>
+    </w:p>
+    <w:p>
+      <w:pPr>
+        <w:pStyle w:val="ListParagraph"/>
+        <w:numPr>
+          <w:ilvl w:val="0"/>
+          <w:numId w:val="7"/>
+        </w:numPr>
+        <w:rPr>
+          <w:sz w:val="28"/>
+          <w:szCs w:val="28"/>
+          <w:lang w:val="en-US"/>
+        </w:rPr>
+      </w:pPr>
+      <w:r>
+        <w:rPr>
+          <w:sz w:val="28"/>
+          <w:szCs w:val="28"/>
+          <w:lang w:val="en-US"/>
+        </w:rPr>
+        <w:t>Remove pieces on the board.</w:t>
+      </w:r>
+    </w:p>
+    <w:p>
+      <w:pPr>
+        <w:pStyle w:val="ListParagraph"/>
+        <w:numPr>
+          <w:ilvl w:val="0"/>
+          <w:numId w:val="7"/>
+        </w:numPr>
+        <w:rPr>
+          <w:sz w:val="28"/>
+          <w:szCs w:val="28"/>
+          <w:lang w:val="en-US"/>
+        </w:rPr>
+      </w:pPr>
+      <w:r>
+        <w:rPr>
+          <w:sz w:val="28"/>
+          <w:szCs w:val="28"/>
+          <w:lang w:val="en-US"/>
+        </w:rPr>
+        <w:t>Check if a new position is available.</w:t>
+      </w:r>
+    </w:p>
+    <w:p>
+      <w:pPr>
+        <w:pStyle w:val="ListParagraph"/>
+        <w:numPr>
+          <w:ilvl w:val="0"/>
+          <w:numId w:val="7"/>
+        </w:numPr>
+        <w:rPr>
+          <w:sz w:val="28"/>
+          <w:szCs w:val="28"/>
+          <w:lang w:val="en-US"/>
+        </w:rPr>
+      </w:pPr>
+      <w:r>
+        <w:rPr>
+          <w:sz w:val="28"/>
+          <w:szCs w:val="28"/>
+          <w:lang w:val="en-US"/>
+        </w:rPr>
+        <w:t>Check if the position is within bound.</w:t>
+      </w:r>
+    </w:p>
+    <w:p>
+      <w:pPr>
+        <w:rPr>
+          <w:b/>
+          <w:bCs/>
+          <w:sz w:val="28"/>
+          <w:szCs w:val="28"/>
+          <w:lang w:val="en-US"/>
+        </w:rPr>
+      </w:pPr>
+    </w:p>
+    <w:p>
+      <w:pPr>
+        <w:rPr>
+          <w:b/>
+          <w:bCs/>
+          <w:sz w:val="28"/>
+          <w:szCs w:val="28"/>
+          <w:lang w:val="en-US"/>
+        </w:rPr>
+      </w:pPr>
+      <w:r>
+        <w:rPr>
+          <w:b/>
+          <w:bCs/>
+          <w:sz w:val="28"/>
+          <w:szCs w:val="28"/>
+          <w:lang w:val="en-US"/>
+        </w:rPr>
+        <w:t>The Player Class</w:t>
+      </w:r>
+    </w:p>
+    <w:p>
+      <w:pPr>
+        <w:rPr>
+          <w:sz w:val="28"/>
+          <w:szCs w:val="28"/>
+          <w:lang w:val="en-US"/>
+        </w:rPr>
+      </w:pPr>
+      <w:r>
+        <w:rPr>
+          <w:sz w:val="28"/>
+          <w:szCs w:val="28"/>
+          <w:lang w:val="en-US"/>
+        </w:rPr>
+        <w:t xml:space="preserve">The player class defines </w:t>
+      </w:r>
+      <w:r>
+        <w:rPr>
+          <w:sz w:val="28"/>
+          <w:szCs w:val="28"/>
+          <w:lang w:val="en-US"/>
+        </w:rPr>
+        <w:t xml:space="preserve">the </w:t>
+      </w:r>
+      <w:r>
+        <w:rPr>
+          <w:sz w:val="28"/>
+          <w:szCs w:val="28"/>
+          <w:lang w:val="en-US"/>
+        </w:rPr>
+        <w:t>player number</w:t>
+      </w:r>
+      <w:r>
+        <w:rPr>
+          <w:sz w:val="28"/>
+          <w:szCs w:val="28"/>
+          <w:lang w:val="en-US"/>
+        </w:rPr>
+        <w:t xml:space="preserve"> and </w:t>
+      </w:r>
+      <w:r>
+        <w:rPr>
+          <w:sz w:val="28"/>
+          <w:szCs w:val="28"/>
+          <w:lang w:val="en-US"/>
+        </w:rPr>
+        <w:t xml:space="preserve">whose turn it is. </w:t>
+      </w:r>
+      <w:r>
+        <w:rPr>
+          <w:sz w:val="28"/>
+          <w:szCs w:val="28"/>
+          <w:lang w:val="en-US"/>
+        </w:rPr>
+        <w:t>P</w:t>
+      </w:r>
+      <w:r>
+        <w:rPr>
+          <w:sz w:val="28"/>
+          <w:szCs w:val="28"/>
+          <w:lang w:val="en-US"/>
+        </w:rPr>
+        <w:t>layer</w:t>
+      </w:r>
+      <w:r>
+        <w:rPr>
+          <w:sz w:val="28"/>
+          <w:szCs w:val="28"/>
+          <w:lang w:val="en-US"/>
+        </w:rPr>
+        <w:t xml:space="preserve"> </w:t>
+      </w:r>
+      <w:r>
+        <w:rPr>
+          <w:sz w:val="28"/>
+          <w:szCs w:val="28"/>
+          <w:lang w:val="en-US"/>
+        </w:rPr>
+        <w:t>number</w:t>
+      </w:r>
+      <w:r>
+        <w:rPr>
+          <w:sz w:val="28"/>
+          <w:szCs w:val="28"/>
+          <w:lang w:val="en-US"/>
+        </w:rPr>
+        <w:t xml:space="preserve"> is </w:t>
+      </w:r>
+      <w:r>
+        <w:rPr>
+          <w:sz w:val="28"/>
+          <w:szCs w:val="28"/>
+          <w:lang w:val="en-US"/>
+        </w:rPr>
+        <w:t>of data type</w:t>
+      </w:r>
+      <w:r>
+        <w:rPr>
+          <w:sz w:val="28"/>
+          <w:szCs w:val="28"/>
+          <w:lang w:val="en-US"/>
+        </w:rPr>
+        <w:t xml:space="preserve"> integer that identifies the player.</w:t>
+      </w:r>
+      <w:r>
+        <w:rPr>
+          <w:sz w:val="28"/>
+          <w:szCs w:val="28"/>
+          <w:lang w:val="en-US"/>
+        </w:rPr>
+        <w:t xml:space="preserve"> Turn is of data type Boolean. If it’s the player’s turn then it will be true, otherwise false.</w:t>
+      </w:r>
+    </w:p>
+    <w:p>
+      <w:pPr>
+        <w:rPr>
+          <w:sz w:val="28"/>
+          <w:szCs w:val="28"/>
+          <w:lang w:val="en-US"/>
+        </w:rPr>
+      </w:pPr>
+      <w:r>
+        <w:rPr>
+          <w:sz w:val="28"/>
+          <w:szCs w:val="28"/>
+          <w:lang w:val="en-US"/>
+        </w:rPr>
+        <w:t xml:space="preserve">The Player class </w:t>
+      </w:r>
+      <w:r>
+        <w:rPr>
+          <w:sz w:val="28"/>
+          <w:szCs w:val="28"/>
+          <w:lang w:val="en-US"/>
+        </w:rPr>
+        <w:t>has these methods to:</w:t>
+      </w:r>
+    </w:p>
+    <w:p>
+      <w:pPr>
+        <w:pStyle w:val="ListParagraph"/>
+        <w:numPr>
+          <w:ilvl w:val="0"/>
+          <w:numId w:val="6"/>
+        </w:numPr>
+        <w:rPr>
+          <w:sz w:val="28"/>
+          <w:szCs w:val="28"/>
+          <w:lang w:val="en-US"/>
+        </w:rPr>
+      </w:pPr>
+      <w:r>
+        <w:rPr>
+          <w:sz w:val="28"/>
+          <w:szCs w:val="28"/>
+          <w:lang w:val="en-US"/>
+        </w:rPr>
+        <w:t>Select coordinates for the move to be played.</w:t>
+      </w:r>
+    </w:p>
+    <w:p>
+      <w:pPr>
+        <w:pStyle w:val="ListParagraph"/>
+        <w:numPr>
+          <w:ilvl w:val="0"/>
+          <w:numId w:val="6"/>
+        </w:numPr>
+        <w:rPr>
+          <w:sz w:val="28"/>
+          <w:szCs w:val="28"/>
+          <w:lang w:val="en-US"/>
+        </w:rPr>
+      </w:pPr>
+      <w:r>
+        <w:rPr>
+          <w:sz w:val="28"/>
+          <w:szCs w:val="28"/>
+          <w:lang w:val="en-US"/>
+        </w:rPr>
+        <w:t>Play a regular move.</w:t>
+      </w:r>
+    </w:p>
+    <w:p>
+      <w:pPr>
+        <w:pStyle w:val="ListParagraph"/>
+        <w:numPr>
+          <w:ilvl w:val="0"/>
+          <w:numId w:val="6"/>
+        </w:numPr>
+        <w:rPr>
+          <w:sz w:val="28"/>
+          <w:szCs w:val="28"/>
+          <w:lang w:val="en-US"/>
+        </w:rPr>
+      </w:pPr>
+      <w:r>
+        <w:rPr>
+          <w:sz w:val="28"/>
+          <w:szCs w:val="28"/>
+          <w:lang w:val="en-US"/>
+        </w:rPr>
+        <w:t>Play an attacking move.</w:t>
+      </w:r>
+    </w:p>
+    <w:p>
+      <w:pPr>
+        <w:rPr>
+          <w:sz w:val="28"/>
+          <w:szCs w:val="28"/>
+          <w:lang w:val="en-US"/>
+        </w:rPr>
+      </w:pPr>
+    </w:p>
+    <w:p>
+      <w:pPr>
+        <w:rPr>
+          <w:b/>
+          <w:bCs/>
+          <w:sz w:val="28"/>
+          <w:szCs w:val="28"/>
+          <w:lang w:val="en-US"/>
+        </w:rPr>
+      </w:pPr>
+      <w:r>
+        <w:rPr>
+          <w:b/>
+          <w:bCs/>
+          <w:sz w:val="28"/>
+          <w:szCs w:val="28"/>
+          <w:lang w:val="en-US"/>
+        </w:rPr>
+        <w:t>The Coordinate Class</w:t>
+      </w:r>
+    </w:p>
+    <w:p>
+      <w:pPr>
+        <w:rPr>
+          <w:sz w:val="28"/>
+          <w:szCs w:val="28"/>
+          <w:lang w:val="en-US"/>
+        </w:rPr>
+      </w:pPr>
+      <w:r>
+        <w:rPr>
+          <w:sz w:val="28"/>
+          <w:szCs w:val="28"/>
+          <w:lang w:val="en-US"/>
+        </w:rPr>
+        <w:t>The Coordinate class has an x-coordinate variable, and a y-coordinate variable, both of type integer.</w:t>
+      </w:r>
+    </w:p>
+    <w:p>
+      <w:pPr>
+        <w:rPr>
+          <w:sz w:val="28"/>
+          <w:szCs w:val="28"/>
+          <w:lang w:val="en-US"/>
+        </w:rPr>
+      </w:pPr>
+    </w:p>
+    <w:p>
+      <w:pPr>
+        <w:rPr>
+          <w:b/>
+          <w:bCs/>
+          <w:sz w:val="28"/>
+          <w:szCs w:val="28"/>
+          <w:lang w:val="en-US"/>
+        </w:rPr>
+      </w:pPr>
+    </w:p>
+    <w:p>
+      <w:pPr>
+        <w:rPr>
+          <w:sz w:val="28"/>
+          <w:szCs w:val="28"/>
+          <w:lang w:val="en-US"/>
+        </w:rPr>
+      </w:pPr>
+      <w:r>
+        <w:rPr>
+          <w:b/>
+          <w:bCs/>
+          <w:sz w:val="28"/>
+          <w:szCs w:val="28"/>
+          <w:lang w:val="en-US"/>
+        </w:rPr>
+        <w:lastRenderedPageBreak/>
+        <w:t>The Piece Class</w:t>
+      </w:r>
+    </w:p>
+    <w:p>
+      <w:pPr>
+        <w:rPr>
+          <w:sz w:val="28"/>
+          <w:szCs w:val="28"/>
+          <w:lang w:val="en-US"/>
+        </w:rPr>
+      </w:pPr>
+      <w:r>
+        <w:rPr>
+          <w:sz w:val="28"/>
+          <w:szCs w:val="28"/>
+          <w:lang w:val="en-US"/>
+        </w:rPr>
+        <w:t xml:space="preserve">The piece class defines the piece for its owner and its position. </w:t>
+      </w:r>
+      <w:r>
+        <w:rPr>
+          <w:sz w:val="28"/>
+          <w:szCs w:val="28"/>
+          <w:lang w:val="en-US"/>
+        </w:rPr>
+        <w:t xml:space="preserve">The piece class </w:t>
+      </w:r>
+      <w:r>
+        <w:rPr>
+          <w:sz w:val="28"/>
+          <w:szCs w:val="28"/>
+          <w:lang w:val="en-US"/>
+        </w:rPr>
+        <w:t>has</w:t>
+      </w:r>
+      <w:r>
+        <w:rPr>
+          <w:sz w:val="28"/>
+          <w:szCs w:val="28"/>
+          <w:lang w:val="en-US"/>
+        </w:rPr>
+        <w:t xml:space="preserve"> properties</w:t>
+      </w:r>
+      <w:r>
+        <w:rPr>
+          <w:sz w:val="28"/>
+          <w:szCs w:val="28"/>
+          <w:lang w:val="en-US"/>
+        </w:rPr>
+        <w:t xml:space="preserve"> to</w:t>
+      </w:r>
+      <w:r>
+        <w:rPr>
+          <w:sz w:val="28"/>
+          <w:szCs w:val="28"/>
+          <w:lang w:val="en-US"/>
+        </w:rPr>
+        <w:t>:</w:t>
+      </w:r>
+    </w:p>
+    <w:p>
+      <w:pPr>
+        <w:pStyle w:val="ListParagraph"/>
+        <w:numPr>
+          <w:ilvl w:val="0"/>
+          <w:numId w:val="9"/>
+        </w:numPr>
+        <w:rPr>
+          <w:sz w:val="28"/>
+          <w:szCs w:val="28"/>
+          <w:lang w:val="en-US"/>
+        </w:rPr>
+      </w:pPr>
+      <w:r>
+        <w:rPr>
+          <w:sz w:val="28"/>
+          <w:szCs w:val="28"/>
+          <w:lang w:val="en-US"/>
+        </w:rPr>
+        <w:t>Contain the owner of the piece.</w:t>
+      </w:r>
+    </w:p>
+    <w:p>
+      <w:pPr>
+        <w:pStyle w:val="ListParagraph"/>
+        <w:numPr>
+          <w:ilvl w:val="0"/>
+          <w:numId w:val="9"/>
+        </w:numPr>
+        <w:rPr>
+          <w:sz w:val="28"/>
+          <w:szCs w:val="28"/>
+          <w:lang w:val="en-US"/>
+        </w:rPr>
+      </w:pPr>
+      <w:r>
+        <w:rPr>
+          <w:sz w:val="28"/>
+          <w:szCs w:val="28"/>
+          <w:lang w:val="en-US"/>
+        </w:rPr>
+        <w:t xml:space="preserve">Place the </w:t>
+      </w:r>
+      <w:r>
+        <w:rPr>
+          <w:sz w:val="28"/>
+          <w:szCs w:val="28"/>
+          <w:lang w:val="en-US"/>
+        </w:rPr>
+        <w:t>X-coordinate</w:t>
+      </w:r>
+      <w:r>
+        <w:rPr>
+          <w:sz w:val="28"/>
+          <w:szCs w:val="28"/>
+          <w:lang w:val="en-US"/>
+        </w:rPr>
+        <w:t>.</w:t>
+      </w:r>
+    </w:p>
+    <w:p>
+      <w:pPr>
+        <w:pStyle w:val="ListParagraph"/>
+        <w:numPr>
+          <w:ilvl w:val="0"/>
+          <w:numId w:val="9"/>
+        </w:numPr>
+        <w:rPr>
+          <w:sz w:val="28"/>
+          <w:szCs w:val="28"/>
+          <w:lang w:val="en-US"/>
+        </w:rPr>
+      </w:pPr>
+      <w:r>
+        <w:rPr>
+          <w:sz w:val="28"/>
+          <w:szCs w:val="28"/>
+          <w:lang w:val="en-US"/>
+        </w:rPr>
+        <w:t xml:space="preserve">Place the </w:t>
+      </w:r>
+      <w:r>
+        <w:rPr>
+          <w:sz w:val="28"/>
+          <w:szCs w:val="28"/>
+          <w:lang w:val="en-US"/>
+        </w:rPr>
+        <w:t>Y-coordinate</w:t>
+      </w:r>
+      <w:r>
+        <w:rPr>
+          <w:sz w:val="28"/>
+          <w:szCs w:val="28"/>
+          <w:lang w:val="en-US"/>
+        </w:rPr>
+        <w:t>.</w:t>
+      </w:r>
+    </w:p>
+    <w:p>
+      <w:pPr>
+        <w:pStyle w:val="ListParagraph"/>
+        <w:numPr>
+          <w:ilvl w:val="0"/>
+          <w:numId w:val="9"/>
+        </w:numPr>
+        <w:rPr>
+          <w:sz w:val="28"/>
+          <w:szCs w:val="28"/>
+          <w:lang w:val="en-US"/>
+        </w:rPr>
+      </w:pPr>
+      <w:r>
+        <w:rPr>
+          <w:sz w:val="28"/>
+          <w:szCs w:val="28"/>
+          <w:lang w:val="en-US"/>
+        </w:rPr>
+        <w:t>Set the c</w:t>
+      </w:r>
+      <w:r>
+        <w:rPr>
+          <w:sz w:val="28"/>
+          <w:szCs w:val="28"/>
+          <w:lang w:val="en-US"/>
+        </w:rPr>
+        <w:t>olor of the piece</w:t>
+      </w:r>
+      <w:r>
+        <w:rPr>
+          <w:sz w:val="28"/>
+          <w:szCs w:val="28"/>
+          <w:lang w:val="en-US"/>
+        </w:rPr>
+        <w:t>.</w:t>
+      </w:r>
+    </w:p>
+    <w:p>
+      <w:pPr>
+        <w:rPr>
+          <w:sz w:val="28"/>
+          <w:szCs w:val="28"/>
+          <w:lang w:val="en-US"/>
+        </w:rPr>
+      </w:pPr>
+    </w:p>
+    <w:p>
+      <w:pPr>
+        <w:rPr>
+          <w:sz w:val="28"/>
+          <w:szCs w:val="28"/>
+          <w:lang w:val="en-US"/>
+        </w:rPr>
+      </w:pPr>
+      <w:r>
+        <w:rPr>
+          <w:b/>
+          <w:bCs/>
+          <w:sz w:val="28"/>
+          <w:szCs w:val="28"/>
+          <w:lang w:val="en-US"/>
+        </w:rPr>
+        <w:t>The King Class</w:t>
+      </w:r>
+    </w:p>
+    <w:p>
+      <w:pPr>
+        <w:rPr>
+          <w:sz w:val="28"/>
+          <w:szCs w:val="28"/>
+          <w:lang w:val="en-US"/>
+        </w:rPr>
+      </w:pPr>
+      <w:r>
+        <w:rPr>
+          <w:sz w:val="28"/>
+          <w:szCs w:val="28"/>
+          <w:lang w:val="en-US"/>
+        </w:rPr>
+        <w:t xml:space="preserve">The king class will hold the shape information and </w:t>
+      </w:r>
+      <w:r>
+        <w:rPr>
+          <w:sz w:val="28"/>
+          <w:szCs w:val="28"/>
+          <w:lang w:val="en-US"/>
+        </w:rPr>
+        <w:t>a move method</w:t>
+      </w:r>
+      <w:r>
+        <w:rPr>
+          <w:sz w:val="28"/>
+          <w:szCs w:val="28"/>
+          <w:lang w:val="en-US"/>
+        </w:rPr>
+        <w:t>.</w:t>
+      </w:r>
+    </w:p>
+    <w:p>
+      <w:pPr>
+        <w:rPr>
+          <w:sz w:val="28"/>
+          <w:szCs w:val="28"/>
+          <w:lang w:val="en-US"/>
+        </w:rPr>
+      </w:pPr>
+      <w:r>
         <w:rPr>
           <w:noProof/>
         </w:rPr>
-      </w:pPr>
-      <w:r>
-        <w:rPr>
-          <w:noProof/>
-          <w:lang w:val="en-US"/>
-        </w:rPr>
-        <w:t>3.S</w:t>
-      </w:r>
-      <w:r>
-        <w:rPr>
-          <w:noProof/>
-          <w:lang w:val="en-US"/>
-        </w:rPr>
-        <w:t>cene:</w:t>
-      </w:r>
-    </w:p>
-    <w:p>
-      <w:pPr>
-        <w:pStyle w:val="ListParagraph"/>
-        <w:rPr>
-          <w:lang w:val="en-US"/>
-        </w:rPr>
-      </w:pPr>
-    </w:p>
-    <w:p>
-      <w:pPr>
-        <w:pStyle w:val="ListParagraph"/>
-        <w:rPr>
-          <w:lang w:val="en-US"/>
-        </w:rPr>
-      </w:pPr>
-      <w:r>
-        <w:rPr>
-          <w:noProof/>
-        </w:rPr>
         <w:drawing>
-          <wp:inline distT="0" distB="0" distL="0" distR="0" wp14:anchorId="408DC24D" wp14:editId="1963DDD0">
+          <wp:inline distT="0" distB="0" distL="0" distR="0" wp14:anchorId="123AC971" wp14:editId="744EBD2E">
             <wp:extent cx="3884930" cy="5349046"/>
             <wp:effectExtent l="0" t="0" r="1270" b="4445"/>
             <wp:docPr id="11" name="Picture 11"/>
@@ -230,7 +1212,7 @@
                     </pic:cNvPicPr>
                   </pic:nvPicPr>
                   <pic:blipFill rotWithShape="1">
-                    <a:blip r:embed="rId8" cstate="print">
+                    <a:blip r:embed="rId10" cstate="print">
                       <a:extLst>
                         <a:ext uri="{28A0092B-C50C-407E-A947-70E740481C1C}">
                           <a14:useLocalDpi xmlns:a14="http://schemas.microsoft.com/office/drawing/2010/main" val="0"/>
@@ -264,1079 +1246,6 @@
           </wp:inline>
         </w:drawing>
       </w:r>
-      <w:bookmarkStart w:id="1" w:name="_GoBack"/>
-      <w:bookmarkEnd w:id="1"/>
-    </w:p>
-    <w:p>
-      <w:pPr>
-        <w:pStyle w:val="Title"/>
-        <w:rPr>
-          <w:b/>
-          <w:bCs/>
-          <w:u w:val="single"/>
-          <w:lang w:val="en-US"/>
-        </w:rPr>
-      </w:pPr>
-      <w:r>
-        <w:rPr>
-          <w:b/>
-          <w:bCs/>
-          <w:u w:val="single"/>
-          <w:lang w:val="en-US"/>
-        </w:rPr>
-        <w:lastRenderedPageBreak/>
-        <w:t>System Architecture</w:t>
-      </w:r>
-    </w:p>
-    <w:p>
-      <w:pPr>
-        <w:rPr>
-          <w:lang w:val="en-US"/>
-        </w:rPr>
-      </w:pPr>
-    </w:p>
-    <w:p>
-      <w:pPr>
-        <w:rPr>
-          <w:b/>
-          <w:bCs/>
-          <w:sz w:val="28"/>
-          <w:szCs w:val="28"/>
-          <w:lang w:val="en-US"/>
-        </w:rPr>
-      </w:pPr>
-      <w:r>
-        <w:rPr>
-          <w:noProof/>
-        </w:rPr>
-        <w:drawing>
-          <wp:inline distT="0" distB="0" distL="0" distR="0" wp14:anchorId="7175D774" wp14:editId="548F18C8">
-            <wp:extent cx="5783580" cy="3012018"/>
-            <wp:effectExtent l="0" t="0" r="7620" b="0"/>
-            <wp:docPr id="2" name="Picture 2"/>
-            <wp:cNvGraphicFramePr>
-              <a:graphicFrameLocks xmlns:a="http://schemas.openxmlformats.org/drawingml/2006/main" noChangeAspect="1"/>
-            </wp:cNvGraphicFramePr>
-            <a:graphic xmlns:a="http://schemas.openxmlformats.org/drawingml/2006/main">
-              <a:graphicData uri="http://schemas.openxmlformats.org/drawingml/2006/picture">
-                <pic:pic xmlns:pic="http://schemas.openxmlformats.org/drawingml/2006/picture">
-                  <pic:nvPicPr>
-                    <pic:cNvPr id="0" name="Picture 1"/>
-                    <pic:cNvPicPr>
-                      <a:picLocks noChangeAspect="1" noChangeArrowheads="1"/>
-                    </pic:cNvPicPr>
-                  </pic:nvPicPr>
-                  <pic:blipFill rotWithShape="1">
-                    <a:blip r:embed="rId9">
-                      <a:extLst>
-                        <a:ext uri="{28A0092B-C50C-407E-A947-70E740481C1C}">
-                          <a14:useLocalDpi xmlns:a14="http://schemas.microsoft.com/office/drawing/2010/main" val="0"/>
-                        </a:ext>
-                      </a:extLst>
-                    </a:blip>
-                    <a:srcRect l="19011" t="22690" r="20231" b="21055"/>
-                    <a:stretch/>
-                  </pic:blipFill>
-                  <pic:spPr bwMode="auto">
-                    <a:xfrm>
-                      <a:off x="0" y="0"/>
-                      <a:ext cx="5789740" cy="3015226"/>
-                    </a:xfrm>
-                    <a:prstGeom prst="rect">
-                      <a:avLst/>
-                    </a:prstGeom>
-                    <a:noFill/>
-                    <a:ln>
-                      <a:noFill/>
-                    </a:ln>
-                    <a:extLst>
-                      <a:ext uri="{53640926-AAD7-44D8-BBD7-CCE9431645EC}">
-                        <a14:shadowObscured xmlns:a14="http://schemas.microsoft.com/office/drawing/2010/main"/>
-                      </a:ext>
-                    </a:extLst>
-                  </pic:spPr>
-                </pic:pic>
-              </a:graphicData>
-            </a:graphic>
-          </wp:inline>
-        </w:drawing>
-      </w:r>
-    </w:p>
-    <w:p>
-      <w:pPr>
-        <w:rPr>
-          <w:b/>
-          <w:bCs/>
-          <w:sz w:val="28"/>
-          <w:szCs w:val="28"/>
-          <w:lang w:val="en-US"/>
-        </w:rPr>
-      </w:pPr>
-      <w:r>
-        <w:rPr>
-          <w:noProof/>
-        </w:rPr>
-        <w:drawing>
-          <wp:inline distT="0" distB="0" distL="0" distR="0" wp14:anchorId="78FDDA47" wp14:editId="57D6FB32">
-            <wp:extent cx="5715000" cy="2336800"/>
-            <wp:effectExtent l="0" t="0" r="0" b="6350"/>
-            <wp:docPr id="3" name="Picture 3"/>
-            <wp:cNvGraphicFramePr>
-              <a:graphicFrameLocks xmlns:a="http://schemas.openxmlformats.org/drawingml/2006/main" noChangeAspect="1"/>
-            </wp:cNvGraphicFramePr>
-            <a:graphic xmlns:a="http://schemas.openxmlformats.org/drawingml/2006/main">
-              <a:graphicData uri="http://schemas.openxmlformats.org/drawingml/2006/picture">
-                <pic:pic xmlns:pic="http://schemas.openxmlformats.org/drawingml/2006/picture">
-                  <pic:nvPicPr>
-                    <pic:cNvPr id="0" name="Picture 3"/>
-                    <pic:cNvPicPr>
-                      <a:picLocks noChangeAspect="1" noChangeArrowheads="1"/>
-                    </pic:cNvPicPr>
-                  </pic:nvPicPr>
-                  <pic:blipFill rotWithShape="1">
-                    <a:blip r:embed="rId10">
-                      <a:extLst>
-                        <a:ext uri="{28A0092B-C50C-407E-A947-70E740481C1C}">
-                          <a14:useLocalDpi xmlns:a14="http://schemas.microsoft.com/office/drawing/2010/main" val="0"/>
-                        </a:ext>
-                      </a:extLst>
-                    </a:blip>
-                    <a:srcRect l="19411" t="45854" r="21161" b="10656"/>
-                    <a:stretch/>
-                  </pic:blipFill>
-                  <pic:spPr bwMode="auto">
-                    <a:xfrm>
-                      <a:off x="0" y="0"/>
-                      <a:ext cx="5742055" cy="2347862"/>
-                    </a:xfrm>
-                    <a:prstGeom prst="rect">
-                      <a:avLst/>
-                    </a:prstGeom>
-                    <a:noFill/>
-                    <a:ln>
-                      <a:noFill/>
-                    </a:ln>
-                    <a:extLst>
-                      <a:ext uri="{53640926-AAD7-44D8-BBD7-CCE9431645EC}">
-                        <a14:shadowObscured xmlns:a14="http://schemas.microsoft.com/office/drawing/2010/main"/>
-                      </a:ext>
-                    </a:extLst>
-                  </pic:spPr>
-                </pic:pic>
-              </a:graphicData>
-            </a:graphic>
-          </wp:inline>
-        </w:drawing>
-      </w:r>
-      <w:r>
-        <w:rPr>
-          <w:b/>
-          <w:bCs/>
-          <w:sz w:val="28"/>
-          <w:szCs w:val="28"/>
-          <w:lang w:val="en-US"/>
-        </w:rPr>
-        <w:br w:type="page"/>
-      </w:r>
-    </w:p>
-    <w:p>
-      <w:pPr>
-        <w:rPr>
-          <w:sz w:val="28"/>
-          <w:szCs w:val="28"/>
-          <w:lang w:val="en-US"/>
-        </w:rPr>
-      </w:pPr>
-      <w:r>
-        <w:rPr>
-          <w:b/>
-          <w:bCs/>
-          <w:sz w:val="28"/>
-          <w:szCs w:val="28"/>
-          <w:lang w:val="en-US"/>
-        </w:rPr>
-        <w:lastRenderedPageBreak/>
-        <w:t xml:space="preserve">The </w:t>
-      </w:r>
-      <w:proofErr w:type="spellStart"/>
-      <w:r>
-        <w:rPr>
-          <w:b/>
-          <w:bCs/>
-          <w:sz w:val="28"/>
-          <w:szCs w:val="28"/>
-          <w:lang w:val="en-US"/>
-        </w:rPr>
-        <w:t>CheckersGame</w:t>
-      </w:r>
-      <w:proofErr w:type="spellEnd"/>
-      <w:r>
-        <w:rPr>
-          <w:b/>
-          <w:bCs/>
-          <w:sz w:val="28"/>
-          <w:szCs w:val="28"/>
-          <w:lang w:val="en-US"/>
-        </w:rPr>
-        <w:t xml:space="preserve"> Class</w:t>
-      </w:r>
-    </w:p>
-    <w:p>
-      <w:pPr>
-        <w:rPr>
-          <w:sz w:val="28"/>
-          <w:szCs w:val="28"/>
-          <w:lang w:val="en-US"/>
-        </w:rPr>
-      </w:pPr>
-      <w:r>
-        <w:rPr>
-          <w:sz w:val="28"/>
-          <w:szCs w:val="28"/>
-          <w:lang w:val="en-US"/>
-        </w:rPr>
-        <w:t>The Checkers</w:t>
-      </w:r>
-      <w:r>
-        <w:rPr>
-          <w:sz w:val="28"/>
-          <w:szCs w:val="28"/>
-          <w:lang w:val="en-US"/>
-        </w:rPr>
-        <w:t xml:space="preserve"> </w:t>
-      </w:r>
-      <w:r>
-        <w:rPr>
-          <w:sz w:val="28"/>
-          <w:szCs w:val="28"/>
-          <w:lang w:val="en-US"/>
-        </w:rPr>
-        <w:t>Game class has methods to:</w:t>
-      </w:r>
-    </w:p>
-    <w:p>
-      <w:pPr>
-        <w:pStyle w:val="ListParagraph"/>
-        <w:numPr>
-          <w:ilvl w:val="0"/>
-          <w:numId w:val="8"/>
-        </w:numPr>
-        <w:rPr>
-          <w:sz w:val="28"/>
-          <w:szCs w:val="28"/>
-          <w:lang w:val="en-US"/>
-        </w:rPr>
-      </w:pPr>
-      <w:r>
-        <w:rPr>
-          <w:sz w:val="28"/>
-          <w:szCs w:val="28"/>
-          <w:lang w:val="en-US"/>
-        </w:rPr>
-        <w:t>Make a move.</w:t>
-      </w:r>
-    </w:p>
-    <w:p>
-      <w:pPr>
-        <w:pStyle w:val="ListParagraph"/>
-        <w:numPr>
-          <w:ilvl w:val="0"/>
-          <w:numId w:val="8"/>
-        </w:numPr>
-        <w:rPr>
-          <w:sz w:val="28"/>
-          <w:szCs w:val="28"/>
-          <w:lang w:val="en-US"/>
-        </w:rPr>
-      </w:pPr>
-      <w:r>
-        <w:rPr>
-          <w:sz w:val="28"/>
-          <w:szCs w:val="28"/>
-          <w:lang w:val="en-US"/>
-        </w:rPr>
-        <w:t>Switching player when one player had made the move.</w:t>
-      </w:r>
-    </w:p>
-    <w:p>
-      <w:pPr>
-        <w:pStyle w:val="ListParagraph"/>
-        <w:numPr>
-          <w:ilvl w:val="0"/>
-          <w:numId w:val="8"/>
-        </w:numPr>
-        <w:rPr>
-          <w:sz w:val="28"/>
-          <w:szCs w:val="28"/>
-          <w:lang w:val="en-US"/>
-        </w:rPr>
-      </w:pPr>
-      <w:r>
-        <w:rPr>
-          <w:sz w:val="28"/>
-          <w:szCs w:val="28"/>
-          <w:lang w:val="en-US"/>
-        </w:rPr>
-        <w:t>Initialize the main file.</w:t>
-      </w:r>
-    </w:p>
-    <w:p>
-      <w:pPr>
-        <w:rPr>
-          <w:b/>
-          <w:bCs/>
-          <w:sz w:val="28"/>
-          <w:szCs w:val="28"/>
-          <w:lang w:val="en-US"/>
-        </w:rPr>
-      </w:pPr>
-    </w:p>
-    <w:p>
-      <w:pPr>
-        <w:rPr>
-          <w:b/>
-          <w:bCs/>
-          <w:sz w:val="28"/>
-          <w:szCs w:val="28"/>
-          <w:lang w:val="en-US"/>
-        </w:rPr>
-      </w:pPr>
-      <w:r>
-        <w:rPr>
-          <w:b/>
-          <w:bCs/>
-          <w:sz w:val="28"/>
-          <w:szCs w:val="28"/>
-          <w:lang w:val="en-US"/>
-        </w:rPr>
-        <w:t>The Board Class</w:t>
-      </w:r>
-    </w:p>
-    <w:p>
-      <w:pPr>
-        <w:rPr>
-          <w:sz w:val="28"/>
-          <w:szCs w:val="28"/>
-          <w:lang w:val="en-US"/>
-        </w:rPr>
-      </w:pPr>
-      <w:r>
-        <w:rPr>
-          <w:sz w:val="28"/>
-          <w:szCs w:val="28"/>
-          <w:lang w:val="en-US"/>
-        </w:rPr>
-        <w:t>The board class contains an array of type integer of legal moves. It is the class responsible for setting the board. It has methods to:</w:t>
-      </w:r>
-    </w:p>
-    <w:p>
-      <w:pPr>
-        <w:pStyle w:val="ListParagraph"/>
-        <w:numPr>
-          <w:ilvl w:val="0"/>
-          <w:numId w:val="7"/>
-        </w:numPr>
-        <w:rPr>
-          <w:sz w:val="28"/>
-          <w:szCs w:val="28"/>
-          <w:lang w:val="en-US"/>
-        </w:rPr>
-      </w:pPr>
-      <w:r>
-        <w:rPr>
-          <w:sz w:val="28"/>
-          <w:szCs w:val="28"/>
-          <w:lang w:val="en-US"/>
-        </w:rPr>
-        <w:t>Initialize the board.</w:t>
-      </w:r>
-    </w:p>
-    <w:p>
-      <w:pPr>
-        <w:pStyle w:val="ListParagraph"/>
-        <w:numPr>
-          <w:ilvl w:val="0"/>
-          <w:numId w:val="7"/>
-        </w:numPr>
-        <w:rPr>
-          <w:sz w:val="28"/>
-          <w:szCs w:val="28"/>
-          <w:lang w:val="en-US"/>
-        </w:rPr>
-      </w:pPr>
-      <w:r>
-        <w:rPr>
-          <w:sz w:val="28"/>
-          <w:szCs w:val="28"/>
-          <w:lang w:val="en-US"/>
-        </w:rPr>
-        <w:t>Print the board on screen.</w:t>
-      </w:r>
-    </w:p>
-    <w:p>
-      <w:pPr>
-        <w:pStyle w:val="ListParagraph"/>
-        <w:numPr>
-          <w:ilvl w:val="0"/>
-          <w:numId w:val="7"/>
-        </w:numPr>
-        <w:rPr>
-          <w:sz w:val="28"/>
-          <w:szCs w:val="28"/>
-          <w:lang w:val="en-US"/>
-        </w:rPr>
-      </w:pPr>
-      <w:r>
-        <w:rPr>
-          <w:sz w:val="28"/>
-          <w:szCs w:val="28"/>
-          <w:lang w:val="en-US"/>
-        </w:rPr>
-        <w:t>Get the pieces on the board.</w:t>
-      </w:r>
-    </w:p>
-    <w:p>
-      <w:pPr>
-        <w:pStyle w:val="ListParagraph"/>
-        <w:numPr>
-          <w:ilvl w:val="0"/>
-          <w:numId w:val="7"/>
-        </w:numPr>
-        <w:rPr>
-          <w:sz w:val="28"/>
-          <w:szCs w:val="28"/>
-          <w:lang w:val="en-US"/>
-        </w:rPr>
-      </w:pPr>
-      <w:r>
-        <w:rPr>
-          <w:sz w:val="28"/>
-          <w:szCs w:val="28"/>
-          <w:lang w:val="en-US"/>
-        </w:rPr>
-        <w:t>Remove pieces on the board.</w:t>
-      </w:r>
-    </w:p>
-    <w:p>
-      <w:pPr>
-        <w:pStyle w:val="ListParagraph"/>
-        <w:numPr>
-          <w:ilvl w:val="0"/>
-          <w:numId w:val="7"/>
-        </w:numPr>
-        <w:rPr>
-          <w:sz w:val="28"/>
-          <w:szCs w:val="28"/>
-          <w:lang w:val="en-US"/>
-        </w:rPr>
-      </w:pPr>
-      <w:r>
-        <w:rPr>
-          <w:sz w:val="28"/>
-          <w:szCs w:val="28"/>
-          <w:lang w:val="en-US"/>
-        </w:rPr>
-        <w:t>Check if a new position is available.</w:t>
-      </w:r>
-    </w:p>
-    <w:p>
-      <w:pPr>
-        <w:pStyle w:val="ListParagraph"/>
-        <w:numPr>
-          <w:ilvl w:val="0"/>
-          <w:numId w:val="7"/>
-        </w:numPr>
-        <w:rPr>
-          <w:sz w:val="28"/>
-          <w:szCs w:val="28"/>
-          <w:lang w:val="en-US"/>
-        </w:rPr>
-      </w:pPr>
-      <w:r>
-        <w:rPr>
-          <w:sz w:val="28"/>
-          <w:szCs w:val="28"/>
-          <w:lang w:val="en-US"/>
-        </w:rPr>
-        <w:t>Check if the position is within bound.</w:t>
-      </w:r>
-    </w:p>
-    <w:p>
-      <w:pPr>
-        <w:rPr>
-          <w:b/>
-          <w:bCs/>
-          <w:sz w:val="28"/>
-          <w:szCs w:val="28"/>
-          <w:lang w:val="en-US"/>
-        </w:rPr>
-      </w:pPr>
-    </w:p>
-    <w:p>
-      <w:pPr>
-        <w:rPr>
-          <w:b/>
-          <w:bCs/>
-          <w:sz w:val="28"/>
-          <w:szCs w:val="28"/>
-          <w:lang w:val="en-US"/>
-        </w:rPr>
-      </w:pPr>
-      <w:r>
-        <w:rPr>
-          <w:b/>
-          <w:bCs/>
-          <w:sz w:val="28"/>
-          <w:szCs w:val="28"/>
-          <w:lang w:val="en-US"/>
-        </w:rPr>
-        <w:t>The Player Class</w:t>
-      </w:r>
-    </w:p>
-    <w:p>
-      <w:pPr>
-        <w:rPr>
-          <w:sz w:val="28"/>
-          <w:szCs w:val="28"/>
-          <w:lang w:val="en-US"/>
-        </w:rPr>
-      </w:pPr>
-      <w:r>
-        <w:rPr>
-          <w:sz w:val="28"/>
-          <w:szCs w:val="28"/>
-          <w:lang w:val="en-US"/>
-        </w:rPr>
-        <w:t xml:space="preserve">The player class defines </w:t>
-      </w:r>
-      <w:r>
-        <w:rPr>
-          <w:sz w:val="28"/>
-          <w:szCs w:val="28"/>
-          <w:lang w:val="en-US"/>
-        </w:rPr>
-        <w:t xml:space="preserve">the </w:t>
-      </w:r>
-      <w:r>
-        <w:rPr>
-          <w:sz w:val="28"/>
-          <w:szCs w:val="28"/>
-          <w:lang w:val="en-US"/>
-        </w:rPr>
-        <w:t>player number</w:t>
-      </w:r>
-      <w:r>
-        <w:rPr>
-          <w:sz w:val="28"/>
-          <w:szCs w:val="28"/>
-          <w:lang w:val="en-US"/>
-        </w:rPr>
-        <w:t xml:space="preserve"> and </w:t>
-      </w:r>
-      <w:r>
-        <w:rPr>
-          <w:sz w:val="28"/>
-          <w:szCs w:val="28"/>
-          <w:lang w:val="en-US"/>
-        </w:rPr>
-        <w:t xml:space="preserve">whose turn it is. </w:t>
-      </w:r>
-      <w:r>
-        <w:rPr>
-          <w:sz w:val="28"/>
-          <w:szCs w:val="28"/>
-          <w:lang w:val="en-US"/>
-        </w:rPr>
-        <w:t>P</w:t>
-      </w:r>
-      <w:r>
-        <w:rPr>
-          <w:sz w:val="28"/>
-          <w:szCs w:val="28"/>
-          <w:lang w:val="en-US"/>
-        </w:rPr>
-        <w:t>layer</w:t>
-      </w:r>
-      <w:r>
-        <w:rPr>
-          <w:sz w:val="28"/>
-          <w:szCs w:val="28"/>
-          <w:lang w:val="en-US"/>
-        </w:rPr>
-        <w:t xml:space="preserve"> </w:t>
-      </w:r>
-      <w:r>
-        <w:rPr>
-          <w:sz w:val="28"/>
-          <w:szCs w:val="28"/>
-          <w:lang w:val="en-US"/>
-        </w:rPr>
-        <w:t>number</w:t>
-      </w:r>
-      <w:r>
-        <w:rPr>
-          <w:sz w:val="28"/>
-          <w:szCs w:val="28"/>
-          <w:lang w:val="en-US"/>
-        </w:rPr>
-        <w:t xml:space="preserve"> is </w:t>
-      </w:r>
-      <w:r>
-        <w:rPr>
-          <w:sz w:val="28"/>
-          <w:szCs w:val="28"/>
-          <w:lang w:val="en-US"/>
-        </w:rPr>
-        <w:t>of data type</w:t>
-      </w:r>
-      <w:r>
-        <w:rPr>
-          <w:sz w:val="28"/>
-          <w:szCs w:val="28"/>
-          <w:lang w:val="en-US"/>
-        </w:rPr>
-        <w:t xml:space="preserve"> integer that identifies the player.</w:t>
-      </w:r>
-      <w:r>
-        <w:rPr>
-          <w:sz w:val="28"/>
-          <w:szCs w:val="28"/>
-          <w:lang w:val="en-US"/>
-        </w:rPr>
-        <w:t xml:space="preserve"> Turn is of data type Boolean. If it’s the player’s turn then it will be true, otherwise false.</w:t>
-      </w:r>
-    </w:p>
-    <w:p>
-      <w:pPr>
-        <w:rPr>
-          <w:sz w:val="28"/>
-          <w:szCs w:val="28"/>
-          <w:lang w:val="en-US"/>
-        </w:rPr>
-      </w:pPr>
-      <w:r>
-        <w:rPr>
-          <w:sz w:val="28"/>
-          <w:szCs w:val="28"/>
-          <w:lang w:val="en-US"/>
-        </w:rPr>
-        <w:t xml:space="preserve">The Player class </w:t>
-      </w:r>
-      <w:r>
-        <w:rPr>
-          <w:sz w:val="28"/>
-          <w:szCs w:val="28"/>
-          <w:lang w:val="en-US"/>
-        </w:rPr>
-        <w:t>has these methods to:</w:t>
-      </w:r>
-    </w:p>
-    <w:p>
-      <w:pPr>
-        <w:pStyle w:val="ListParagraph"/>
-        <w:numPr>
-          <w:ilvl w:val="0"/>
-          <w:numId w:val="6"/>
-        </w:numPr>
-        <w:rPr>
-          <w:sz w:val="28"/>
-          <w:szCs w:val="28"/>
-          <w:lang w:val="en-US"/>
-        </w:rPr>
-      </w:pPr>
-      <w:r>
-        <w:rPr>
-          <w:sz w:val="28"/>
-          <w:szCs w:val="28"/>
-          <w:lang w:val="en-US"/>
-        </w:rPr>
-        <w:t>Select coordinates for the move to be played.</w:t>
-      </w:r>
-    </w:p>
-    <w:p>
-      <w:pPr>
-        <w:pStyle w:val="ListParagraph"/>
-        <w:numPr>
-          <w:ilvl w:val="0"/>
-          <w:numId w:val="6"/>
-        </w:numPr>
-        <w:rPr>
-          <w:sz w:val="28"/>
-          <w:szCs w:val="28"/>
-          <w:lang w:val="en-US"/>
-        </w:rPr>
-      </w:pPr>
-      <w:r>
-        <w:rPr>
-          <w:sz w:val="28"/>
-          <w:szCs w:val="28"/>
-          <w:lang w:val="en-US"/>
-        </w:rPr>
-        <w:t>Play a regular move.</w:t>
-      </w:r>
-    </w:p>
-    <w:p>
-      <w:pPr>
-        <w:pStyle w:val="ListParagraph"/>
-        <w:numPr>
-          <w:ilvl w:val="0"/>
-          <w:numId w:val="6"/>
-        </w:numPr>
-        <w:rPr>
-          <w:sz w:val="28"/>
-          <w:szCs w:val="28"/>
-          <w:lang w:val="en-US"/>
-        </w:rPr>
-      </w:pPr>
-      <w:r>
-        <w:rPr>
-          <w:sz w:val="28"/>
-          <w:szCs w:val="28"/>
-          <w:lang w:val="en-US"/>
-        </w:rPr>
-        <w:t>Play an attacking move.</w:t>
-      </w:r>
-    </w:p>
-    <w:p>
-      <w:pPr>
-        <w:rPr>
-          <w:sz w:val="28"/>
-          <w:szCs w:val="28"/>
-          <w:lang w:val="en-US"/>
-        </w:rPr>
-      </w:pPr>
-    </w:p>
-    <w:p>
-      <w:pPr>
-        <w:rPr>
-          <w:b/>
-          <w:bCs/>
-          <w:sz w:val="28"/>
-          <w:szCs w:val="28"/>
-          <w:lang w:val="en-US"/>
-        </w:rPr>
-      </w:pPr>
-      <w:r>
-        <w:rPr>
-          <w:b/>
-          <w:bCs/>
-          <w:sz w:val="28"/>
-          <w:szCs w:val="28"/>
-          <w:lang w:val="en-US"/>
-        </w:rPr>
-        <w:t>The Coordinate Class</w:t>
-      </w:r>
-    </w:p>
-    <w:p>
-      <w:pPr>
-        <w:rPr>
-          <w:sz w:val="28"/>
-          <w:szCs w:val="28"/>
-          <w:lang w:val="en-US"/>
-        </w:rPr>
-      </w:pPr>
-      <w:r>
-        <w:rPr>
-          <w:sz w:val="28"/>
-          <w:szCs w:val="28"/>
-          <w:lang w:val="en-US"/>
-        </w:rPr>
-        <w:t>The Coordinate class has an x-coordinate variable, and a y-coordinate variable, both of type integer.</w:t>
-      </w:r>
-    </w:p>
-    <w:p>
-      <w:pPr>
-        <w:rPr>
-          <w:sz w:val="28"/>
-          <w:szCs w:val="28"/>
-          <w:lang w:val="en-US"/>
-        </w:rPr>
-      </w:pPr>
-    </w:p>
-    <w:p>
-      <w:pPr>
-        <w:rPr>
-          <w:b/>
-          <w:bCs/>
-          <w:sz w:val="28"/>
-          <w:szCs w:val="28"/>
-          <w:lang w:val="en-US"/>
-        </w:rPr>
-      </w:pPr>
-    </w:p>
-    <w:p>
-      <w:pPr>
-        <w:rPr>
-          <w:sz w:val="28"/>
-          <w:szCs w:val="28"/>
-          <w:lang w:val="en-US"/>
-        </w:rPr>
-      </w:pPr>
-      <w:r>
-        <w:rPr>
-          <w:b/>
-          <w:bCs/>
-          <w:sz w:val="28"/>
-          <w:szCs w:val="28"/>
-          <w:lang w:val="en-US"/>
-        </w:rPr>
-        <w:lastRenderedPageBreak/>
-        <w:t>The Piece Class</w:t>
-      </w:r>
-    </w:p>
-    <w:p>
-      <w:pPr>
-        <w:rPr>
-          <w:sz w:val="28"/>
-          <w:szCs w:val="28"/>
-          <w:lang w:val="en-US"/>
-        </w:rPr>
-      </w:pPr>
-      <w:r>
-        <w:rPr>
-          <w:sz w:val="28"/>
-          <w:szCs w:val="28"/>
-          <w:lang w:val="en-US"/>
-        </w:rPr>
-        <w:t xml:space="preserve">The piece class defines the piece for its owner and its position. </w:t>
-      </w:r>
-      <w:r>
-        <w:rPr>
-          <w:sz w:val="28"/>
-          <w:szCs w:val="28"/>
-          <w:lang w:val="en-US"/>
-        </w:rPr>
-        <w:t xml:space="preserve">The piece class </w:t>
-      </w:r>
-      <w:r>
-        <w:rPr>
-          <w:sz w:val="28"/>
-          <w:szCs w:val="28"/>
-          <w:lang w:val="en-US"/>
-        </w:rPr>
-        <w:t>has</w:t>
-      </w:r>
-      <w:r>
-        <w:rPr>
-          <w:sz w:val="28"/>
-          <w:szCs w:val="28"/>
-          <w:lang w:val="en-US"/>
-        </w:rPr>
-        <w:t xml:space="preserve"> properties</w:t>
-      </w:r>
-      <w:r>
-        <w:rPr>
-          <w:sz w:val="28"/>
-          <w:szCs w:val="28"/>
-          <w:lang w:val="en-US"/>
-        </w:rPr>
-        <w:t xml:space="preserve"> to</w:t>
-      </w:r>
-      <w:r>
-        <w:rPr>
-          <w:sz w:val="28"/>
-          <w:szCs w:val="28"/>
-          <w:lang w:val="en-US"/>
-        </w:rPr>
-        <w:t>:</w:t>
-      </w:r>
-    </w:p>
-    <w:p>
-      <w:pPr>
-        <w:pStyle w:val="ListParagraph"/>
-        <w:numPr>
-          <w:ilvl w:val="0"/>
-          <w:numId w:val="9"/>
-        </w:numPr>
-        <w:rPr>
-          <w:sz w:val="28"/>
-          <w:szCs w:val="28"/>
-          <w:lang w:val="en-US"/>
-        </w:rPr>
-      </w:pPr>
-      <w:r>
-        <w:rPr>
-          <w:sz w:val="28"/>
-          <w:szCs w:val="28"/>
-          <w:lang w:val="en-US"/>
-        </w:rPr>
-        <w:t>Contain the owner of the piece.</w:t>
-      </w:r>
-    </w:p>
-    <w:p>
-      <w:pPr>
-        <w:pStyle w:val="ListParagraph"/>
-        <w:numPr>
-          <w:ilvl w:val="0"/>
-          <w:numId w:val="9"/>
-        </w:numPr>
-        <w:rPr>
-          <w:sz w:val="28"/>
-          <w:szCs w:val="28"/>
-          <w:lang w:val="en-US"/>
-        </w:rPr>
-      </w:pPr>
-      <w:r>
-        <w:rPr>
-          <w:sz w:val="28"/>
-          <w:szCs w:val="28"/>
-          <w:lang w:val="en-US"/>
-        </w:rPr>
-        <w:t xml:space="preserve">Place the </w:t>
-      </w:r>
-      <w:r>
-        <w:rPr>
-          <w:sz w:val="28"/>
-          <w:szCs w:val="28"/>
-          <w:lang w:val="en-US"/>
-        </w:rPr>
-        <w:t>X-coordinate</w:t>
-      </w:r>
-      <w:r>
-        <w:rPr>
-          <w:sz w:val="28"/>
-          <w:szCs w:val="28"/>
-          <w:lang w:val="en-US"/>
-        </w:rPr>
-        <w:t>.</w:t>
-      </w:r>
-    </w:p>
-    <w:p>
-      <w:pPr>
-        <w:pStyle w:val="ListParagraph"/>
-        <w:numPr>
-          <w:ilvl w:val="0"/>
-          <w:numId w:val="9"/>
-        </w:numPr>
-        <w:rPr>
-          <w:sz w:val="28"/>
-          <w:szCs w:val="28"/>
-          <w:lang w:val="en-US"/>
-        </w:rPr>
-      </w:pPr>
-      <w:r>
-        <w:rPr>
-          <w:sz w:val="28"/>
-          <w:szCs w:val="28"/>
-          <w:lang w:val="en-US"/>
-        </w:rPr>
-        <w:t xml:space="preserve">Place the </w:t>
-      </w:r>
-      <w:r>
-        <w:rPr>
-          <w:sz w:val="28"/>
-          <w:szCs w:val="28"/>
-          <w:lang w:val="en-US"/>
-        </w:rPr>
-        <w:t>Y-coordinate</w:t>
-      </w:r>
-      <w:r>
-        <w:rPr>
-          <w:sz w:val="28"/>
-          <w:szCs w:val="28"/>
-          <w:lang w:val="en-US"/>
-        </w:rPr>
-        <w:t>.</w:t>
-      </w:r>
-    </w:p>
-    <w:p>
-      <w:pPr>
-        <w:pStyle w:val="ListParagraph"/>
-        <w:numPr>
-          <w:ilvl w:val="0"/>
-          <w:numId w:val="9"/>
-        </w:numPr>
-        <w:rPr>
-          <w:sz w:val="28"/>
-          <w:szCs w:val="28"/>
-          <w:lang w:val="en-US"/>
-        </w:rPr>
-      </w:pPr>
-      <w:r>
-        <w:rPr>
-          <w:sz w:val="28"/>
-          <w:szCs w:val="28"/>
-          <w:lang w:val="en-US"/>
-        </w:rPr>
-        <w:t>Set the c</w:t>
-      </w:r>
-      <w:r>
-        <w:rPr>
-          <w:sz w:val="28"/>
-          <w:szCs w:val="28"/>
-          <w:lang w:val="en-US"/>
-        </w:rPr>
-        <w:t>olor of the piece</w:t>
-      </w:r>
-      <w:r>
-        <w:rPr>
-          <w:sz w:val="28"/>
-          <w:szCs w:val="28"/>
-          <w:lang w:val="en-US"/>
-        </w:rPr>
-        <w:t>.</w:t>
-      </w:r>
-    </w:p>
-    <w:p>
-      <w:pPr>
-        <w:rPr>
-          <w:sz w:val="28"/>
-          <w:szCs w:val="28"/>
-          <w:lang w:val="en-US"/>
-        </w:rPr>
-      </w:pPr>
-    </w:p>
-    <w:p>
-      <w:pPr>
-        <w:rPr>
-          <w:sz w:val="28"/>
-          <w:szCs w:val="28"/>
-          <w:lang w:val="en-US"/>
-        </w:rPr>
-      </w:pPr>
-      <w:r>
-        <w:rPr>
-          <w:b/>
-          <w:bCs/>
-          <w:sz w:val="28"/>
-          <w:szCs w:val="28"/>
-          <w:lang w:val="en-US"/>
-        </w:rPr>
-        <w:t>The King Class</w:t>
-      </w:r>
-    </w:p>
-    <w:p>
-      <w:pPr>
-        <w:rPr>
-          <w:sz w:val="28"/>
-          <w:szCs w:val="28"/>
-          <w:lang w:val="en-US"/>
-        </w:rPr>
-      </w:pPr>
-      <w:r>
-        <w:rPr>
-          <w:sz w:val="28"/>
-          <w:szCs w:val="28"/>
-          <w:lang w:val="en-US"/>
-        </w:rPr>
-        <w:t xml:space="preserve">The king class will hold the shape information and </w:t>
-      </w:r>
-      <w:r>
-        <w:rPr>
-          <w:sz w:val="28"/>
-          <w:szCs w:val="28"/>
-          <w:lang w:val="en-US"/>
-        </w:rPr>
-        <w:t>a move method</w:t>
-      </w:r>
-      <w:r>
-        <w:rPr>
-          <w:sz w:val="28"/>
-          <w:szCs w:val="28"/>
-          <w:lang w:val="en-US"/>
-        </w:rPr>
-        <w:t>.</w:t>
-      </w:r>
     </w:p>
     <w:sectPr>
       <w:pgSz w:w="11906" w:h="16838"/>
@@ -1349,7 +1258,7 @@
 </file>
 
 <file path=word/endnotes.xml><?xml version="1.0" encoding="utf-8"?>
-<w:endnotes xmlns:wpc="http://schemas.microsoft.com/office/word/2010/wordprocessingCanvas" xmlns:cx="http://schemas.microsoft.com/office/drawing/2014/chartex" xmlns:cx1="http://schemas.microsoft.com/office/drawing/2015/9/8/chartex" xmlns:cx2="http://schemas.microsoft.com/office/drawing/2015/10/21/chartex" xmlns:cx3="http://schemas.microsoft.com/office/drawing/2016/5/9/chartex" xmlns:cx4="http://schemas.microsoft.com/office/drawing/2016/5/10/chartex" xmlns:cx5="http://schemas.microsoft.com/office/drawing/2016/5/11/chartex" xmlns:cx6="http://schemas.microsoft.com/office/drawing/2016/5/12/chartex" xmlns:cx7="http://schemas.microsoft.com/office/drawing/2016/5/13/chartex" xmlns:cx8="http://schemas.microsoft.com/office/drawing/2016/5/14/chartex" xmlns:mc="http://schemas.openxmlformats.org/markup-compatibility/2006" xmlns:aink="http://schemas.microsoft.com/office/drawing/2016/ink" xmlns:am3d="http://schemas.microsoft.com/office/drawing/2017/model3d" xmlns:o="urn:schemas-microsoft-com:office:office" xmlns:r="http://schemas.openxmlformats.org/officeDocument/2006/relationships" xmlns:m="http://schemas.openxmlformats.org/officeDocument/2006/math" xmlns:v="urn:schemas-microsoft-com:vml" xmlns:wp14="http://schemas.microsoft.com/office/word/2010/wordprocessingDrawing" xmlns:wp="http://schemas.openxmlformats.org/drawingml/2006/wordprocessingDrawing" xmlns:w10="urn:schemas-microsoft-com:office:word" xmlns:w="http://schemas.openxmlformats.org/wordprocessingml/2006/main" xmlns:w14="http://schemas.microsoft.com/office/word/2010/wordml" xmlns:w15="http://schemas.microsoft.com/office/word/2012/wordml" xmlns:w16cid="http://schemas.microsoft.com/office/word/2016/wordml/cid" xmlns:w16se="http://schemas.microsoft.com/office/word/2015/wordml/symex" xmlns:wpg="http://schemas.microsoft.com/office/word/2010/wordprocessingGroup" xmlns:wpi="http://schemas.microsoft.com/office/word/2010/wordprocessingInk" xmlns:wne="http://schemas.microsoft.com/office/word/2006/wordml" xmlns:wps="http://schemas.microsoft.com/office/word/2010/wordprocessingShape" mc:Ignorable="w14 w15 w16se w16cid wp14">
+<w:endnotes xmlns:wpc="http://schemas.microsoft.com/office/word/2010/wordprocessingCanvas" xmlns:cx="http://schemas.microsoft.com/office/drawing/2014/chartex" xmlns:cx1="http://schemas.microsoft.com/office/drawing/2015/9/8/chartex" xmlns:cx2="http://schemas.microsoft.com/office/drawing/2015/10/21/chartex" xmlns:cx3="http://schemas.microsoft.com/office/drawing/2016/5/9/chartex" xmlns:cx4="http://schemas.microsoft.com/office/drawing/2016/5/10/chartex" xmlns:cx5="http://schemas.microsoft.com/office/drawing/2016/5/11/chartex" xmlns:cx6="http://schemas.microsoft.com/office/drawing/2016/5/12/chartex" xmlns:cx7="http://schemas.microsoft.com/office/drawing/2016/5/13/chartex" xmlns:cx8="http://schemas.microsoft.com/office/drawing/2016/5/14/chartex" xmlns:mc="http://schemas.openxmlformats.org/markup-compatibility/2006" xmlns:aink="http://schemas.microsoft.com/office/drawing/2016/ink" xmlns:am3d="http://schemas.microsoft.com/office/drawing/2017/model3d" xmlns:o="urn:schemas-microsoft-com:office:office" xmlns:oel="http://schemas.microsoft.com/office/2019/extlst" xmlns:r="http://schemas.openxmlformats.org/officeDocument/2006/relationships" xmlns:m="http://schemas.openxmlformats.org/officeDocument/2006/math" xmlns:v="urn:schemas-microsoft-com:vml" xmlns:wp14="http://schemas.microsoft.com/office/word/2010/wordprocessingDrawing" xmlns:wp="http://schemas.openxmlformats.org/drawingml/2006/wordprocessingDrawing" xmlns:w10="urn:schemas-microsoft-com:office:word" xmlns:w="http://schemas.openxmlformats.org/wordprocessingml/2006/main" xmlns:w14="http://schemas.microsoft.com/office/word/2010/wordml" xmlns:w15="http://schemas.microsoft.com/office/word/2012/wordml" xmlns:w16cex="http://schemas.microsoft.com/office/word/2018/wordml/cex" xmlns:w16cid="http://schemas.microsoft.com/office/word/2016/wordml/cid" xmlns:w16="http://schemas.microsoft.com/office/word/2018/wordml" xmlns:w16sdtdh="http://schemas.microsoft.com/office/word/2020/wordml/sdtdatahash" xmlns:w16se="http://schemas.microsoft.com/office/word/2015/wordml/symex" xmlns:wpg="http://schemas.microsoft.com/office/word/2010/wordprocessingGroup" xmlns:wpi="http://schemas.microsoft.com/office/word/2010/wordprocessingInk" xmlns:wne="http://schemas.microsoft.com/office/word/2006/wordml" xmlns:wps="http://schemas.microsoft.com/office/word/2010/wordprocessingShape" mc:Ignorable="w14 w15 w16se w16cid w16 w16cex w16sdtdh wp14">
   <w:endnote w:type="separator" w:id="-1">
     <w:p>
       <w:pPr>
@@ -1374,7 +1283,7 @@
 </file>
 
 <file path=word/footnotes.xml><?xml version="1.0" encoding="utf-8"?>
-<w:footnotes xmlns:wpc="http://schemas.microsoft.com/office/word/2010/wordprocessingCanvas" xmlns:cx="http://schemas.microsoft.com/office/drawing/2014/chartex" xmlns:cx1="http://schemas.microsoft.com/office/drawing/2015/9/8/chartex" xmlns:cx2="http://schemas.microsoft.com/office/drawing/2015/10/21/chartex" xmlns:cx3="http://schemas.microsoft.com/office/drawing/2016/5/9/chartex" xmlns:cx4="http://schemas.microsoft.com/office/drawing/2016/5/10/chartex" xmlns:cx5="http://schemas.microsoft.com/office/drawing/2016/5/11/chartex" xmlns:cx6="http://schemas.microsoft.com/office/drawing/2016/5/12/chartex" xmlns:cx7="http://schemas.microsoft.com/office/drawing/2016/5/13/chartex" xmlns:cx8="http://schemas.microsoft.com/office/drawing/2016/5/14/chartex" xmlns:mc="http://schemas.openxmlformats.org/markup-compatibility/2006" xmlns:aink="http://schemas.microsoft.com/office/drawing/2016/ink" xmlns:am3d="http://schemas.microsoft.com/office/drawing/2017/model3d" xmlns:o="urn:schemas-microsoft-com:office:office" xmlns:r="http://schemas.openxmlformats.org/officeDocument/2006/relationships" xmlns:m="http://schemas.openxmlformats.org/officeDocument/2006/math" xmlns:v="urn:schemas-microsoft-com:vml" xmlns:wp14="http://schemas.microsoft.com/office/word/2010/wordprocessingDrawing" xmlns:wp="http://schemas.openxmlformats.org/drawingml/2006/wordprocessingDrawing" xmlns:w10="urn:schemas-microsoft-com:office:word" xmlns:w="http://schemas.openxmlformats.org/wordprocessingml/2006/main" xmlns:w14="http://schemas.microsoft.com/office/word/2010/wordml" xmlns:w15="http://schemas.microsoft.com/office/word/2012/wordml" xmlns:w16cid="http://schemas.microsoft.com/office/word/2016/wordml/cid" xmlns:w16se="http://schemas.microsoft.com/office/word/2015/wordml/symex" xmlns:wpg="http://schemas.microsoft.com/office/word/2010/wordprocessingGroup" xmlns:wpi="http://schemas.microsoft.com/office/word/2010/wordprocessingInk" xmlns:wne="http://schemas.microsoft.com/office/word/2006/wordml" xmlns:wps="http://schemas.microsoft.com/office/word/2010/wordprocessingShape" mc:Ignorable="w14 w15 w16se w16cid wp14">
+<w:footnotes xmlns:wpc="http://schemas.microsoft.com/office/word/2010/wordprocessingCanvas" xmlns:cx="http://schemas.microsoft.com/office/drawing/2014/chartex" xmlns:cx1="http://schemas.microsoft.com/office/drawing/2015/9/8/chartex" xmlns:cx2="http://schemas.microsoft.com/office/drawing/2015/10/21/chartex" xmlns:cx3="http://schemas.microsoft.com/office/drawing/2016/5/9/chartex" xmlns:cx4="http://schemas.microsoft.com/office/drawing/2016/5/10/chartex" xmlns:cx5="http://schemas.microsoft.com/office/drawing/2016/5/11/chartex" xmlns:cx6="http://schemas.microsoft.com/office/drawing/2016/5/12/chartex" xmlns:cx7="http://schemas.microsoft.com/office/drawing/2016/5/13/chartex" xmlns:cx8="http://schemas.microsoft.com/office/drawing/2016/5/14/chartex" xmlns:mc="http://schemas.openxmlformats.org/markup-compatibility/2006" xmlns:aink="http://schemas.microsoft.com/office/drawing/2016/ink" xmlns:am3d="http://schemas.microsoft.com/office/drawing/2017/model3d" xmlns:o="urn:schemas-microsoft-com:office:office" xmlns:oel="http://schemas.microsoft.com/office/2019/extlst" xmlns:r="http://schemas.openxmlformats.org/officeDocument/2006/relationships" xmlns:m="http://schemas.openxmlformats.org/officeDocument/2006/math" xmlns:v="urn:schemas-microsoft-com:vml" xmlns:wp14="http://schemas.microsoft.com/office/word/2010/wordprocessingDrawing" xmlns:wp="http://schemas.openxmlformats.org/drawingml/2006/wordprocessingDrawing" xmlns:w10="urn:schemas-microsoft-com:office:word" xmlns:w="http://schemas.openxmlformats.org/wordprocessingml/2006/main" xmlns:w14="http://schemas.microsoft.com/office/word/2010/wordml" xmlns:w15="http://schemas.microsoft.com/office/word/2012/wordml" xmlns:w16cex="http://schemas.microsoft.com/office/word/2018/wordml/cex" xmlns:w16cid="http://schemas.microsoft.com/office/word/2016/wordml/cid" xmlns:w16="http://schemas.microsoft.com/office/word/2018/wordml" xmlns:w16sdtdh="http://schemas.microsoft.com/office/word/2020/wordml/sdtdatahash" xmlns:w16se="http://schemas.microsoft.com/office/word/2015/wordml/symex" xmlns:wpg="http://schemas.microsoft.com/office/word/2010/wordprocessingGroup" xmlns:wpi="http://schemas.microsoft.com/office/word/2010/wordprocessingInk" xmlns:wne="http://schemas.microsoft.com/office/word/2006/wordml" xmlns:wps="http://schemas.microsoft.com/office/word/2010/wordprocessingShape" mc:Ignorable="w14 w15 w16se w16cid w16 w16cex w16sdtdh wp14">
   <w:footnote w:type="separator" w:id="-1">
     <w:p>
       <w:pPr>
@@ -1399,7 +1308,7 @@
 </file>
 
 <file path=word/numbering.xml><?xml version="1.0" encoding="utf-8"?>
-<w:numbering xmlns:wpc="http://schemas.microsoft.com/office/word/2010/wordprocessingCanvas" xmlns:cx="http://schemas.microsoft.com/office/drawing/2014/chartex" xmlns:cx1="http://schemas.microsoft.com/office/drawing/2015/9/8/chartex" xmlns:cx2="http://schemas.microsoft.com/office/drawing/2015/10/21/chartex" xmlns:cx3="http://schemas.microsoft.com/office/drawing/2016/5/9/chartex" xmlns:cx4="http://schemas.microsoft.com/office/drawing/2016/5/10/chartex" xmlns:cx5="http://schemas.microsoft.com/office/drawing/2016/5/11/chartex" xmlns:cx6="http://schemas.microsoft.com/office/drawing/2016/5/12/chartex" xmlns:cx7="http://schemas.microsoft.com/office/drawing/2016/5/13/chartex" xmlns:cx8="http://schemas.microsoft.com/office/drawing/2016/5/14/chartex" xmlns:mc="http://schemas.openxmlformats.org/markup-compatibility/2006" xmlns:aink="http://schemas.microsoft.com/office/drawing/2016/ink" xmlns:am3d="http://schemas.microsoft.com/office/drawing/2017/model3d" xmlns:o="urn:schemas-microsoft-com:office:office" xmlns:r="http://schemas.openxmlformats.org/officeDocument/2006/relationships" xmlns:m="http://schemas.openxmlformats.org/officeDocument/2006/math" xmlns:v="urn:schemas-microsoft-com:vml" xmlns:wp14="http://schemas.microsoft.com/office/word/2010/wordprocessingDrawing" xmlns:wp="http://schemas.openxmlformats.org/drawingml/2006/wordprocessingDrawing" xmlns:w10="urn:schemas-microsoft-com:office:word" xmlns:w="http://schemas.openxmlformats.org/wordprocessingml/2006/main" xmlns:w14="http://schemas.microsoft.com/office/word/2010/wordml" xmlns:w15="http://schemas.microsoft.com/office/word/2012/wordml" xmlns:w16cid="http://schemas.microsoft.com/office/word/2016/wordml/cid" xmlns:w16se="http://schemas.microsoft.com/office/word/2015/wordml/symex" xmlns:wpg="http://schemas.microsoft.com/office/word/2010/wordprocessingGroup" xmlns:wpi="http://schemas.microsoft.com/office/word/2010/wordprocessingInk" xmlns:wne="http://schemas.microsoft.com/office/word/2006/wordml" xmlns:wps="http://schemas.microsoft.com/office/word/2010/wordprocessingShape" mc:Ignorable="w14 w15 w16se w16cid wp14">
+<w:numbering xmlns:wpc="http://schemas.microsoft.com/office/word/2010/wordprocessingCanvas" xmlns:cx="http://schemas.microsoft.com/office/drawing/2014/chartex" xmlns:cx1="http://schemas.microsoft.com/office/drawing/2015/9/8/chartex" xmlns:cx2="http://schemas.microsoft.com/office/drawing/2015/10/21/chartex" xmlns:cx3="http://schemas.microsoft.com/office/drawing/2016/5/9/chartex" xmlns:cx4="http://schemas.microsoft.com/office/drawing/2016/5/10/chartex" xmlns:cx5="http://schemas.microsoft.com/office/drawing/2016/5/11/chartex" xmlns:cx6="http://schemas.microsoft.com/office/drawing/2016/5/12/chartex" xmlns:cx7="http://schemas.microsoft.com/office/drawing/2016/5/13/chartex" xmlns:cx8="http://schemas.microsoft.com/office/drawing/2016/5/14/chartex" xmlns:mc="http://schemas.openxmlformats.org/markup-compatibility/2006" xmlns:aink="http://schemas.microsoft.com/office/drawing/2016/ink" xmlns:am3d="http://schemas.microsoft.com/office/drawing/2017/model3d" xmlns:o="urn:schemas-microsoft-com:office:office" xmlns:oel="http://schemas.microsoft.com/office/2019/extlst" xmlns:r="http://schemas.openxmlformats.org/officeDocument/2006/relationships" xmlns:m="http://schemas.openxmlformats.org/officeDocument/2006/math" xmlns:v="urn:schemas-microsoft-com:vml" xmlns:wp14="http://schemas.microsoft.com/office/word/2010/wordprocessingDrawing" xmlns:wp="http://schemas.openxmlformats.org/drawingml/2006/wordprocessingDrawing" xmlns:w10="urn:schemas-microsoft-com:office:word" xmlns:w="http://schemas.openxmlformats.org/wordprocessingml/2006/main" xmlns:w14="http://schemas.microsoft.com/office/word/2010/wordml" xmlns:w15="http://schemas.microsoft.com/office/word/2012/wordml" xmlns:w16cex="http://schemas.microsoft.com/office/word/2018/wordml/cex" xmlns:w16cid="http://schemas.microsoft.com/office/word/2016/wordml/cid" xmlns:w16="http://schemas.microsoft.com/office/word/2018/wordml" xmlns:w16sdtdh="http://schemas.microsoft.com/office/word/2020/wordml/sdtdatahash" xmlns:w16se="http://schemas.microsoft.com/office/word/2015/wordml/symex" xmlns:wpg="http://schemas.microsoft.com/office/word/2010/wordprocessingGroup" xmlns:wpi="http://schemas.microsoft.com/office/word/2010/wordprocessingInk" xmlns:wne="http://schemas.microsoft.com/office/word/2006/wordml" xmlns:wps="http://schemas.microsoft.com/office/word/2010/wordprocessingShape" mc:Ignorable="w14 w15 w16se w16cid w16 w16cex w16sdtdh wp14">
   <w:abstractNum w:abstractNumId="0" w15:restartNumberingAfterBreak="0">
     <w:nsid w:val="0EF32E85"/>
     <w:multiLevelType w:val="hybridMultilevel"/>
@@ -2224,38 +2133,38 @@
       </w:pPr>
     </w:lvl>
   </w:abstractNum>
-  <w:num w:numId="1">
+  <w:num w:numId="1" w16cid:durableId="2056998348">
     <w:abstractNumId w:val="4"/>
   </w:num>
-  <w:num w:numId="2">
+  <w:num w:numId="2" w16cid:durableId="1410350523">
     <w:abstractNumId w:val="2"/>
   </w:num>
-  <w:num w:numId="3">
+  <w:num w:numId="3" w16cid:durableId="1877737546">
     <w:abstractNumId w:val="5"/>
   </w:num>
-  <w:num w:numId="4">
+  <w:num w:numId="4" w16cid:durableId="1914463228">
     <w:abstractNumId w:val="7"/>
   </w:num>
-  <w:num w:numId="5">
+  <w:num w:numId="5" w16cid:durableId="1256328190">
     <w:abstractNumId w:val="6"/>
   </w:num>
-  <w:num w:numId="6">
+  <w:num w:numId="6" w16cid:durableId="431899475">
     <w:abstractNumId w:val="1"/>
   </w:num>
-  <w:num w:numId="7">
+  <w:num w:numId="7" w16cid:durableId="1731030163">
     <w:abstractNumId w:val="0"/>
   </w:num>
-  <w:num w:numId="8">
+  <w:num w:numId="8" w16cid:durableId="157774904">
     <w:abstractNumId w:val="8"/>
   </w:num>
-  <w:num w:numId="9">
+  <w:num w:numId="9" w16cid:durableId="1183977774">
     <w:abstractNumId w:val="3"/>
   </w:num>
 </w:numbering>
 </file>
 
 <file path=word/styles.xml><?xml version="1.0" encoding="utf-8"?>
-<w:styles xmlns:mc="http://schemas.openxmlformats.org/markup-compatibility/2006" xmlns:r="http://schemas.openxmlformats.org/officeDocument/2006/relationships" xmlns:w="http://schemas.openxmlformats.org/wordprocessingml/2006/main" xmlns:w14="http://schemas.microsoft.com/office/word/2010/wordml" xmlns:w15="http://schemas.microsoft.com/office/word/2012/wordml" xmlns:w16cid="http://schemas.microsoft.com/office/word/2016/wordml/cid" xmlns:w16se="http://schemas.microsoft.com/office/word/2015/wordml/symex" mc:Ignorable="w14 w15 w16se w16cid">
+<w:styles xmlns:mc="http://schemas.openxmlformats.org/markup-compatibility/2006" xmlns:r="http://schemas.openxmlformats.org/officeDocument/2006/relationships" xmlns:w="http://schemas.openxmlformats.org/wordprocessingml/2006/main" xmlns:w14="http://schemas.microsoft.com/office/word/2010/wordml" xmlns:w15="http://schemas.microsoft.com/office/word/2012/wordml" xmlns:w16cex="http://schemas.microsoft.com/office/word/2018/wordml/cex" xmlns:w16cid="http://schemas.microsoft.com/office/word/2016/wordml/cid" xmlns:w16="http://schemas.microsoft.com/office/word/2018/wordml" xmlns:w16sdtdh="http://schemas.microsoft.com/office/word/2020/wordml/sdtdatahash" xmlns:w16se="http://schemas.microsoft.com/office/word/2015/wordml/symex" mc:Ignorable="w14 w15 w16se w16cid w16 w16cex w16sdtdh">
   <w:docDefaults>
     <w:rPrDefault>
       <w:rPr>
@@ -2271,7 +2180,7 @@
       </w:pPr>
     </w:pPrDefault>
   </w:docDefaults>
-  <w:latentStyles w:defLockedState="0" w:defUIPriority="99" w:defSemiHidden="0" w:defUnhideWhenUsed="0" w:defQFormat="0" w:count="375">
+  <w:latentStyles w:defLockedState="0" w:defUIPriority="99" w:defSemiHidden="0" w:defUnhideWhenUsed="0" w:defQFormat="0" w:count="376">
     <w:lsdException w:name="Normal" w:uiPriority="0" w:qFormat="1"/>
     <w:lsdException w:name="heading 1" w:uiPriority="9" w:qFormat="1"/>
     <w:lsdException w:name="heading 2" w:semiHidden="1" w:uiPriority="9" w:unhideWhenUsed="1" w:qFormat="1"/>
@@ -2377,7 +2286,6 @@
     <w:lsdException w:name="HTML Sample" w:semiHidden="1" w:unhideWhenUsed="1"/>
     <w:lsdException w:name="HTML Typewriter" w:semiHidden="1" w:unhideWhenUsed="1"/>
     <w:lsdException w:name="HTML Variable" w:semiHidden="1" w:unhideWhenUsed="1"/>
-    <w:lsdException w:name="Normal Table" w:semiHidden="1" w:unhideWhenUsed="1"/>
     <w:lsdException w:name="annotation subject" w:semiHidden="1" w:unhideWhenUsed="1"/>
     <w:lsdException w:name="No List" w:semiHidden="1" w:unhideWhenUsed="1"/>
     <w:lsdException w:name="Outline List 1" w:semiHidden="1" w:unhideWhenUsed="1"/>
@@ -2424,10 +2332,8 @@
     <w:lsdException w:name="Table Subtle 2" w:semiHidden="1" w:unhideWhenUsed="1"/>
     <w:lsdException w:name="Table Web 1" w:semiHidden="1" w:unhideWhenUsed="1"/>
     <w:lsdException w:name="Table Web 2" w:semiHidden="1" w:unhideWhenUsed="1"/>
-    <w:lsdException w:name="Table Web 3" w:semiHidden="1" w:unhideWhenUsed="1"/>
     <w:lsdException w:name="Balloon Text" w:semiHidden="1" w:unhideWhenUsed="1"/>
     <w:lsdException w:name="Table Grid" w:uiPriority="39"/>
-    <w:lsdException w:name="Table Theme" w:semiHidden="1" w:unhideWhenUsed="1"/>
     <w:lsdException w:name="Placeholder Text" w:semiHidden="1"/>
     <w:lsdException w:name="No Spacing" w:uiPriority="1" w:qFormat="1"/>
     <w:lsdException w:name="Light Shading" w:uiPriority="60"/>
@@ -2647,6 +2553,7 @@
     <w:lsdException w:name="Smart Hyperlink" w:semiHidden="1" w:unhideWhenUsed="1"/>
     <w:lsdException w:name="Hashtag" w:semiHidden="1" w:unhideWhenUsed="1"/>
     <w:lsdException w:name="Unresolved Mention" w:semiHidden="1" w:unhideWhenUsed="1"/>
+    <w:lsdException w:name="Smart Link" w:semiHidden="1" w:unhideWhenUsed="1"/>
   </w:latentStyles>
   <w:style w:type="paragraph" w:default="1" w:styleId="Normal">
     <w:name w:val="Normal"/>

--- a/doc/TechStack.docx
+++ b/doc/TechStack.docx
@@ -5,8 +5,8 @@
     <w:p>
       <w:pPr>
         <w:rPr>
-          <w:sz w:val="32"/>
-          <w:szCs w:val="32"/>
+          <w:sz w:val="36"/>
+          <w:szCs w:val="36"/>
           <w:lang w:val="en-US"/>
         </w:rPr>
       </w:pPr>
@@ -14,24 +14,24 @@
       <w:bookmarkEnd w:id="0"/>
       <w:r>
         <w:rPr>
-          <w:sz w:val="32"/>
-          <w:szCs w:val="32"/>
+          <w:sz w:val="36"/>
+          <w:szCs w:val="36"/>
           <w:lang w:val="en-US"/>
         </w:rPr>
         <w:t>Team</w:t>
       </w:r>
       <w:r>
         <w:rPr>
-          <w:sz w:val="32"/>
-          <w:szCs w:val="32"/>
+          <w:sz w:val="36"/>
+          <w:szCs w:val="36"/>
           <w:lang w:val="en-US"/>
         </w:rPr>
         <w:t xml:space="preserve"> 3</w:t>
       </w:r>
       <w:r>
         <w:rPr>
-          <w:sz w:val="32"/>
-          <w:szCs w:val="32"/>
+          <w:sz w:val="36"/>
+          <w:szCs w:val="36"/>
           <w:lang w:val="en-US"/>
         </w:rPr>
         <w:t>: Brute Force</w:t>
@@ -42,8 +42,8 @@
         <w:rPr>
           <w:b/>
           <w:bCs/>
-          <w:sz w:val="32"/>
-          <w:szCs w:val="32"/>
+          <w:sz w:val="36"/>
+          <w:szCs w:val="36"/>
           <w:lang w:val="en-US"/>
         </w:rPr>
       </w:pPr>
@@ -51,39 +51,29 @@
         <w:rPr>
           <w:b/>
           <w:bCs/>
-          <w:sz w:val="32"/>
-          <w:szCs w:val="32"/>
-          <w:lang w:val="en-US"/>
-        </w:rPr>
-        <w:t>Problem Statement: BOARD CHECKER GAME</w:t>
-      </w:r>
-      <w:r>
+          <w:sz w:val="36"/>
+          <w:szCs w:val="36"/>
+          <w:lang w:val="en-US"/>
+        </w:rPr>
+        <w:t xml:space="preserve">Problem Statement: BOARD CHECKER GAME </w:t>
+      </w:r>
+    </w:p>
+    <w:p>
+      <w:pPr>
         <w:rPr>
           <w:b/>
           <w:bCs/>
-          <w:sz w:val="32"/>
-          <w:szCs w:val="32"/>
-          <w:lang w:val="en-US"/>
-        </w:rPr>
-        <w:t xml:space="preserve"> </w:t>
-      </w:r>
-    </w:p>
-    <w:p>
-      <w:pPr>
+          <w:sz w:val="36"/>
+          <w:szCs w:val="36"/>
+          <w:lang w:val="en-US"/>
+        </w:rPr>
+      </w:pPr>
+      <w:r>
         <w:rPr>
           <w:b/>
           <w:bCs/>
-          <w:sz w:val="32"/>
-          <w:szCs w:val="32"/>
-          <w:lang w:val="en-US"/>
-        </w:rPr>
-      </w:pPr>
-      <w:r>
-        <w:rPr>
-          <w:b/>
-          <w:bCs/>
-          <w:sz w:val="32"/>
-          <w:szCs w:val="32"/>
+          <w:sz w:val="36"/>
+          <w:szCs w:val="36"/>
           <w:lang w:val="en-US"/>
         </w:rPr>
         <w:t>Tech Stack:</w:t>
@@ -91,44 +81,47 @@
     </w:p>
     <w:p>
       <w:pPr>
-        <w:rPr>
-          <w:lang w:val="en-US"/>
-        </w:rPr>
-      </w:pPr>
-      <w:r>
-        <w:rPr>
+        <w:pStyle w:val="ListParagraph"/>
+        <w:numPr>
+          <w:ilvl w:val="0"/>
+          <w:numId w:val="10"/>
+        </w:numPr>
+        <w:rPr>
+          <w:sz w:val="24"/>
+          <w:szCs w:val="24"/>
+          <w:lang w:val="en-US"/>
+        </w:rPr>
+      </w:pPr>
+      <w:r>
+        <w:rPr>
+          <w:sz w:val="24"/>
+          <w:szCs w:val="24"/>
           <w:lang w:val="en-US"/>
         </w:rPr>
         <w:t>Python</w:t>
       </w:r>
       <w:r>
         <w:rPr>
+          <w:sz w:val="24"/>
+          <w:szCs w:val="24"/>
           <w:lang w:val="en-US"/>
         </w:rPr>
         <w:br/>
+      </w:r>
+      <w:proofErr w:type="spellStart"/>
+      <w:r>
+        <w:rPr>
+          <w:sz w:val="24"/>
+          <w:szCs w:val="24"/>
+          <w:lang w:val="en-US"/>
+        </w:rPr>
         <w:t>pygame</w:t>
       </w:r>
+      <w:proofErr w:type="spellEnd"/>
     </w:p>
     <w:p/>
     <w:p>
       <w:pPr>
-        <w:rPr>
-          <w:noProof/>
-          <w:lang w:val="en-US"/>
-        </w:rPr>
-      </w:pPr>
-    </w:p>
-    <w:p>
-      <w:pPr>
-        <w:pStyle w:val="ListParagraph"/>
-        <w:rPr>
-          <w:lang w:val="en-US"/>
-        </w:rPr>
-      </w:pPr>
-    </w:p>
-    <w:p>
-      <w:pPr>
-        <w:pStyle w:val="ListParagraph"/>
         <w:rPr>
           <w:lang w:val="en-US"/>
         </w:rPr>
@@ -322,7 +315,29 @@
           <w:lang w:val="en-US"/>
         </w:rPr>
         <w:lastRenderedPageBreak/>
-        <w:t>The CheckersGame Class</w:t>
+        <w:t xml:space="preserve">The </w:t>
+      </w:r>
+      <w:proofErr w:type="spellStart"/>
+      <w:r>
+        <w:rPr>
+          <w:b/>
+          <w:bCs/>
+          <w:sz w:val="28"/>
+          <w:szCs w:val="28"/>
+          <w:lang w:val="en-US"/>
+        </w:rPr>
+        <w:t>CheckersGame</w:t>
+      </w:r>
+      <w:proofErr w:type="spellEnd"/>
+      <w:r>
+        <w:rPr>
+          <w:b/>
+          <w:bCs/>
+          <w:sz w:val="28"/>
+          <w:szCs w:val="28"/>
+          <w:lang w:val="en-US"/>
+        </w:rPr>
+        <w:t xml:space="preserve"> Class</w:t>
       </w:r>
     </w:p>
     <w:p>
@@ -1185,19 +1200,26 @@
     <w:p>
       <w:pPr>
         <w:rPr>
-          <w:sz w:val="28"/>
-          <w:szCs w:val="28"/>
-          <w:lang w:val="en-US"/>
-        </w:rPr>
-      </w:pPr>
-      <w:r>
-        <w:rPr>
           <w:noProof/>
         </w:rPr>
+      </w:pPr>
+    </w:p>
+    <w:p>
+      <w:pPr>
+        <w:rPr>
+          <w:sz w:val="28"/>
+          <w:szCs w:val="28"/>
+          <w:lang w:val="en-US"/>
+        </w:rPr>
+      </w:pPr>
+      <w:r>
+        <w:rPr>
+          <w:noProof/>
+        </w:rPr>
         <w:drawing>
-          <wp:inline distT="0" distB="0" distL="0" distR="0" wp14:anchorId="123AC971" wp14:editId="744EBD2E">
-            <wp:extent cx="3884930" cy="5349046"/>
-            <wp:effectExtent l="0" t="0" r="1270" b="4445"/>
+          <wp:inline distT="0" distB="0" distL="0" distR="0" wp14:anchorId="123AC971" wp14:editId="29B4EE41">
+            <wp:extent cx="4282128" cy="5013960"/>
+            <wp:effectExtent l="0" t="0" r="4445" b="0"/>
             <wp:docPr id="11" name="Picture 11"/>
             <wp:cNvGraphicFramePr>
               <a:graphicFrameLocks xmlns:a="http://schemas.openxmlformats.org/drawingml/2006/main" noChangeAspect="1"/>
@@ -1219,13 +1241,13 @@
                         </a:ext>
                       </a:extLst>
                     </a:blip>
-                    <a:srcRect l="12585" t="3790" r="5025" b="9798"/>
+                    <a:srcRect l="12585" t="16717" r="5025" b="9797"/>
                     <a:stretch/>
                   </pic:blipFill>
                   <pic:spPr bwMode="auto">
                     <a:xfrm>
                       <a:off x="0" y="0"/>
-                      <a:ext cx="3919815" cy="5397078"/>
+                      <a:ext cx="4328967" cy="5068803"/>
                     </a:xfrm>
                     <a:prstGeom prst="rect">
                       <a:avLst/>
@@ -1310,6 +1332,119 @@
 <file path=word/numbering.xml><?xml version="1.0" encoding="utf-8"?>
 <w:numbering xmlns:wpc="http://schemas.microsoft.com/office/word/2010/wordprocessingCanvas" xmlns:cx="http://schemas.microsoft.com/office/drawing/2014/chartex" xmlns:cx1="http://schemas.microsoft.com/office/drawing/2015/9/8/chartex" xmlns:cx2="http://schemas.microsoft.com/office/drawing/2015/10/21/chartex" xmlns:cx3="http://schemas.microsoft.com/office/drawing/2016/5/9/chartex" xmlns:cx4="http://schemas.microsoft.com/office/drawing/2016/5/10/chartex" xmlns:cx5="http://schemas.microsoft.com/office/drawing/2016/5/11/chartex" xmlns:cx6="http://schemas.microsoft.com/office/drawing/2016/5/12/chartex" xmlns:cx7="http://schemas.microsoft.com/office/drawing/2016/5/13/chartex" xmlns:cx8="http://schemas.microsoft.com/office/drawing/2016/5/14/chartex" xmlns:mc="http://schemas.openxmlformats.org/markup-compatibility/2006" xmlns:aink="http://schemas.microsoft.com/office/drawing/2016/ink" xmlns:am3d="http://schemas.microsoft.com/office/drawing/2017/model3d" xmlns:o="urn:schemas-microsoft-com:office:office" xmlns:oel="http://schemas.microsoft.com/office/2019/extlst" xmlns:r="http://schemas.openxmlformats.org/officeDocument/2006/relationships" xmlns:m="http://schemas.openxmlformats.org/officeDocument/2006/math" xmlns:v="urn:schemas-microsoft-com:vml" xmlns:wp14="http://schemas.microsoft.com/office/word/2010/wordprocessingDrawing" xmlns:wp="http://schemas.openxmlformats.org/drawingml/2006/wordprocessingDrawing" xmlns:w10="urn:schemas-microsoft-com:office:word" xmlns:w="http://schemas.openxmlformats.org/wordprocessingml/2006/main" xmlns:w14="http://schemas.microsoft.com/office/word/2010/wordml" xmlns:w15="http://schemas.microsoft.com/office/word/2012/wordml" xmlns:w16cex="http://schemas.microsoft.com/office/word/2018/wordml/cex" xmlns:w16cid="http://schemas.microsoft.com/office/word/2016/wordml/cid" xmlns:w16="http://schemas.microsoft.com/office/word/2018/wordml" xmlns:w16sdtdh="http://schemas.microsoft.com/office/word/2020/wordml/sdtdatahash" xmlns:w16se="http://schemas.microsoft.com/office/word/2015/wordml/symex" xmlns:wpg="http://schemas.microsoft.com/office/word/2010/wordprocessingGroup" xmlns:wpi="http://schemas.microsoft.com/office/word/2010/wordprocessingInk" xmlns:wne="http://schemas.microsoft.com/office/word/2006/wordml" xmlns:wps="http://schemas.microsoft.com/office/word/2010/wordprocessingShape" mc:Ignorable="w14 w15 w16se w16cid w16 w16cex w16sdtdh wp14">
   <w:abstractNum w:abstractNumId="0" w15:restartNumberingAfterBreak="0">
+    <w:nsid w:val="00487E89"/>
+    <w:multiLevelType w:val="hybridMultilevel"/>
+    <w:tmpl w:val="2424F478"/>
+    <w:lvl w:ilvl="0" w:tplc="40090001">
+      <w:start w:val="1"/>
+      <w:numFmt w:val="bullet"/>
+      <w:lvlText w:val=""/>
+      <w:lvlJc w:val="left"/>
+      <w:pPr>
+        <w:ind w:left="720" w:hanging="360"/>
+      </w:pPr>
+      <w:rPr>
+        <w:rFonts w:ascii="Symbol" w:hAnsi="Symbol" w:hint="default"/>
+      </w:rPr>
+    </w:lvl>
+    <w:lvl w:ilvl="1" w:tplc="40090003" w:tentative="1">
+      <w:start w:val="1"/>
+      <w:numFmt w:val="bullet"/>
+      <w:lvlText w:val="o"/>
+      <w:lvlJc w:val="left"/>
+      <w:pPr>
+        <w:ind w:left="1440" w:hanging="360"/>
+      </w:pPr>
+      <w:rPr>
+        <w:rFonts w:ascii="Courier New" w:hAnsi="Courier New" w:cs="Courier New" w:hint="default"/>
+      </w:rPr>
+    </w:lvl>
+    <w:lvl w:ilvl="2" w:tplc="40090005" w:tentative="1">
+      <w:start w:val="1"/>
+      <w:numFmt w:val="bullet"/>
+      <w:lvlText w:val=""/>
+      <w:lvlJc w:val="left"/>
+      <w:pPr>
+        <w:ind w:left="2160" w:hanging="360"/>
+      </w:pPr>
+      <w:rPr>
+        <w:rFonts w:ascii="Wingdings" w:hAnsi="Wingdings" w:hint="default"/>
+      </w:rPr>
+    </w:lvl>
+    <w:lvl w:ilvl="3" w:tplc="40090001" w:tentative="1">
+      <w:start w:val="1"/>
+      <w:numFmt w:val="bullet"/>
+      <w:lvlText w:val=""/>
+      <w:lvlJc w:val="left"/>
+      <w:pPr>
+        <w:ind w:left="2880" w:hanging="360"/>
+      </w:pPr>
+      <w:rPr>
+        <w:rFonts w:ascii="Symbol" w:hAnsi="Symbol" w:hint="default"/>
+      </w:rPr>
+    </w:lvl>
+    <w:lvl w:ilvl="4" w:tplc="40090003" w:tentative="1">
+      <w:start w:val="1"/>
+      <w:numFmt w:val="bullet"/>
+      <w:lvlText w:val="o"/>
+      <w:lvlJc w:val="left"/>
+      <w:pPr>
+        <w:ind w:left="3600" w:hanging="360"/>
+      </w:pPr>
+      <w:rPr>
+        <w:rFonts w:ascii="Courier New" w:hAnsi="Courier New" w:cs="Courier New" w:hint="default"/>
+      </w:rPr>
+    </w:lvl>
+    <w:lvl w:ilvl="5" w:tplc="40090005" w:tentative="1">
+      <w:start w:val="1"/>
+      <w:numFmt w:val="bullet"/>
+      <w:lvlText w:val=""/>
+      <w:lvlJc w:val="left"/>
+      <w:pPr>
+        <w:ind w:left="4320" w:hanging="360"/>
+      </w:pPr>
+      <w:rPr>
+        <w:rFonts w:ascii="Wingdings" w:hAnsi="Wingdings" w:hint="default"/>
+      </w:rPr>
+    </w:lvl>
+    <w:lvl w:ilvl="6" w:tplc="40090001" w:tentative="1">
+      <w:start w:val="1"/>
+      <w:numFmt w:val="bullet"/>
+      <w:lvlText w:val=""/>
+      <w:lvlJc w:val="left"/>
+      <w:pPr>
+        <w:ind w:left="5040" w:hanging="360"/>
+      </w:pPr>
+      <w:rPr>
+        <w:rFonts w:ascii="Symbol" w:hAnsi="Symbol" w:hint="default"/>
+      </w:rPr>
+    </w:lvl>
+    <w:lvl w:ilvl="7" w:tplc="40090003" w:tentative="1">
+      <w:start w:val="1"/>
+      <w:numFmt w:val="bullet"/>
+      <w:lvlText w:val="o"/>
+      <w:lvlJc w:val="left"/>
+      <w:pPr>
+        <w:ind w:left="5760" w:hanging="360"/>
+      </w:pPr>
+      <w:rPr>
+        <w:rFonts w:ascii="Courier New" w:hAnsi="Courier New" w:cs="Courier New" w:hint="default"/>
+      </w:rPr>
+    </w:lvl>
+    <w:lvl w:ilvl="8" w:tplc="40090005" w:tentative="1">
+      <w:start w:val="1"/>
+      <w:numFmt w:val="bullet"/>
+      <w:lvlText w:val=""/>
+      <w:lvlJc w:val="left"/>
+      <w:pPr>
+        <w:ind w:left="6480" w:hanging="360"/>
+      </w:pPr>
+      <w:rPr>
+        <w:rFonts w:ascii="Wingdings" w:hAnsi="Wingdings" w:hint="default"/>
+      </w:rPr>
+    </w:lvl>
+  </w:abstractNum>
+  <w:abstractNum w:abstractNumId="1" w15:restartNumberingAfterBreak="0">
     <w:nsid w:val="0EF32E85"/>
     <w:multiLevelType w:val="hybridMultilevel"/>
     <w:tmpl w:val="E42268FC"/>
@@ -1398,7 +1533,7 @@
       </w:pPr>
     </w:lvl>
   </w:abstractNum>
-  <w:abstractNum w:abstractNumId="1" w15:restartNumberingAfterBreak="0">
+  <w:abstractNum w:abstractNumId="2" w15:restartNumberingAfterBreak="0">
     <w:nsid w:val="1CDF5286"/>
     <w:multiLevelType w:val="hybridMultilevel"/>
     <w:tmpl w:val="34B0C0A6"/>
@@ -1487,7 +1622,7 @@
       </w:pPr>
     </w:lvl>
   </w:abstractNum>
-  <w:abstractNum w:abstractNumId="2" w15:restartNumberingAfterBreak="0">
+  <w:abstractNum w:abstractNumId="3" w15:restartNumberingAfterBreak="0">
     <w:nsid w:val="2AA77816"/>
     <w:multiLevelType w:val="hybridMultilevel"/>
     <w:tmpl w:val="500C43D0"/>
@@ -1576,7 +1711,7 @@
       </w:pPr>
     </w:lvl>
   </w:abstractNum>
-  <w:abstractNum w:abstractNumId="3" w15:restartNumberingAfterBreak="0">
+  <w:abstractNum w:abstractNumId="4" w15:restartNumberingAfterBreak="0">
     <w:nsid w:val="33CD0EF2"/>
     <w:multiLevelType w:val="hybridMultilevel"/>
     <w:tmpl w:val="B67AE672"/>
@@ -1665,7 +1800,7 @@
       </w:pPr>
     </w:lvl>
   </w:abstractNum>
-  <w:abstractNum w:abstractNumId="4" w15:restartNumberingAfterBreak="0">
+  <w:abstractNum w:abstractNumId="5" w15:restartNumberingAfterBreak="0">
     <w:nsid w:val="33E05882"/>
     <w:multiLevelType w:val="hybridMultilevel"/>
     <w:tmpl w:val="B756F8DA"/>
@@ -1754,7 +1889,7 @@
       </w:pPr>
     </w:lvl>
   </w:abstractNum>
-  <w:abstractNum w:abstractNumId="5" w15:restartNumberingAfterBreak="0">
+  <w:abstractNum w:abstractNumId="6" w15:restartNumberingAfterBreak="0">
     <w:nsid w:val="37975EC3"/>
     <w:multiLevelType w:val="hybridMultilevel"/>
     <w:tmpl w:val="714A7C2C"/>
@@ -1866,7 +2001,7 @@
       </w:rPr>
     </w:lvl>
   </w:abstractNum>
-  <w:abstractNum w:abstractNumId="6" w15:restartNumberingAfterBreak="0">
+  <w:abstractNum w:abstractNumId="7" w15:restartNumberingAfterBreak="0">
     <w:nsid w:val="4F971F1A"/>
     <w:multiLevelType w:val="hybridMultilevel"/>
     <w:tmpl w:val="12B4C950"/>
@@ -1955,7 +2090,7 @@
       </w:pPr>
     </w:lvl>
   </w:abstractNum>
-  <w:abstractNum w:abstractNumId="7" w15:restartNumberingAfterBreak="0">
+  <w:abstractNum w:abstractNumId="8" w15:restartNumberingAfterBreak="0">
     <w:nsid w:val="6AE8117B"/>
     <w:multiLevelType w:val="hybridMultilevel"/>
     <w:tmpl w:val="4FC81CA0"/>
@@ -2044,7 +2179,7 @@
       </w:pPr>
     </w:lvl>
   </w:abstractNum>
-  <w:abstractNum w:abstractNumId="8" w15:restartNumberingAfterBreak="0">
+  <w:abstractNum w:abstractNumId="9" w15:restartNumberingAfterBreak="0">
     <w:nsid w:val="7F2B7A53"/>
     <w:multiLevelType w:val="hybridMultilevel"/>
     <w:tmpl w:val="2F2610E6"/>
@@ -2134,31 +2269,34 @@
     </w:lvl>
   </w:abstractNum>
   <w:num w:numId="1" w16cid:durableId="2056998348">
+    <w:abstractNumId w:val="5"/>
+  </w:num>
+  <w:num w:numId="2" w16cid:durableId="1410350523">
+    <w:abstractNumId w:val="3"/>
+  </w:num>
+  <w:num w:numId="3" w16cid:durableId="1877737546">
+    <w:abstractNumId w:val="6"/>
+  </w:num>
+  <w:num w:numId="4" w16cid:durableId="1914463228">
+    <w:abstractNumId w:val="8"/>
+  </w:num>
+  <w:num w:numId="5" w16cid:durableId="1256328190">
+    <w:abstractNumId w:val="7"/>
+  </w:num>
+  <w:num w:numId="6" w16cid:durableId="431899475">
+    <w:abstractNumId w:val="2"/>
+  </w:num>
+  <w:num w:numId="7" w16cid:durableId="1731030163">
+    <w:abstractNumId w:val="1"/>
+  </w:num>
+  <w:num w:numId="8" w16cid:durableId="157774904">
+    <w:abstractNumId w:val="9"/>
+  </w:num>
+  <w:num w:numId="9" w16cid:durableId="1183977774">
     <w:abstractNumId w:val="4"/>
   </w:num>
-  <w:num w:numId="2" w16cid:durableId="1410350523">
-    <w:abstractNumId w:val="2"/>
-  </w:num>
-  <w:num w:numId="3" w16cid:durableId="1877737546">
-    <w:abstractNumId w:val="5"/>
-  </w:num>
-  <w:num w:numId="4" w16cid:durableId="1914463228">
-    <w:abstractNumId w:val="7"/>
-  </w:num>
-  <w:num w:numId="5" w16cid:durableId="1256328190">
-    <w:abstractNumId w:val="6"/>
-  </w:num>
-  <w:num w:numId="6" w16cid:durableId="431899475">
-    <w:abstractNumId w:val="1"/>
-  </w:num>
-  <w:num w:numId="7" w16cid:durableId="1731030163">
+  <w:num w:numId="10" w16cid:durableId="966205248">
     <w:abstractNumId w:val="0"/>
-  </w:num>
-  <w:num w:numId="8" w16cid:durableId="157774904">
-    <w:abstractNumId w:val="8"/>
-  </w:num>
-  <w:num w:numId="9" w16cid:durableId="1183977774">
-    <w:abstractNumId w:val="3"/>
   </w:num>
 </w:numbering>
 </file>
